--- a/SuSS/2022_Sem2_ANL252_Python_4_Biz/3_Lecturer/4_ECA/3_Answer/1892313777 - PAY JIARRE LYN ANL252_ECA_jiarrepay001_PayJiarreLyn.docx
+++ b/SuSS/2022_Sem2_ANL252_Python_4_Biz/3_Lecturer/4_ECA/3_Answer/1892313777 - PAY JIARRE LYN ANL252_ECA_jiarrepay001_PayJiarreLyn.docx
@@ -235,15 +235,18 @@
         <w:jc w:val="center"/>
       </w:pPr>
       <w:r>
-        <w:t xml:space="preserve">Pay </w:t>
-      </w:r>
-      <w:proofErr w:type="spellStart"/>
-      <w:r>
-        <w:t>Jiarre</w:t>
-      </w:r>
-      <w:proofErr w:type="spellEnd"/>
-      <w:r>
-        <w:t xml:space="preserve"> Lyn</w:t>
+        <w:t xml:space="preserve">Pay Jiarre </w:t>
+      </w:r>
+      <w:commentRangeStart w:id="0"/>
+      <w:r>
+        <w:t>Lyn</w:t>
+      </w:r>
+      <w:commentRangeEnd w:id="0"/>
+      <w:r>
+        <w:rPr>
+          <w:rStyle w:val="CommentReference"/>
+        </w:rPr>
+        <w:commentReference w:id="0"/>
       </w:r>
     </w:p>
     <w:p>
@@ -514,11 +517,9 @@
               <w:spacing w:before="100" w:beforeAutospacing="1" w:after="100" w:afterAutospacing="1"/>
               <w:jc w:val="both"/>
             </w:pPr>
-            <w:proofErr w:type="spellStart"/>
             <w:r>
               <w:t>Typeless</w:t>
             </w:r>
-            <w:proofErr w:type="spellEnd"/>
           </w:p>
         </w:tc>
       </w:tr>
@@ -968,7 +969,18 @@
               <w:jc w:val="both"/>
             </w:pPr>
             <w:r>
-              <w:t>Categorical - Flag</w:t>
+              <w:t xml:space="preserve">Categorical - </w:t>
+            </w:r>
+            <w:commentRangeStart w:id="1"/>
+            <w:r>
+              <w:t>Flag</w:t>
+            </w:r>
+            <w:commentRangeEnd w:id="1"/>
+            <w:r>
+              <w:rPr>
+                <w:rStyle w:val="CommentReference"/>
+              </w:rPr>
+              <w:commentReference w:id="1"/>
             </w:r>
           </w:p>
         </w:tc>
@@ -1094,15 +1106,7 @@
         <w:jc w:val="both"/>
       </w:pPr>
       <w:r>
-        <w:t xml:space="preserve">import </w:t>
-      </w:r>
-      <w:proofErr w:type="spellStart"/>
-      <w:r>
-        <w:t>numpy</w:t>
-      </w:r>
-      <w:proofErr w:type="spellEnd"/>
-      <w:r>
-        <w:t xml:space="preserve"> as np</w:t>
+        <w:t>import numpy as np</w:t>
       </w:r>
     </w:p>
     <w:p>
@@ -1161,59 +1165,25 @@
         <w:jc w:val="both"/>
       </w:pPr>
       <w:r>
-        <w:t xml:space="preserve">import </w:t>
-      </w:r>
-      <w:proofErr w:type="spellStart"/>
-      <w:r>
-        <w:t>plotly.express</w:t>
-      </w:r>
-      <w:proofErr w:type="spellEnd"/>
-      <w:r>
-        <w:t xml:space="preserve"> as </w:t>
-      </w:r>
-      <w:proofErr w:type="spellStart"/>
-      <w:r>
-        <w:t>px</w:t>
-      </w:r>
-      <w:proofErr w:type="spellEnd"/>
-    </w:p>
-    <w:p>
-      <w:pPr>
-        <w:spacing w:line="360" w:lineRule="auto"/>
-        <w:jc w:val="both"/>
-      </w:pPr>
-      <w:r>
-        <w:t xml:space="preserve">from </w:t>
-      </w:r>
-      <w:proofErr w:type="spellStart"/>
-      <w:r>
-        <w:t>plotly.subplots</w:t>
-      </w:r>
-      <w:proofErr w:type="spellEnd"/>
-      <w:r>
-        <w:t xml:space="preserve"> import </w:t>
-      </w:r>
-      <w:proofErr w:type="spellStart"/>
-      <w:r>
-        <w:t>make_subplots</w:t>
-      </w:r>
-      <w:proofErr w:type="spellEnd"/>
-    </w:p>
-    <w:p>
-      <w:pPr>
-        <w:spacing w:line="360" w:lineRule="auto"/>
-        <w:jc w:val="both"/>
-      </w:pPr>
-      <w:r>
-        <w:t xml:space="preserve">import </w:t>
-      </w:r>
-      <w:proofErr w:type="spellStart"/>
-      <w:r>
-        <w:t>plotly.graph_objects</w:t>
-      </w:r>
-      <w:proofErr w:type="spellEnd"/>
-      <w:r>
-        <w:t xml:space="preserve"> as go</w:t>
+        <w:t>import plotly.express as px</w:t>
+      </w:r>
+    </w:p>
+    <w:p>
+      <w:pPr>
+        <w:spacing w:line="360" w:lineRule="auto"/>
+        <w:jc w:val="both"/>
+      </w:pPr>
+      <w:r>
+        <w:t>from plotly.subplots import make_subplots</w:t>
+      </w:r>
+    </w:p>
+    <w:p>
+      <w:pPr>
+        <w:spacing w:line="360" w:lineRule="auto"/>
+        <w:jc w:val="both"/>
+      </w:pPr>
+      <w:r>
+        <w:t>import plotly.graph_objects as go</w:t>
       </w:r>
     </w:p>
     <w:p>
@@ -1245,153 +1215,67 @@
         <w:jc w:val="both"/>
       </w:pPr>
       <w:r>
-        <w:t xml:space="preserve">import </w:t>
-      </w:r>
-      <w:proofErr w:type="spellStart"/>
-      <w:r>
-        <w:t>statsmodels.api</w:t>
-      </w:r>
-      <w:proofErr w:type="spellEnd"/>
-      <w:r>
-        <w:t xml:space="preserve"> as </w:t>
-      </w:r>
-      <w:proofErr w:type="spellStart"/>
-      <w:r>
-        <w:t>sm</w:t>
-      </w:r>
-      <w:proofErr w:type="spellEnd"/>
-    </w:p>
-    <w:p>
-      <w:pPr>
-        <w:spacing w:line="360" w:lineRule="auto"/>
-        <w:jc w:val="both"/>
-      </w:pPr>
-      <w:r>
-        <w:t xml:space="preserve">from </w:t>
-      </w:r>
-      <w:proofErr w:type="spellStart"/>
-      <w:r>
-        <w:t>sklearn.linear_model</w:t>
-      </w:r>
-      <w:proofErr w:type="spellEnd"/>
-      <w:r>
-        <w:t xml:space="preserve"> import </w:t>
-      </w:r>
-      <w:proofErr w:type="spellStart"/>
-      <w:r>
-        <w:t>LinearRegression</w:t>
-      </w:r>
-      <w:proofErr w:type="spellEnd"/>
-    </w:p>
-    <w:p>
-      <w:pPr>
-        <w:spacing w:line="360" w:lineRule="auto"/>
-        <w:jc w:val="both"/>
-      </w:pPr>
-      <w:r>
-        <w:t xml:space="preserve">from </w:t>
-      </w:r>
-      <w:proofErr w:type="spellStart"/>
-      <w:r>
-        <w:t>sklearn.model_selection</w:t>
-      </w:r>
-      <w:proofErr w:type="spellEnd"/>
-      <w:r>
-        <w:t xml:space="preserve"> import </w:t>
-      </w:r>
-      <w:proofErr w:type="spellStart"/>
-      <w:r>
-        <w:t>train_test_split</w:t>
-      </w:r>
-      <w:proofErr w:type="spellEnd"/>
-    </w:p>
-    <w:p>
-      <w:pPr>
-        <w:spacing w:line="360" w:lineRule="auto"/>
-        <w:jc w:val="both"/>
-      </w:pPr>
-      <w:r>
-        <w:t xml:space="preserve">from </w:t>
-      </w:r>
-      <w:proofErr w:type="spellStart"/>
-      <w:r>
-        <w:t>sklearn.metrics</w:t>
-      </w:r>
-      <w:proofErr w:type="spellEnd"/>
-      <w:r>
-        <w:t xml:space="preserve"> import r2_score</w:t>
-      </w:r>
-    </w:p>
-    <w:p>
-      <w:pPr>
-        <w:spacing w:line="360" w:lineRule="auto"/>
-        <w:jc w:val="both"/>
-      </w:pPr>
-      <w:r>
-        <w:t xml:space="preserve">from </w:t>
-      </w:r>
-      <w:proofErr w:type="spellStart"/>
-      <w:r>
-        <w:t>sklearn.metrics</w:t>
-      </w:r>
-      <w:proofErr w:type="spellEnd"/>
-      <w:r>
-        <w:t xml:space="preserve"> import </w:t>
-      </w:r>
-      <w:proofErr w:type="spellStart"/>
-      <w:r>
-        <w:t>mean_squared_error</w:t>
-      </w:r>
-      <w:proofErr w:type="spellEnd"/>
-    </w:p>
-    <w:p>
-      <w:pPr>
-        <w:spacing w:line="360" w:lineRule="auto"/>
-        <w:jc w:val="both"/>
-      </w:pPr>
-      <w:r>
-        <w:t xml:space="preserve">from </w:t>
-      </w:r>
-      <w:proofErr w:type="spellStart"/>
-      <w:r>
-        <w:t>sklearn.metrics</w:t>
-      </w:r>
-      <w:proofErr w:type="spellEnd"/>
-      <w:r>
-        <w:t xml:space="preserve"> import </w:t>
-      </w:r>
-      <w:proofErr w:type="spellStart"/>
-      <w:r>
-        <w:t>mean_absolute_error</w:t>
-      </w:r>
-      <w:proofErr w:type="spellEnd"/>
-    </w:p>
-    <w:p>
-      <w:pPr>
-        <w:spacing w:line="360" w:lineRule="auto"/>
-        <w:jc w:val="both"/>
-      </w:pPr>
-    </w:p>
-    <w:p>
-      <w:pPr>
-        <w:spacing w:line="360" w:lineRule="auto"/>
-        <w:jc w:val="both"/>
-      </w:pPr>
-      <w:proofErr w:type="spellStart"/>
-      <w:r>
-        <w:t>pd.set_option</w:t>
-      </w:r>
-      <w:proofErr w:type="spellEnd"/>
-      <w:r>
-        <w:t>('</w:t>
-      </w:r>
-      <w:proofErr w:type="spellStart"/>
-      <w:r>
-        <w:t>display.max_columns</w:t>
-      </w:r>
-      <w:proofErr w:type="spellEnd"/>
-      <w:r>
-        <w:t>', 500)</w:t>
+        <w:t>import statsmodels.api as sm</w:t>
+      </w:r>
+    </w:p>
+    <w:p>
+      <w:pPr>
+        <w:spacing w:line="360" w:lineRule="auto"/>
+        <w:jc w:val="both"/>
+      </w:pPr>
+      <w:r>
+        <w:t>from sklearn.linear_model import LinearRegression</w:t>
+      </w:r>
+    </w:p>
+    <w:p>
+      <w:pPr>
+        <w:spacing w:line="360" w:lineRule="auto"/>
+        <w:jc w:val="both"/>
+      </w:pPr>
+      <w:r>
+        <w:t>from sklearn.model_selection import train_test_split</w:t>
+      </w:r>
+    </w:p>
+    <w:p>
+      <w:pPr>
+        <w:spacing w:line="360" w:lineRule="auto"/>
+        <w:jc w:val="both"/>
+      </w:pPr>
+      <w:r>
+        <w:t>from sklearn.metrics import r2_score</w:t>
+      </w:r>
+    </w:p>
+    <w:p>
+      <w:pPr>
+        <w:spacing w:line="360" w:lineRule="auto"/>
+        <w:jc w:val="both"/>
+      </w:pPr>
+      <w:r>
+        <w:t>from sklearn.metrics import mean_squared_error</w:t>
+      </w:r>
+    </w:p>
+    <w:p>
+      <w:pPr>
+        <w:spacing w:line="360" w:lineRule="auto"/>
+        <w:jc w:val="both"/>
+      </w:pPr>
+      <w:r>
+        <w:t>from sklearn.metrics import mean_absolute_error</w:t>
+      </w:r>
+    </w:p>
+    <w:p>
+      <w:pPr>
+        <w:spacing w:line="360" w:lineRule="auto"/>
+        <w:jc w:val="both"/>
+      </w:pPr>
+    </w:p>
+    <w:p>
+      <w:pPr>
+        <w:spacing w:line="360" w:lineRule="auto"/>
+        <w:jc w:val="both"/>
+      </w:pPr>
+      <w:r>
+        <w:t>pd.set_option('display.max_columns', 500)</w:t>
       </w:r>
     </w:p>
     <w:p>
@@ -1422,83 +1306,44 @@
           <w:b/>
           <w:bCs/>
         </w:rPr>
-        <w:t xml:space="preserve"># Reading File to Pandas </w:t>
-      </w:r>
-      <w:proofErr w:type="spellStart"/>
-      <w:r>
-        <w:rPr>
-          <w:b/>
-          <w:bCs/>
-        </w:rPr>
-        <w:t>DataFrame</w:t>
-      </w:r>
-      <w:proofErr w:type="spellEnd"/>
-    </w:p>
-    <w:p>
-      <w:pPr>
-        <w:jc w:val="both"/>
-      </w:pPr>
-      <w:proofErr w:type="spellStart"/>
-      <w:r>
-        <w:t>credit_df</w:t>
-      </w:r>
-      <w:proofErr w:type="spellEnd"/>
-      <w:r>
-        <w:t xml:space="preserve"> = </w:t>
-      </w:r>
-      <w:proofErr w:type="spellStart"/>
-      <w:r>
-        <w:t>pd.read_csv</w:t>
-      </w:r>
-      <w:proofErr w:type="spellEnd"/>
-      <w:r>
-        <w:t>(r'ECA_data.csv')</w:t>
-      </w:r>
-    </w:p>
-    <w:p>
-      <w:pPr>
-        <w:jc w:val="both"/>
-      </w:pPr>
-    </w:p>
-    <w:p>
-      <w:pPr>
-        <w:jc w:val="both"/>
-        <w:rPr>
-          <w:b/>
-          <w:bCs/>
-        </w:rPr>
-      </w:pPr>
-      <w:r>
-        <w:rPr>
-          <w:b/>
-          <w:bCs/>
-        </w:rPr>
-        <w:t xml:space="preserve"># Show the first 5 rows of the </w:t>
-      </w:r>
-      <w:proofErr w:type="spellStart"/>
-      <w:r>
-        <w:rPr>
-          <w:b/>
-          <w:bCs/>
-        </w:rPr>
-        <w:t>dataframe</w:t>
-      </w:r>
-      <w:proofErr w:type="spellEnd"/>
-    </w:p>
-    <w:p>
-      <w:pPr>
-        <w:jc w:val="both"/>
-      </w:pPr>
-      <w:r>
-        <w:t>display(</w:t>
-      </w:r>
-      <w:proofErr w:type="spellStart"/>
-      <w:r>
-        <w:t>credit_df.head</w:t>
-      </w:r>
-      <w:proofErr w:type="spellEnd"/>
-      <w:r>
-        <w:t>())</w:t>
+        <w:t># Reading File to Pandas DataFrame</w:t>
+      </w:r>
+    </w:p>
+    <w:p>
+      <w:pPr>
+        <w:jc w:val="both"/>
+      </w:pPr>
+      <w:r>
+        <w:t>credit_df = pd.read_csv(r'ECA_data.csv')</w:t>
+      </w:r>
+    </w:p>
+    <w:p>
+      <w:pPr>
+        <w:jc w:val="both"/>
+      </w:pPr>
+    </w:p>
+    <w:p>
+      <w:pPr>
+        <w:jc w:val="both"/>
+        <w:rPr>
+          <w:b/>
+          <w:bCs/>
+        </w:rPr>
+      </w:pPr>
+      <w:r>
+        <w:rPr>
+          <w:b/>
+          <w:bCs/>
+        </w:rPr>
+        <w:t># Show the first 5 rows of the dataframe</w:t>
+      </w:r>
+    </w:p>
+    <w:p>
+      <w:pPr>
+        <w:jc w:val="both"/>
+      </w:pPr>
+      <w:r>
+        <w:t>display(credit_df.head())</w:t>
       </w:r>
     </w:p>
     <w:p>
@@ -1527,23 +1372,7 @@
         <w:jc w:val="both"/>
       </w:pPr>
       <w:r>
-        <w:t>print(</w:t>
-      </w:r>
-      <w:proofErr w:type="spellStart"/>
-      <w:r>
-        <w:t>f'Data</w:t>
-      </w:r>
-      <w:proofErr w:type="spellEnd"/>
-      <w:r>
-        <w:t xml:space="preserve"> Shape: {</w:t>
-      </w:r>
-      <w:proofErr w:type="spellStart"/>
-      <w:r>
-        <w:t>credit_df.shape</w:t>
-      </w:r>
-      <w:proofErr w:type="spellEnd"/>
-      <w:r>
-        <w:t>}')</w:t>
+        <w:t>print(f'Data Shape: {credit_df.shape}')</w:t>
       </w:r>
     </w:p>
     <w:p>
@@ -1572,7 +1401,7 @@
                     <pic:cNvPicPr/>
                   </pic:nvPicPr>
                   <pic:blipFill>
-                    <a:blip r:embed="rId8" cstate="print">
+                    <a:blip r:embed="rId12" cstate="print">
                       <a:extLst>
                         <a:ext uri="{28A0092B-C50C-407E-A947-70E740481C1C}">
                           <a14:useLocalDpi xmlns:a14="http://schemas.microsoft.com/office/drawing/2010/main" val="0"/>
@@ -1617,39 +1446,15 @@
           <w:b/>
           <w:bCs/>
         </w:rPr>
-        <w:t xml:space="preserve"># Description of data in the </w:t>
-      </w:r>
-      <w:proofErr w:type="spellStart"/>
-      <w:r>
-        <w:rPr>
-          <w:b/>
-          <w:bCs/>
-        </w:rPr>
-        <w:t>dataframe</w:t>
-      </w:r>
-      <w:proofErr w:type="spellEnd"/>
-      <w:r>
-        <w:rPr>
-          <w:b/>
-          <w:bCs/>
-        </w:rPr>
-        <w:t xml:space="preserve"> </w:t>
-      </w:r>
-    </w:p>
-    <w:p>
-      <w:pPr>
-        <w:jc w:val="both"/>
-      </w:pPr>
-      <w:r>
-        <w:t>display(</w:t>
-      </w:r>
-      <w:proofErr w:type="spellStart"/>
-      <w:r>
-        <w:t>credit_df.describe</w:t>
-      </w:r>
-      <w:proofErr w:type="spellEnd"/>
-      <w:r>
-        <w:t>().round(2))</w:t>
+        <w:t xml:space="preserve"># Description of data in the dataframe </w:t>
+      </w:r>
+    </w:p>
+    <w:p>
+      <w:pPr>
+        <w:jc w:val="both"/>
+      </w:pPr>
+      <w:r>
+        <w:t>display(credit_df.describe().round(2))</w:t>
       </w:r>
     </w:p>
     <w:p>
@@ -1677,7 +1482,7 @@
                     <pic:cNvPicPr/>
                   </pic:nvPicPr>
                   <pic:blipFill>
-                    <a:blip r:embed="rId9" cstate="print">
+                    <a:blip r:embed="rId13" cstate="print">
                       <a:extLst>
                         <a:ext uri="{28A0092B-C50C-407E-A947-70E740481C1C}">
                           <a14:useLocalDpi xmlns:a14="http://schemas.microsoft.com/office/drawing/2010/main" val="0"/>
@@ -1715,18 +1520,24 @@
         <w:jc w:val="both"/>
       </w:pPr>
       <w:r>
-        <w:t>From the above, one significant error that we can spot is that age shows erroneous data with a minimum of -1 and a maximum of 199, which should be excluded</w:t>
-      </w:r>
-      <w:r>
-        <w:t xml:space="preserve"> during the </w:t>
-      </w:r>
-      <w:proofErr w:type="spellStart"/>
-      <w:r>
-        <w:t>preprocessing</w:t>
-      </w:r>
-      <w:proofErr w:type="spellEnd"/>
-      <w:r>
-        <w:t xml:space="preserve"> task.</w:t>
+        <w:t xml:space="preserve">From the above, one significant error that we can spot is that age shows erroneous data with a minimum of -1 and a maximum of </w:t>
+      </w:r>
+      <w:commentRangeStart w:id="2"/>
+      <w:r>
+        <w:t>199</w:t>
+      </w:r>
+      <w:commentRangeEnd w:id="2"/>
+      <w:r>
+        <w:rPr>
+          <w:rStyle w:val="CommentReference"/>
+        </w:rPr>
+        <w:commentReference w:id="2"/>
+      </w:r>
+      <w:r>
+        <w:t>, which should be excluded</w:t>
+      </w:r>
+      <w:r>
+        <w:t xml:space="preserve"> during the preprocessing task.</w:t>
       </w:r>
     </w:p>
     <w:p>
@@ -1755,55 +1566,15 @@
         <w:jc w:val="both"/>
       </w:pPr>
       <w:r>
-        <w:t>display(</w:t>
-      </w:r>
-      <w:proofErr w:type="spellStart"/>
-      <w:r>
-        <w:t>pd.concat</w:t>
-      </w:r>
-      <w:proofErr w:type="spellEnd"/>
-      <w:r>
-        <w:t>([</w:t>
-      </w:r>
-      <w:proofErr w:type="spellStart"/>
-      <w:r>
-        <w:t>credit_df.dtypes.to_frame</w:t>
-      </w:r>
-      <w:proofErr w:type="spellEnd"/>
-      <w:r>
-        <w:t>(name = '</w:t>
-      </w:r>
-      <w:proofErr w:type="spellStart"/>
-      <w:r>
-        <w:t>dtypes</w:t>
-      </w:r>
-      <w:proofErr w:type="spellEnd"/>
-      <w:r>
-        <w:t xml:space="preserve">').T, </w:t>
-      </w:r>
-    </w:p>
-    <w:p>
-      <w:pPr>
-        <w:jc w:val="both"/>
-      </w:pPr>
-      <w:r>
-        <w:t xml:space="preserve">                   </w:t>
-      </w:r>
-      <w:proofErr w:type="spellStart"/>
-      <w:r>
-        <w:t>credit_df.isna</w:t>
-      </w:r>
-      <w:proofErr w:type="spellEnd"/>
-      <w:r>
-        <w:t>().sum().</w:t>
-      </w:r>
-      <w:proofErr w:type="spellStart"/>
-      <w:r>
-        <w:t>to_frame</w:t>
-      </w:r>
-      <w:proofErr w:type="spellEnd"/>
-      <w:r>
-        <w:t>(name = 'null values').T]))</w:t>
+        <w:t xml:space="preserve">display(pd.concat([credit_df.dtypes.to_frame(name = 'dtypes').T, </w:t>
+      </w:r>
+    </w:p>
+    <w:p>
+      <w:pPr>
+        <w:jc w:val="both"/>
+      </w:pPr>
+      <w:r>
+        <w:t xml:space="preserve">                   credit_df.isna().sum().to_frame(name = 'null values').T]))</w:t>
       </w:r>
     </w:p>
     <w:p>
@@ -1835,7 +1606,7 @@
                     <pic:cNvPicPr/>
                   </pic:nvPicPr>
                   <pic:blipFill>
-                    <a:blip r:embed="rId10" cstate="print">
+                    <a:blip r:embed="rId14" cstate="print">
                       <a:extLst>
                         <a:ext uri="{28A0092B-C50C-407E-A947-70E740481C1C}">
                           <a14:useLocalDpi xmlns:a14="http://schemas.microsoft.com/office/drawing/2010/main" val="0"/>
@@ -1961,15 +1732,7 @@
         <w:jc w:val="both"/>
       </w:pPr>
       <w:r>
-        <w:t xml:space="preserve">A crucial part of data preparation is the transformation of data into a manner that can be treated more effectively and efficiently in data mining, deep learning, and other machine learning tasks. The fundamental purpose of </w:t>
-      </w:r>
-      <w:proofErr w:type="spellStart"/>
-      <w:r>
-        <w:t>preprocessing</w:t>
-      </w:r>
-      <w:proofErr w:type="spellEnd"/>
-      <w:r>
-        <w:t xml:space="preserve"> is to validate the data's quality.</w:t>
+        <w:t>A crucial part of data preparation is the transformation of data into a manner that can be treated more effectively and efficiently in data mining, deep learning, and other machine learning tasks. The fundamental purpose of preprocessing is to validate the data's quality.</w:t>
       </w:r>
     </w:p>
     <w:p>
@@ -2013,7 +1776,21 @@
         <w:jc w:val="both"/>
       </w:pPr>
       <w:r>
-        <w:t>From the figure below, we can see that the data format for R(n) repayment amount is inconsistent, with comparable data throughout "R1, R2, R4, and R5", but distinct inputs for "R3".  There is no stated monetary unit or comma delimiter for the numerical inputs. However, "R3" data include both the monetary unit and a comma to denote the separation of dollars.  This can lead to erroneous and incomprehensible data, thus we will correct the wrong data type.</w:t>
+        <w:t xml:space="preserve">From the figure below, we can see that the data format for R(n) repayment amount is inconsistent, with comparable data throughout "R1, R2, R4, and R5", but distinct inputs for "R3".  There is no stated monetary unit or comma </w:t>
+      </w:r>
+      <w:commentRangeStart w:id="3"/>
+      <w:r>
+        <w:t>delimiter</w:t>
+      </w:r>
+      <w:commentRangeEnd w:id="3"/>
+      <w:r>
+        <w:rPr>
+          <w:rStyle w:val="CommentReference"/>
+        </w:rPr>
+        <w:commentReference w:id="3"/>
+      </w:r>
+      <w:r>
+        <w:t xml:space="preserve"> for the numerical inputs. However, "R3" data include both the monetary unit and a comma to denote the separation of dollars.  This can lead to erroneous and incomprehensible data, thus we will correct the wrong data type.</w:t>
       </w:r>
     </w:p>
     <w:p>
@@ -2050,37 +1827,8 @@
         <w:spacing w:line="259" w:lineRule="auto"/>
         <w:jc w:val="both"/>
       </w:pPr>
-      <w:proofErr w:type="spellStart"/>
-      <w:r>
-        <w:t>credit_df</w:t>
-      </w:r>
-      <w:proofErr w:type="spellEnd"/>
-      <w:r>
-        <w:t>[</w:t>
-      </w:r>
-      <w:proofErr w:type="spellStart"/>
-      <w:r>
-        <w:t>pd.isna</w:t>
-      </w:r>
-      <w:proofErr w:type="spellEnd"/>
-      <w:r>
-        <w:t>(</w:t>
-      </w:r>
-      <w:proofErr w:type="spellStart"/>
-      <w:r>
-        <w:t>pd.to_numeric</w:t>
-      </w:r>
-      <w:proofErr w:type="spellEnd"/>
-      <w:r>
-        <w:t>(</w:t>
-      </w:r>
-      <w:proofErr w:type="spellStart"/>
-      <w:r>
-        <w:t>credit_df</w:t>
-      </w:r>
-      <w:proofErr w:type="spellEnd"/>
-      <w:r>
-        <w:t>['R3'], errors='coerce'))]</w:t>
+      <w:r>
+        <w:t>credit_df[pd.isna(pd.to_numeric(credit_df['R3'], errors='coerce'))]</w:t>
       </w:r>
     </w:p>
     <w:p>
@@ -2108,7 +1856,7 @@
                     <pic:cNvPicPr/>
                   </pic:nvPicPr>
                   <pic:blipFill>
-                    <a:blip r:embed="rId11" cstate="print">
+                    <a:blip r:embed="rId15" cstate="print">
                       <a:extLst>
                         <a:ext uri="{28A0092B-C50C-407E-A947-70E740481C1C}">
                           <a14:useLocalDpi xmlns:a14="http://schemas.microsoft.com/office/drawing/2010/main" val="0"/>
@@ -2162,21 +1910,8 @@
         <w:spacing w:line="360" w:lineRule="auto"/>
         <w:jc w:val="both"/>
       </w:pPr>
-      <w:proofErr w:type="spellStart"/>
-      <w:r>
-        <w:t>credit_df</w:t>
-      </w:r>
-      <w:proofErr w:type="spellEnd"/>
-      <w:r>
-        <w:t xml:space="preserve">['R3'] = </w:t>
-      </w:r>
-      <w:proofErr w:type="spellStart"/>
-      <w:r>
-        <w:t>credit_df</w:t>
-      </w:r>
-      <w:proofErr w:type="spellEnd"/>
-      <w:r>
-        <w:t>['R3'].replace(['\$', ','], '', regex=True)</w:t>
+      <w:r>
+        <w:t>credit_df['R3'] = credit_df['R3'].replace(['\$', ','], '', regex=True)</w:t>
       </w:r>
     </w:p>
     <w:p>
@@ -2207,29 +1942,8 @@
         <w:spacing w:line="360" w:lineRule="auto"/>
         <w:jc w:val="both"/>
       </w:pPr>
-      <w:proofErr w:type="spellStart"/>
-      <w:r>
-        <w:t>credit_df</w:t>
-      </w:r>
-      <w:proofErr w:type="spellEnd"/>
-      <w:r>
-        <w:t xml:space="preserve">['R3'] = </w:t>
-      </w:r>
-      <w:proofErr w:type="spellStart"/>
-      <w:r>
-        <w:t>credit_df</w:t>
-      </w:r>
-      <w:proofErr w:type="spellEnd"/>
-      <w:r>
-        <w:t>['R3'].</w:t>
-      </w:r>
-      <w:proofErr w:type="spellStart"/>
-      <w:r>
-        <w:t>astype</w:t>
-      </w:r>
-      <w:proofErr w:type="spellEnd"/>
-      <w:r>
-        <w:t>(int)</w:t>
+      <w:r>
+        <w:t>credit_df['R3'] = credit_df['R3'].astype(int)</w:t>
       </w:r>
     </w:p>
     <w:p>
@@ -2260,13 +1974,8 @@
         <w:spacing w:line="360" w:lineRule="auto"/>
         <w:jc w:val="both"/>
       </w:pPr>
-      <w:proofErr w:type="spellStart"/>
-      <w:r>
-        <w:t>credit_df.iloc</w:t>
-      </w:r>
-      <w:proofErr w:type="spellEnd"/>
-      <w:r>
-        <w:t>[1800:1810]</w:t>
+      <w:r>
+        <w:t>credit_df.iloc[1800:1810]</w:t>
       </w:r>
     </w:p>
     <w:p>
@@ -2295,7 +2004,7 @@
                     <pic:cNvPicPr/>
                   </pic:nvPicPr>
                   <pic:blipFill>
-                    <a:blip r:embed="rId12" cstate="print">
+                    <a:blip r:embed="rId16" cstate="print">
                       <a:extLst>
                         <a:ext uri="{28A0092B-C50C-407E-A947-70E740481C1C}">
                           <a14:useLocalDpi xmlns:a14="http://schemas.microsoft.com/office/drawing/2010/main" val="0"/>
@@ -2344,7 +2053,21 @@
         <w:rPr>
           <w:u w:val="single"/>
         </w:rPr>
-        <w:t>Replacing Missing Values</w:t>
+        <w:t xml:space="preserve">Replacing Missing </w:t>
+      </w:r>
+      <w:commentRangeStart w:id="4"/>
+      <w:r>
+        <w:rPr>
+          <w:u w:val="single"/>
+        </w:rPr>
+        <w:t>Values</w:t>
+      </w:r>
+      <w:commentRangeEnd w:id="4"/>
+      <w:r>
+        <w:rPr>
+          <w:rStyle w:val="CommentReference"/>
+        </w:rPr>
+        <w:commentReference w:id="4"/>
       </w:r>
     </w:p>
     <w:p>
@@ -2353,15 +2076,7 @@
         <w:jc w:val="both"/>
       </w:pPr>
       <w:r>
-        <w:t>The practice of removing incorrect, incomplete, or inaccurate data from datasets and restoring any missing information is known as data cleaning. In this instance, missing values are represented as null values '</w:t>
-      </w:r>
-      <w:proofErr w:type="spellStart"/>
-      <w:r>
-        <w:t>NaN</w:t>
-      </w:r>
-      <w:proofErr w:type="spellEnd"/>
-      <w:r>
-        <w:t>' Here, we substitute missing values with mode, the most common value in the entire feature column. It is recommended to consider replacement missing values with mode values when the data is skewed.</w:t>
+        <w:t>The practice of removing incorrect, incomplete, or inaccurate data from datasets and restoring any missing information is known as data cleaning. In this instance, missing values are represented as null values 'NaN' Here, we substitute missing values with mode, the most common value in the entire feature column. It is recommended to consider replacement missing values with mode values when the data is skewed.</w:t>
       </w:r>
     </w:p>
     <w:p>
@@ -2386,21 +2101,8 @@
         <w:spacing w:before="240" w:after="240" w:line="360" w:lineRule="auto"/>
         <w:jc w:val="both"/>
       </w:pPr>
-      <w:proofErr w:type="spellStart"/>
-      <w:r>
-        <w:t>credit_df</w:t>
-      </w:r>
-      <w:proofErr w:type="spellEnd"/>
-      <w:r>
-        <w:t>[</w:t>
-      </w:r>
-      <w:proofErr w:type="spellStart"/>
-      <w:r>
-        <w:t>credit_df.isna</w:t>
-      </w:r>
-      <w:proofErr w:type="spellEnd"/>
-      <w:r>
-        <w:t>().any(axis = 1)]</w:t>
+      <w:r>
+        <w:t>credit_df[credit_df.isna().any(axis = 1)]</w:t>
       </w:r>
     </w:p>
     <w:p>
@@ -2428,7 +2130,7 @@
                     <pic:cNvPicPr/>
                   </pic:nvPicPr>
                   <pic:blipFill>
-                    <a:blip r:embed="rId13" cstate="print">
+                    <a:blip r:embed="rId17" cstate="print">
                       <a:extLst>
                         <a:ext uri="{28A0092B-C50C-407E-A947-70E740481C1C}">
                           <a14:useLocalDpi xmlns:a14="http://schemas.microsoft.com/office/drawing/2010/main" val="0"/>
@@ -2484,48 +2186,16 @@
         <w:jc w:val="both"/>
       </w:pPr>
       <w:r>
-        <w:t>display(</w:t>
-      </w:r>
-      <w:proofErr w:type="spellStart"/>
-      <w:r>
-        <w:t>credit_df</w:t>
-      </w:r>
-      <w:proofErr w:type="spellEnd"/>
-      <w:r>
-        <w:t>['EDUCATION'].</w:t>
-      </w:r>
-      <w:proofErr w:type="spellStart"/>
-      <w:r>
-        <w:t>value_counts</w:t>
-      </w:r>
-      <w:proofErr w:type="spellEnd"/>
-      <w:r>
-        <w:t>())</w:t>
-      </w:r>
-    </w:p>
-    <w:p>
-      <w:pPr>
-        <w:spacing w:line="360" w:lineRule="auto"/>
-        <w:jc w:val="both"/>
-      </w:pPr>
-      <w:r>
-        <w:t>display(</w:t>
-      </w:r>
-      <w:proofErr w:type="spellStart"/>
-      <w:r>
-        <w:t>credit_df</w:t>
-      </w:r>
-      <w:proofErr w:type="spellEnd"/>
-      <w:r>
-        <w:t>['GENDER'].</w:t>
-      </w:r>
-      <w:proofErr w:type="spellStart"/>
-      <w:r>
-        <w:t>value_counts</w:t>
-      </w:r>
-      <w:proofErr w:type="spellEnd"/>
-      <w:r>
-        <w:t>())</w:t>
+        <w:t>display(credit_df['EDUCATION'].value_counts())</w:t>
+      </w:r>
+    </w:p>
+    <w:p>
+      <w:pPr>
+        <w:spacing w:line="360" w:lineRule="auto"/>
+        <w:jc w:val="both"/>
+      </w:pPr>
+      <w:r>
+        <w:t>display(credit_df['GENDER'].value_counts())</w:t>
       </w:r>
     </w:p>
     <w:p>
@@ -2553,7 +2223,7 @@
                     <pic:cNvPicPr/>
                   </pic:nvPicPr>
                   <pic:blipFill>
-                    <a:blip r:embed="rId14" cstate="print">
+                    <a:blip r:embed="rId18" cstate="print">
                       <a:extLst>
                         <a:ext uri="{28A0092B-C50C-407E-A947-70E740481C1C}">
                           <a14:useLocalDpi xmlns:a14="http://schemas.microsoft.com/office/drawing/2010/main" val="0"/>
@@ -2599,37 +2269,38 @@
           <w:b/>
           <w:bCs/>
         </w:rPr>
-        <w:t xml:space="preserve"># </w:t>
-      </w:r>
-      <w:proofErr w:type="spellStart"/>
-      <w:r>
-        <w:rPr>
-          <w:b/>
-          <w:bCs/>
-        </w:rPr>
-        <w:t>Fillna</w:t>
-      </w:r>
-      <w:proofErr w:type="spellEnd"/>
-      <w:r>
-        <w:rPr>
-          <w:b/>
-          <w:bCs/>
-        </w:rPr>
-        <w:t xml:space="preserve"> with mode </w:t>
-      </w:r>
-    </w:p>
-    <w:p>
-      <w:pPr>
-        <w:spacing w:line="360" w:lineRule="auto"/>
-        <w:jc w:val="both"/>
-      </w:pPr>
-      <w:proofErr w:type="spellStart"/>
-      <w:r>
-        <w:t>credit_df</w:t>
-      </w:r>
-      <w:proofErr w:type="spellEnd"/>
-      <w:r>
-        <w:t xml:space="preserve">['EDUCATION'] </w:t>
+        <w:t xml:space="preserve"># Fillna with </w:t>
+      </w:r>
+      <w:commentRangeStart w:id="5"/>
+      <w:r>
+        <w:rPr>
+          <w:b/>
+          <w:bCs/>
+        </w:rPr>
+        <w:t>mode</w:t>
+      </w:r>
+      <w:commentRangeEnd w:id="5"/>
+      <w:r>
+        <w:rPr>
+          <w:rStyle w:val="CommentReference"/>
+        </w:rPr>
+        <w:commentReference w:id="5"/>
+      </w:r>
+      <w:r>
+        <w:rPr>
+          <w:b/>
+          <w:bCs/>
+        </w:rPr>
+        <w:t xml:space="preserve"> </w:t>
+      </w:r>
+    </w:p>
+    <w:p>
+      <w:pPr>
+        <w:spacing w:line="360" w:lineRule="auto"/>
+        <w:jc w:val="both"/>
+      </w:pPr>
+      <w:r>
+        <w:t xml:space="preserve">credit_df['EDUCATION'] </w:t>
       </w:r>
       <w:r>
         <w:t xml:space="preserve">     </w:t>
@@ -2646,67 +2317,17 @@
       <w:r>
         <w:t xml:space="preserve">. </w:t>
       </w:r>
-      <w:proofErr w:type="spellStart"/>
-      <w:r>
-        <w:t>credit_df</w:t>
-      </w:r>
-      <w:proofErr w:type="spellEnd"/>
-      <w:r>
-        <w:t>['EDUCATION'].</w:t>
-      </w:r>
-      <w:proofErr w:type="spellStart"/>
-      <w:r>
-        <w:t>fillna</w:t>
-      </w:r>
-      <w:proofErr w:type="spellEnd"/>
-      <w:r>
-        <w:t>(</w:t>
-      </w:r>
-      <w:proofErr w:type="spellStart"/>
-      <w:r>
-        <w:t>credit_df</w:t>
-      </w:r>
-      <w:proofErr w:type="spellEnd"/>
-      <w:r>
-        <w:t>['EDUCATION'].mode()[0])</w:t>
-      </w:r>
-    </w:p>
-    <w:p>
-      <w:pPr>
-        <w:spacing w:line="360" w:lineRule="auto"/>
-        <w:jc w:val="both"/>
-      </w:pPr>
-      <w:proofErr w:type="spellStart"/>
-      <w:r>
-        <w:t>credit_df</w:t>
-      </w:r>
-      <w:proofErr w:type="spellEnd"/>
-      <w:r>
-        <w:t xml:space="preserve">['MARITAL'] = </w:t>
-      </w:r>
-      <w:proofErr w:type="spellStart"/>
-      <w:r>
-        <w:t>credit_df</w:t>
-      </w:r>
-      <w:proofErr w:type="spellEnd"/>
-      <w:r>
-        <w:t>['MARITAL'].</w:t>
-      </w:r>
-      <w:proofErr w:type="spellStart"/>
-      <w:r>
-        <w:t>fillna</w:t>
-      </w:r>
-      <w:proofErr w:type="spellEnd"/>
-      <w:r>
-        <w:t>(</w:t>
-      </w:r>
-      <w:proofErr w:type="spellStart"/>
-      <w:r>
-        <w:t>credit_df</w:t>
-      </w:r>
-      <w:proofErr w:type="spellEnd"/>
-      <w:r>
-        <w:t>['MARITAL'].mode()[0])</w:t>
+      <w:r>
+        <w:t>credit_df['EDUCATION'].fillna(credit_df['EDUCATION'].mode()[0])</w:t>
+      </w:r>
+    </w:p>
+    <w:p>
+      <w:pPr>
+        <w:spacing w:line="360" w:lineRule="auto"/>
+        <w:jc w:val="both"/>
+      </w:pPr>
+      <w:r>
+        <w:t>credit_df['MARITAL'] = credit_df['MARITAL'].fillna(credit_df['MARITAL'].mode()[0])</w:t>
       </w:r>
     </w:p>
     <w:p>
@@ -2726,7 +2347,21 @@
         <w:rPr>
           <w:u w:val="single"/>
         </w:rPr>
-        <w:t>Binning of Age Variables</w:t>
+        <w:t xml:space="preserve">Binning of Age </w:t>
+      </w:r>
+      <w:commentRangeStart w:id="6"/>
+      <w:r>
+        <w:rPr>
+          <w:u w:val="single"/>
+        </w:rPr>
+        <w:t>Variables</w:t>
+      </w:r>
+      <w:commentRangeEnd w:id="6"/>
+      <w:r>
+        <w:rPr>
+          <w:rStyle w:val="CommentReference"/>
+        </w:rPr>
+        <w:commentReference w:id="6"/>
       </w:r>
     </w:p>
     <w:p>
@@ -2750,23 +2385,7 @@
         <w:jc w:val="both"/>
       </w:pPr>
       <w:r>
-        <w:t xml:space="preserve">Age will be classified based on the following codes: "Age 30," "Age 30-59," and "Age 60+." The resulting array will be allocated to a new census variable called "AGEGROUP". First, we will take the age variable from the census </w:t>
-      </w:r>
-      <w:proofErr w:type="spellStart"/>
-      <w:r>
-        <w:t>DataFrame</w:t>
-      </w:r>
-      <w:proofErr w:type="spellEnd"/>
-      <w:r>
-        <w:t xml:space="preserve"> and transform it into a NumPy array before assigning it to the parameter x. Then, we exclude the right edges by setting right = False and specify them in bins for each of the three bins in the tuple (0, 30, 60, 100). This configuration allows us to employ bin edges of 30 instead of 29 and 60 instead of 59. Since the cut() procedure does not include the highest option, we have to manually make the rightmost edge of the last group greater than the </w:t>
-      </w:r>
-      <w:proofErr w:type="spellStart"/>
-      <w:r>
-        <w:t>DataFrame's</w:t>
-      </w:r>
-      <w:proofErr w:type="spellEnd"/>
-      <w:r>
-        <w:t xml:space="preserve"> upper age limit. The final step is to specify the same labels for our bins as a list for the parameter labels.</w:t>
+        <w:t>Age will be classified based on the following codes: "Age 30," "Age 30-59," and "Age 60+." The resulting array will be allocated to a new census variable called "AGEGROUP". First, we will take the age variable from the census DataFrame and transform it into a NumPy array before assigning it to the parameter x. Then, we exclude the right edges by setting right = False and specify them in bins for each of the three bins in the tuple (0, 30, 60, 100). This configuration allows us to employ bin edges of 30 instead of 29 and 60 instead of 59. Since the cut() procedure does not include the highest option, we have to manually make the rightmost edge of the last group greater than the DataFrame's upper age limit. The final step is to specify the same labels for our bins as a list for the parameter labels.</w:t>
       </w:r>
     </w:p>
     <w:p>
@@ -2797,54 +2416,17 @@
         <w:spacing w:line="360" w:lineRule="auto"/>
         <w:jc w:val="both"/>
       </w:pPr>
-      <w:proofErr w:type="spellStart"/>
-      <w:r>
-        <w:t>credit_df</w:t>
-      </w:r>
-      <w:proofErr w:type="spellEnd"/>
-      <w:r>
-        <w:t xml:space="preserve">['AGEGROUP'] = </w:t>
-      </w:r>
-      <w:proofErr w:type="spellStart"/>
-      <w:r>
-        <w:t>pd.cut</w:t>
-      </w:r>
-      <w:proofErr w:type="spellEnd"/>
-      <w:r>
-        <w:t xml:space="preserve">(x = </w:t>
-      </w:r>
-      <w:proofErr w:type="spellStart"/>
-      <w:r>
-        <w:t>np.array</w:t>
-      </w:r>
-      <w:proofErr w:type="spellEnd"/>
-      <w:r>
-        <w:t>(</w:t>
-      </w:r>
-      <w:proofErr w:type="spellStart"/>
-      <w:r>
-        <w:t>credit_df</w:t>
-      </w:r>
-      <w:proofErr w:type="spellEnd"/>
-      <w:r>
-        <w:t>['AGE']), bins = (0, 30, 60, 100), right = False, labels = ['Age &lt; 30', 'Age 30 - 59', 'Age 60+'])</w:t>
-      </w:r>
-    </w:p>
-    <w:p>
-      <w:pPr>
-        <w:spacing w:line="360" w:lineRule="auto"/>
-        <w:jc w:val="both"/>
-      </w:pPr>
-      <w:r>
-        <w:t>display(</w:t>
-      </w:r>
-      <w:proofErr w:type="spellStart"/>
-      <w:r>
-        <w:t>credit_df</w:t>
-      </w:r>
-      <w:proofErr w:type="spellEnd"/>
-      <w:r>
-        <w:t>)</w:t>
+      <w:r>
+        <w:t>credit_df['AGEGROUP'] = pd.cut(x = np.array(credit_df['AGE']), bins = (0, 30, 60, 100), right = False, labels = ['Age &lt; 30', 'Age 30 - 59', 'Age 60+'])</w:t>
+      </w:r>
+    </w:p>
+    <w:p>
+      <w:pPr>
+        <w:spacing w:line="360" w:lineRule="auto"/>
+        <w:jc w:val="both"/>
+      </w:pPr>
+      <w:r>
+        <w:t>display(credit_df)</w:t>
       </w:r>
     </w:p>
     <w:p>
@@ -2873,7 +2455,7 @@
                     <pic:cNvPicPr/>
                   </pic:nvPicPr>
                   <pic:blipFill>
-                    <a:blip r:embed="rId15" cstate="print">
+                    <a:blip r:embed="rId19" cstate="print">
                       <a:extLst>
                         <a:ext uri="{28A0092B-C50C-407E-A947-70E740481C1C}">
                           <a14:useLocalDpi xmlns:a14="http://schemas.microsoft.com/office/drawing/2010/main" val="0"/>
@@ -2951,13 +2533,8 @@
         <w:spacing w:line="360" w:lineRule="auto"/>
         <w:jc w:val="both"/>
       </w:pPr>
-      <w:proofErr w:type="spellStart"/>
-      <w:r>
-        <w:t>credit_df</w:t>
-      </w:r>
-      <w:proofErr w:type="spellEnd"/>
-      <w:r>
-        <w:t>['AGE'].describe()</w:t>
+      <w:r>
+        <w:t>credit_df['AGE'].describe()</w:t>
       </w:r>
     </w:p>
     <w:p>
@@ -2985,7 +2562,7 @@
                     <pic:cNvPicPr/>
                   </pic:nvPicPr>
                   <pic:blipFill>
-                    <a:blip r:embed="rId16">
+                    <a:blip r:embed="rId20">
                       <a:extLst>
                         <a:ext uri="{28A0092B-C50C-407E-A947-70E740481C1C}">
                           <a14:useLocalDpi xmlns:a14="http://schemas.microsoft.com/office/drawing/2010/main" val="0"/>
@@ -3050,31 +2627,7 @@
         <w:jc w:val="both"/>
       </w:pPr>
       <w:r>
-        <w:t>display(</w:t>
-      </w:r>
-      <w:proofErr w:type="spellStart"/>
-      <w:r>
-        <w:t>credit_df</w:t>
-      </w:r>
-      <w:proofErr w:type="spellEnd"/>
-      <w:r>
-        <w:t>[(</w:t>
-      </w:r>
-      <w:proofErr w:type="spellStart"/>
-      <w:r>
-        <w:t>credit_df</w:t>
-      </w:r>
-      <w:proofErr w:type="spellEnd"/>
-      <w:r>
-        <w:t>['AGE'] &lt; 0) | (</w:t>
-      </w:r>
-      <w:proofErr w:type="spellStart"/>
-      <w:r>
-        <w:t>credit_df</w:t>
-      </w:r>
-      <w:proofErr w:type="spellEnd"/>
-      <w:r>
-        <w:t>['AGE'] &gt; 100)])</w:t>
+        <w:t>display(credit_df[(credit_df['AGE'] &lt; 0) | (credit_df['AGE'] &gt; 100)])</w:t>
       </w:r>
     </w:p>
     <w:p>
@@ -3102,7 +2655,7 @@
                     <pic:cNvPicPr/>
                   </pic:nvPicPr>
                   <pic:blipFill>
-                    <a:blip r:embed="rId17" cstate="print">
+                    <a:blip r:embed="rId21" cstate="print">
                       <a:extLst>
                         <a:ext uri="{28A0092B-C50C-407E-A947-70E740481C1C}">
                           <a14:useLocalDpi xmlns:a14="http://schemas.microsoft.com/office/drawing/2010/main" val="0"/>
@@ -3157,37 +2710,8 @@
         <w:spacing w:before="240" w:line="360" w:lineRule="auto"/>
         <w:jc w:val="both"/>
       </w:pPr>
-      <w:proofErr w:type="spellStart"/>
-      <w:r>
-        <w:t>credit_df</w:t>
-      </w:r>
-      <w:proofErr w:type="spellEnd"/>
-      <w:r>
-        <w:t xml:space="preserve"> = </w:t>
-      </w:r>
-      <w:proofErr w:type="spellStart"/>
-      <w:r>
-        <w:t>credit_df</w:t>
-      </w:r>
-      <w:proofErr w:type="spellEnd"/>
-      <w:r>
-        <w:t>[(</w:t>
-      </w:r>
-      <w:proofErr w:type="spellStart"/>
-      <w:r>
-        <w:t>credit_df</w:t>
-      </w:r>
-      <w:proofErr w:type="spellEnd"/>
-      <w:r>
-        <w:t>['AGE'] &gt; 0) | (</w:t>
-      </w:r>
-      <w:proofErr w:type="spellStart"/>
-      <w:r>
-        <w:t>credit_df</w:t>
-      </w:r>
-      <w:proofErr w:type="spellEnd"/>
-      <w:r>
-        <w:t>['AGE'] &lt; 100)]</w:t>
+      <w:r>
+        <w:t>credit_df = credit_df[(credit_df['AGE'] &gt; 0) | (credit_df['AGE'] &lt; 100)]</w:t>
       </w:r>
     </w:p>
     <w:p>
@@ -3222,15 +2746,7 @@
         <w:jc w:val="both"/>
       </w:pPr>
       <w:r>
-        <w:t xml:space="preserve">Following this, we will transform the categorical variables in the </w:t>
-      </w:r>
-      <w:proofErr w:type="spellStart"/>
-      <w:r>
-        <w:t>DataFrame</w:t>
-      </w:r>
-      <w:proofErr w:type="spellEnd"/>
-      <w:r>
-        <w:t xml:space="preserve"> into dummy variables during pre-processing because they require special handling compared to continuous or ordinal variables. (Wu, 2022). Dummy variables are purely numerical variables that can only take on the values 0 or 1. A dummy variable can have the value of 1 if the observation falls into a specific group, or 0 if it does not. </w:t>
+        <w:t xml:space="preserve">Following this, we will transform the categorical variables in the DataFrame into dummy variables during pre-processing because they require special handling compared to continuous or ordinal variables. (Wu, 2022). Dummy variables are purely numerical variables that can only take on the values 0 or 1. A dummy variable can have the value of 1 if the observation falls into a specific group, or 0 if it does not. </w:t>
       </w:r>
     </w:p>
     <w:p>
@@ -3277,15 +2793,7 @@
         <w:jc w:val="both"/>
       </w:pPr>
       <w:r>
-        <w:t xml:space="preserve">def </w:t>
-      </w:r>
-      <w:proofErr w:type="spellStart"/>
-      <w:r>
-        <w:t>education_categorisation</w:t>
-      </w:r>
-      <w:proofErr w:type="spellEnd"/>
-      <w:r>
-        <w:t>(x):</w:t>
+        <w:t>def education_categorisation(x):</w:t>
       </w:r>
     </w:p>
     <w:p>
@@ -3312,15 +2820,7 @@
         <w:jc w:val="both"/>
       </w:pPr>
       <w:r>
-        <w:t xml:space="preserve">    </w:t>
-      </w:r>
-      <w:proofErr w:type="spellStart"/>
-      <w:r>
-        <w:t>elif</w:t>
-      </w:r>
-      <w:proofErr w:type="spellEnd"/>
-      <w:r>
-        <w:t xml:space="preserve"> x == 1:</w:t>
+        <w:t xml:space="preserve">    elif x == 1:</w:t>
       </w:r>
     </w:p>
     <w:p>
@@ -3338,15 +2838,7 @@
         <w:jc w:val="both"/>
       </w:pPr>
       <w:r>
-        <w:t xml:space="preserve">    </w:t>
-      </w:r>
-      <w:proofErr w:type="spellStart"/>
-      <w:r>
-        <w:t>elif</w:t>
-      </w:r>
-      <w:proofErr w:type="spellEnd"/>
-      <w:r>
-        <w:t xml:space="preserve"> x == 2:</w:t>
+        <w:t xml:space="preserve">    elif x == 2:</w:t>
       </w:r>
     </w:p>
     <w:p>
@@ -3396,124 +2888,81 @@
           <w:b/>
           <w:bCs/>
         </w:rPr>
-        <w:t># Categorisation of 'MARITAL','GENDER','EDUCATION' &amp; 'RATING' Variables</w:t>
-      </w:r>
-    </w:p>
-    <w:p>
-      <w:pPr>
-        <w:spacing w:line="360" w:lineRule="auto"/>
-        <w:jc w:val="both"/>
-      </w:pPr>
-      <w:proofErr w:type="spellStart"/>
-      <w:r>
-        <w:t>credit_df</w:t>
-      </w:r>
-      <w:proofErr w:type="spellEnd"/>
-      <w:r>
-        <w:t xml:space="preserve">['MARITAL'] = </w:t>
-      </w:r>
-      <w:proofErr w:type="spellStart"/>
-      <w:r>
-        <w:t>credit_df</w:t>
-      </w:r>
-      <w:proofErr w:type="spellEnd"/>
-      <w:r>
-        <w:t>['MARITAL'].apply(lambda x: 'Others' if x == 0 else('SINGLE' if x == 1 else 'MARRIED'))</w:t>
-      </w:r>
-    </w:p>
-    <w:p>
-      <w:pPr>
-        <w:spacing w:line="360" w:lineRule="auto"/>
-        <w:jc w:val="both"/>
-      </w:pPr>
-      <w:proofErr w:type="spellStart"/>
-      <w:r>
-        <w:t>credit_df</w:t>
-      </w:r>
-      <w:proofErr w:type="spellEnd"/>
-      <w:r>
-        <w:t xml:space="preserve">['GENDER'] = </w:t>
-      </w:r>
-      <w:proofErr w:type="spellStart"/>
-      <w:r>
-        <w:t>credit_df</w:t>
-      </w:r>
-      <w:proofErr w:type="spellEnd"/>
-      <w:r>
-        <w:t>['GENDER'].apply(lambda x: 'MALE' if x == 0 else 'FEMALE')</w:t>
-      </w:r>
-    </w:p>
-    <w:p>
-      <w:pPr>
-        <w:spacing w:line="360" w:lineRule="auto"/>
-        <w:jc w:val="both"/>
-      </w:pPr>
-    </w:p>
-    <w:p>
-      <w:pPr>
-        <w:spacing w:line="360" w:lineRule="auto"/>
-        <w:jc w:val="both"/>
-      </w:pPr>
-      <w:proofErr w:type="spellStart"/>
+        <w:t xml:space="preserve"># Categorisation of </w:t>
+      </w:r>
+      <w:commentRangeStart w:id="7"/>
+      <w:r>
+        <w:rPr>
+          <w:b/>
+          <w:bCs/>
+        </w:rPr>
+        <w:t>'MARITAL</w:t>
+      </w:r>
+      <w:commentRangeEnd w:id="7"/>
+      <w:r>
+        <w:rPr>
+          <w:rStyle w:val="CommentReference"/>
+        </w:rPr>
+        <w:commentReference w:id="7"/>
+      </w:r>
+      <w:r>
+        <w:rPr>
+          <w:b/>
+          <w:bCs/>
+        </w:rPr>
+        <w:t>','GENDER','EDUCATION' &amp; 'RATING' Variables</w:t>
+      </w:r>
+    </w:p>
+    <w:p>
+      <w:pPr>
+        <w:spacing w:line="360" w:lineRule="auto"/>
+        <w:jc w:val="both"/>
+      </w:pPr>
+      <w:r>
+        <w:t>credit_df['MARITAL'] = credit_df['MARITAL'].apply(lambda x: 'Others' if x == 0 else('SINGLE' if x == 1 else 'MARRIED'))</w:t>
+      </w:r>
+    </w:p>
+    <w:p>
+      <w:pPr>
+        <w:spacing w:line="360" w:lineRule="auto"/>
+        <w:jc w:val="both"/>
+      </w:pPr>
+      <w:r>
+        <w:t>credit_df['GENDER'] = credit_df['GENDER'].apply(lambda x: 'MALE' if x == 0 else 'FEMALE')</w:t>
+      </w:r>
+    </w:p>
+    <w:p>
+      <w:pPr>
+        <w:spacing w:line="360" w:lineRule="auto"/>
+        <w:jc w:val="both"/>
+      </w:pPr>
+    </w:p>
+    <w:p>
+      <w:pPr>
+        <w:spacing w:line="360" w:lineRule="auto"/>
+        <w:jc w:val="both"/>
+      </w:pPr>
       <w:r>
         <w:lastRenderedPageBreak/>
-        <w:t>credit_df</w:t>
-      </w:r>
-      <w:proofErr w:type="spellEnd"/>
-      <w:r>
-        <w:t xml:space="preserve">['EDUCATION'] = </w:t>
-      </w:r>
-      <w:proofErr w:type="spellStart"/>
-      <w:r>
-        <w:t>credit_df</w:t>
-      </w:r>
-      <w:proofErr w:type="spellEnd"/>
-      <w:r>
-        <w:t>['EDUCATION'].apply(</w:t>
-      </w:r>
-      <w:proofErr w:type="spellStart"/>
-      <w:r>
-        <w:t>education_categorisation</w:t>
-      </w:r>
-      <w:proofErr w:type="spellEnd"/>
-      <w:r>
-        <w:t>)</w:t>
-      </w:r>
-    </w:p>
-    <w:p>
-      <w:pPr>
-        <w:spacing w:line="360" w:lineRule="auto"/>
-        <w:jc w:val="both"/>
-      </w:pPr>
-      <w:proofErr w:type="spellStart"/>
-      <w:r>
-        <w:t>credit_df</w:t>
-      </w:r>
-      <w:proofErr w:type="spellEnd"/>
-      <w:r>
-        <w:t xml:space="preserve">['RATING'] = </w:t>
-      </w:r>
-      <w:proofErr w:type="spellStart"/>
-      <w:r>
-        <w:t>credit_df</w:t>
-      </w:r>
-      <w:proofErr w:type="spellEnd"/>
-      <w:r>
-        <w:t>['RATING'].apply(lambda x: 'GOOD' if x == 0 else 'BAD')</w:t>
-      </w:r>
-    </w:p>
-    <w:p>
-      <w:pPr>
-        <w:spacing w:line="360" w:lineRule="auto"/>
-        <w:jc w:val="both"/>
-      </w:pPr>
-      <w:proofErr w:type="spellStart"/>
-      <w:r>
-        <w:t>credit_df.head</w:t>
-      </w:r>
-      <w:proofErr w:type="spellEnd"/>
-      <w:r>
-        <w:t>()</w:t>
+        <w:t>credit_df['EDUCATION'] = credit_df['EDUCATION'].apply(education_categorisation)</w:t>
+      </w:r>
+    </w:p>
+    <w:p>
+      <w:pPr>
+        <w:spacing w:line="360" w:lineRule="auto"/>
+        <w:jc w:val="both"/>
+      </w:pPr>
+      <w:r>
+        <w:t>credit_df['RATING'] = credit_df['RATING'].apply(lambda x: 'GOOD' if x == 0 else 'BAD')</w:t>
+      </w:r>
+    </w:p>
+    <w:p>
+      <w:pPr>
+        <w:spacing w:line="360" w:lineRule="auto"/>
+        <w:jc w:val="both"/>
+      </w:pPr>
+      <w:r>
+        <w:t>credit_df.head()</w:t>
       </w:r>
       <w:r>
         <w:rPr>
@@ -3535,7 +2984,7 @@
                     <pic:cNvPicPr/>
                   </pic:nvPicPr>
                   <pic:blipFill>
-                    <a:blip r:embed="rId18" cstate="print">
+                    <a:blip r:embed="rId22" cstate="print">
                       <a:extLst>
                         <a:ext uri="{28A0092B-C50C-407E-A947-70E740481C1C}">
                           <a14:useLocalDpi xmlns:a14="http://schemas.microsoft.com/office/drawing/2010/main" val="0"/>
@@ -3599,65 +3048,26 @@
         <w:spacing w:line="360" w:lineRule="auto"/>
         <w:jc w:val="both"/>
       </w:pPr>
-      <w:proofErr w:type="spellStart"/>
-      <w:r>
-        <w:t>model_df</w:t>
-      </w:r>
-      <w:proofErr w:type="spellEnd"/>
-      <w:r>
-        <w:t xml:space="preserve"> = </w:t>
-      </w:r>
-      <w:proofErr w:type="spellStart"/>
-      <w:r>
-        <w:t>credit_df.copy</w:t>
-      </w:r>
-      <w:proofErr w:type="spellEnd"/>
-      <w:r>
-        <w:t>()</w:t>
-      </w:r>
-    </w:p>
-    <w:p>
-      <w:pPr>
-        <w:spacing w:line="360" w:lineRule="auto"/>
-        <w:jc w:val="both"/>
-      </w:pPr>
-      <w:proofErr w:type="spellStart"/>
-      <w:r>
-        <w:t>model_df</w:t>
-      </w:r>
-      <w:proofErr w:type="spellEnd"/>
-      <w:r>
-        <w:t xml:space="preserve"> = </w:t>
-      </w:r>
-      <w:proofErr w:type="spellStart"/>
-      <w:r>
-        <w:t>pd.get_dummies</w:t>
-      </w:r>
-      <w:proofErr w:type="spellEnd"/>
-      <w:r>
-        <w:t>(</w:t>
-      </w:r>
-      <w:proofErr w:type="spellStart"/>
-      <w:r>
-        <w:t>model_df</w:t>
-      </w:r>
-      <w:proofErr w:type="spellEnd"/>
-      <w:r>
-        <w:t>)</w:t>
-      </w:r>
-    </w:p>
-    <w:p>
-      <w:pPr>
-        <w:spacing w:line="360" w:lineRule="auto"/>
-        <w:jc w:val="both"/>
-      </w:pPr>
-      <w:proofErr w:type="spellStart"/>
-      <w:r>
-        <w:t>model_df.head</w:t>
-      </w:r>
-      <w:proofErr w:type="spellEnd"/>
-      <w:r>
-        <w:t>()</w:t>
+      <w:r>
+        <w:t>model_df = credit_df.copy()</w:t>
+      </w:r>
+    </w:p>
+    <w:p>
+      <w:pPr>
+        <w:spacing w:line="360" w:lineRule="auto"/>
+        <w:jc w:val="both"/>
+      </w:pPr>
+      <w:r>
+        <w:t>model_df = pd.get_dummies(model_df)</w:t>
+      </w:r>
+    </w:p>
+    <w:p>
+      <w:pPr>
+        <w:spacing w:line="360" w:lineRule="auto"/>
+        <w:jc w:val="both"/>
+      </w:pPr>
+      <w:r>
+        <w:t>model_df.head()</w:t>
       </w:r>
     </w:p>
     <w:p>
@@ -3691,7 +3101,7 @@
                     <pic:cNvPicPr/>
                   </pic:nvPicPr>
                   <pic:blipFill>
-                    <a:blip r:embed="rId19" cstate="print">
+                    <a:blip r:embed="rId23" cstate="print">
                       <a:extLst>
                         <a:ext uri="{28A0092B-C50C-407E-A947-70E740481C1C}">
                           <a14:useLocalDpi xmlns:a14="http://schemas.microsoft.com/office/drawing/2010/main" val="0"/>
@@ -3748,7 +3158,7 @@
                     <pic:cNvPicPr/>
                   </pic:nvPicPr>
                   <pic:blipFill>
-                    <a:blip r:embed="rId20" cstate="print">
+                    <a:blip r:embed="rId24" cstate="print">
                       <a:extLst>
                         <a:ext uri="{28A0092B-C50C-407E-A947-70E740481C1C}">
                           <a14:useLocalDpi xmlns:a14="http://schemas.microsoft.com/office/drawing/2010/main" val="0"/>
@@ -3805,7 +3215,7 @@
                     <pic:cNvPicPr/>
                   </pic:nvPicPr>
                   <pic:blipFill>
-                    <a:blip r:embed="rId21" cstate="print">
+                    <a:blip r:embed="rId25" cstate="print">
                       <a:extLst>
                         <a:ext uri="{28A0092B-C50C-407E-A947-70E740481C1C}">
                           <a14:useLocalDpi xmlns:a14="http://schemas.microsoft.com/office/drawing/2010/main" val="0"/>
@@ -3866,8 +3276,19 @@
       <w:r>
         <w:t xml:space="preserve"> linear regression </w:t>
       </w:r>
-      <w:r>
-        <w:t>models.</w:t>
+      <w:commentRangeStart w:id="8"/>
+      <w:r>
+        <w:t>models</w:t>
+      </w:r>
+      <w:commentRangeEnd w:id="8"/>
+      <w:r>
+        <w:rPr>
+          <w:rStyle w:val="CommentReference"/>
+        </w:rPr>
+        <w:commentReference w:id="8"/>
+      </w:r>
+      <w:r>
+        <w:t>.</w:t>
       </w:r>
     </w:p>
     <w:p>
@@ -3920,256 +3341,133 @@
         <w:rPr>
           <w:u w:val="single"/>
         </w:rPr>
-        <w:t>Chart 1: Comparison of different age groups Credit Limit, Balance and Income Levels</w:t>
-      </w:r>
-    </w:p>
-    <w:p>
-      <w:pPr>
-        <w:spacing w:line="360" w:lineRule="auto"/>
-        <w:jc w:val="both"/>
-        <w:rPr>
-          <w:b/>
-          <w:bCs/>
-        </w:rPr>
-      </w:pPr>
-      <w:r>
-        <w:rPr>
-          <w:b/>
-          <w:bCs/>
-        </w:rPr>
-        <w:t xml:space="preserve"># Create </w:t>
-      </w:r>
-      <w:proofErr w:type="spellStart"/>
-      <w:r>
-        <w:rPr>
-          <w:b/>
-          <w:bCs/>
-        </w:rPr>
-        <w:t>dataframe</w:t>
-      </w:r>
-      <w:proofErr w:type="spellEnd"/>
-      <w:r>
-        <w:rPr>
-          <w:b/>
-          <w:bCs/>
-        </w:rPr>
-        <w:t xml:space="preserve"> for plotting </w:t>
-      </w:r>
-    </w:p>
-    <w:p>
-      <w:pPr>
-        <w:spacing w:line="360" w:lineRule="auto"/>
-        <w:jc w:val="both"/>
-      </w:pPr>
-      <w:proofErr w:type="spellStart"/>
-      <w:r>
-        <w:t>description_df</w:t>
-      </w:r>
-      <w:proofErr w:type="spellEnd"/>
-      <w:r>
-        <w:t xml:space="preserve"> = </w:t>
-      </w:r>
-      <w:proofErr w:type="spellStart"/>
-      <w:r>
-        <w:t>credit_df</w:t>
-      </w:r>
-      <w:proofErr w:type="spellEnd"/>
-      <w:r>
-        <w:t>[['AGE', 'LIMIT', 'BALANCE', 'INCOME', 'AGEGROUP']].</w:t>
-      </w:r>
-      <w:proofErr w:type="spellStart"/>
-      <w:r>
-        <w:t>groupby</w:t>
-      </w:r>
-      <w:proofErr w:type="spellEnd"/>
-      <w:r>
-        <w:t>('AGEGROUP').mean()</w:t>
-      </w:r>
-    </w:p>
-    <w:p>
-      <w:pPr>
-        <w:spacing w:line="360" w:lineRule="auto"/>
-        <w:jc w:val="both"/>
-      </w:pPr>
-      <w:proofErr w:type="spellStart"/>
-      <w:r>
-        <w:t>description_df</w:t>
-      </w:r>
-      <w:proofErr w:type="spellEnd"/>
-      <w:r>
-        <w:t xml:space="preserve">[['LIMIT', 'BALANCE', 'INCOME']] = </w:t>
-      </w:r>
-      <w:proofErr w:type="spellStart"/>
-      <w:r>
-        <w:t>description_df</w:t>
-      </w:r>
-      <w:proofErr w:type="spellEnd"/>
-      <w:r>
-        <w:t>[['LIMIT', 'BALANCE', 'INCOME']].round(decimals = 2)</w:t>
-      </w:r>
-    </w:p>
-    <w:p>
-      <w:pPr>
-        <w:spacing w:line="360" w:lineRule="auto"/>
-        <w:jc w:val="both"/>
-      </w:pPr>
-    </w:p>
-    <w:p>
-      <w:pPr>
-        <w:spacing w:line="360" w:lineRule="auto"/>
-        <w:jc w:val="both"/>
-        <w:rPr>
-          <w:b/>
-          <w:bCs/>
-        </w:rPr>
-      </w:pPr>
-      <w:r>
-        <w:rPr>
-          <w:b/>
-          <w:bCs/>
-        </w:rPr>
-        <w:t xml:space="preserve"># Plotting </w:t>
-      </w:r>
-      <w:proofErr w:type="spellStart"/>
-      <w:r>
-        <w:rPr>
-          <w:b/>
-          <w:bCs/>
-        </w:rPr>
-        <w:t>bargraph</w:t>
-      </w:r>
-      <w:proofErr w:type="spellEnd"/>
-      <w:r>
-        <w:rPr>
-          <w:b/>
-          <w:bCs/>
-        </w:rPr>
-        <w:t xml:space="preserve"> with </w:t>
-      </w:r>
-      <w:proofErr w:type="spellStart"/>
-      <w:r>
-        <w:rPr>
-          <w:b/>
-          <w:bCs/>
-        </w:rPr>
-        <w:t>plotly</w:t>
-      </w:r>
-      <w:proofErr w:type="spellEnd"/>
-      <w:r>
-        <w:rPr>
-          <w:b/>
-          <w:bCs/>
-        </w:rPr>
-        <w:t>, setting x-axis as age groups, y-axis as limit, balance and income values</w:t>
-      </w:r>
-    </w:p>
-    <w:p>
-      <w:pPr>
-        <w:spacing w:line="360" w:lineRule="auto"/>
-        <w:jc w:val="both"/>
-      </w:pPr>
-      <w:r>
-        <w:t xml:space="preserve">fig = </w:t>
-      </w:r>
-      <w:proofErr w:type="spellStart"/>
-      <w:r>
-        <w:t>make_subplots</w:t>
-      </w:r>
-      <w:proofErr w:type="spellEnd"/>
-      <w:r>
-        <w:t>(rows=1, cols=3,</w:t>
-      </w:r>
-    </w:p>
-    <w:p>
-      <w:pPr>
-        <w:spacing w:line="360" w:lineRule="auto"/>
-        <w:jc w:val="both"/>
-      </w:pPr>
-      <w:r>
-        <w:t xml:space="preserve">                    </w:t>
-      </w:r>
-      <w:proofErr w:type="spellStart"/>
-      <w:r>
-        <w:t>subplot_titles</w:t>
-      </w:r>
-      <w:proofErr w:type="spellEnd"/>
-      <w:r>
-        <w:t>=('LIMIT', 'BALANCE', 'INCOME'))</w:t>
-      </w:r>
-    </w:p>
-    <w:p>
-      <w:pPr>
-        <w:spacing w:line="360" w:lineRule="auto"/>
-        <w:jc w:val="both"/>
-      </w:pPr>
-    </w:p>
-    <w:p>
-      <w:pPr>
-        <w:spacing w:line="360" w:lineRule="auto"/>
-      </w:pPr>
-      <w:proofErr w:type="spellStart"/>
-      <w:r>
-        <w:t>fig.add_trace</w:t>
-      </w:r>
-      <w:proofErr w:type="spellEnd"/>
-      <w:r>
-        <w:t>(</w:t>
-      </w:r>
-      <w:proofErr w:type="spellStart"/>
-      <w:r>
-        <w:t>go.Bar</w:t>
-      </w:r>
-      <w:proofErr w:type="spellEnd"/>
-      <w:r>
-        <w:t xml:space="preserve">(x = </w:t>
-      </w:r>
-      <w:proofErr w:type="spellStart"/>
-      <w:r>
-        <w:t>description_df.BALANCE.keys</w:t>
-      </w:r>
-      <w:proofErr w:type="spellEnd"/>
-      <w:r>
-        <w:t xml:space="preserve">(), y = </w:t>
-      </w:r>
-      <w:proofErr w:type="spellStart"/>
-      <w:r>
-        <w:t>description_df.BALANCE.values</w:t>
-      </w:r>
-      <w:proofErr w:type="spellEnd"/>
-      <w:r>
-        <w:t>,</w:t>
-      </w:r>
-    </w:p>
-    <w:p>
-      <w:pPr>
-        <w:spacing w:line="360" w:lineRule="auto"/>
-      </w:pPr>
-      <w:r>
-        <w:t xml:space="preserve">                    text = </w:t>
-      </w:r>
-      <w:proofErr w:type="spellStart"/>
-      <w:r>
-        <w:t>description_df.BALANCE.values</w:t>
-      </w:r>
-      <w:proofErr w:type="spellEnd"/>
-      <w:r>
-        <w:t>,</w:t>
-      </w:r>
-    </w:p>
-    <w:p>
-      <w:pPr>
-        <w:spacing w:line="360" w:lineRule="auto"/>
-      </w:pPr>
-      <w:r>
-        <w:t xml:space="preserve">                    </w:t>
-      </w:r>
-      <w:proofErr w:type="spellStart"/>
-      <w:r>
-        <w:t>textposition</w:t>
-      </w:r>
-      <w:proofErr w:type="spellEnd"/>
-      <w:r>
-        <w:t xml:space="preserve"> = 'outside'),</w:t>
+        <w:t xml:space="preserve">Chart 1: </w:t>
+      </w:r>
+      <w:commentRangeStart w:id="9"/>
+      <w:r>
+        <w:rPr>
+          <w:u w:val="single"/>
+        </w:rPr>
+        <w:t>Comparison</w:t>
+      </w:r>
+      <w:commentRangeEnd w:id="9"/>
+      <w:r>
+        <w:rPr>
+          <w:rStyle w:val="CommentReference"/>
+        </w:rPr>
+        <w:commentReference w:id="9"/>
+      </w:r>
+      <w:r>
+        <w:rPr>
+          <w:u w:val="single"/>
+        </w:rPr>
+        <w:t xml:space="preserve"> of different age groups Credit Limit, Balance and Income Levels</w:t>
+      </w:r>
+    </w:p>
+    <w:p>
+      <w:pPr>
+        <w:spacing w:line="360" w:lineRule="auto"/>
+        <w:jc w:val="both"/>
+        <w:rPr>
+          <w:b/>
+          <w:bCs/>
+        </w:rPr>
+      </w:pPr>
+      <w:r>
+        <w:rPr>
+          <w:b/>
+          <w:bCs/>
+        </w:rPr>
+        <w:t xml:space="preserve"># Create dataframe for plotting </w:t>
+      </w:r>
+    </w:p>
+    <w:p>
+      <w:pPr>
+        <w:spacing w:line="360" w:lineRule="auto"/>
+        <w:jc w:val="both"/>
+      </w:pPr>
+      <w:r>
+        <w:t>description_df = credit_df[['AGE', 'LIMIT', 'BALANCE', 'INCOME', 'AGEGROUP']].groupby('AGEGROUP').mean()</w:t>
+      </w:r>
+    </w:p>
+    <w:p>
+      <w:pPr>
+        <w:spacing w:line="360" w:lineRule="auto"/>
+        <w:jc w:val="both"/>
+      </w:pPr>
+      <w:r>
+        <w:t>description_df[['LIMIT', 'BALANCE', 'INCOME']] = description_df[['LIMIT', 'BALANCE', 'INCOME']].round(decimals = 2)</w:t>
+      </w:r>
+    </w:p>
+    <w:p>
+      <w:pPr>
+        <w:spacing w:line="360" w:lineRule="auto"/>
+        <w:jc w:val="both"/>
+      </w:pPr>
+    </w:p>
+    <w:p>
+      <w:pPr>
+        <w:spacing w:line="360" w:lineRule="auto"/>
+        <w:jc w:val="both"/>
+        <w:rPr>
+          <w:b/>
+          <w:bCs/>
+        </w:rPr>
+      </w:pPr>
+      <w:r>
+        <w:rPr>
+          <w:b/>
+          <w:bCs/>
+        </w:rPr>
+        <w:t># Plotting bargraph with plotly, setting x-axis as age groups, y-axis as limit, balance and income values</w:t>
+      </w:r>
+    </w:p>
+    <w:p>
+      <w:pPr>
+        <w:spacing w:line="360" w:lineRule="auto"/>
+        <w:jc w:val="both"/>
+      </w:pPr>
+      <w:r>
+        <w:t>fig = make_subplots(rows=1, cols=3,</w:t>
+      </w:r>
+    </w:p>
+    <w:p>
+      <w:pPr>
+        <w:spacing w:line="360" w:lineRule="auto"/>
+        <w:jc w:val="both"/>
+      </w:pPr>
+      <w:r>
+        <w:t xml:space="preserve">                    subplot_titles=('LIMIT', 'BALANCE', 'INCOME'))</w:t>
+      </w:r>
+    </w:p>
+    <w:p>
+      <w:pPr>
+        <w:spacing w:line="360" w:lineRule="auto"/>
+        <w:jc w:val="both"/>
+      </w:pPr>
+    </w:p>
+    <w:p>
+      <w:pPr>
+        <w:spacing w:line="360" w:lineRule="auto"/>
+      </w:pPr>
+      <w:r>
+        <w:t>fig.add_trace(go.Bar(x = description_df.BALANCE.keys(), y = description_df.BALANCE.values,</w:t>
+      </w:r>
+    </w:p>
+    <w:p>
+      <w:pPr>
+        <w:spacing w:line="360" w:lineRule="auto"/>
+      </w:pPr>
+      <w:r>
+        <w:t xml:space="preserve">                    text = description_df.BALANCE.values,</w:t>
+      </w:r>
+    </w:p>
+    <w:p>
+      <w:pPr>
+        <w:spacing w:line="360" w:lineRule="auto"/>
+      </w:pPr>
+      <w:r>
+        <w:t xml:space="preserve">                    textposition = 'outside'),</w:t>
       </w:r>
     </w:p>
     <w:p>
@@ -4191,71 +3489,26 @@
         <w:spacing w:line="360" w:lineRule="auto"/>
         <w:jc w:val="both"/>
       </w:pPr>
-      <w:proofErr w:type="spellStart"/>
-      <w:r>
-        <w:t>fig.add_trace</w:t>
-      </w:r>
-      <w:proofErr w:type="spellEnd"/>
-      <w:r>
-        <w:t>(</w:t>
-      </w:r>
-      <w:proofErr w:type="spellStart"/>
-      <w:r>
-        <w:t>go.Bar</w:t>
-      </w:r>
-      <w:proofErr w:type="spellEnd"/>
-      <w:r>
-        <w:t xml:space="preserve">(x = </w:t>
-      </w:r>
-      <w:proofErr w:type="spellStart"/>
-      <w:r>
-        <w:t>description_df.LIMIT.keys</w:t>
-      </w:r>
-      <w:proofErr w:type="spellEnd"/>
-      <w:r>
-        <w:t xml:space="preserve">(), y = </w:t>
-      </w:r>
-      <w:proofErr w:type="spellStart"/>
-      <w:r>
-        <w:t>description_df.LIMIT.values</w:t>
-      </w:r>
-      <w:proofErr w:type="spellEnd"/>
-      <w:r>
-        <w:t>,</w:t>
-      </w:r>
-    </w:p>
-    <w:p>
-      <w:pPr>
-        <w:spacing w:line="360" w:lineRule="auto"/>
-        <w:jc w:val="both"/>
-      </w:pPr>
-      <w:r>
-        <w:t xml:space="preserve">                    text = </w:t>
-      </w:r>
-      <w:proofErr w:type="spellStart"/>
-      <w:r>
-        <w:t>df_description.LIMIT.values</w:t>
-      </w:r>
-      <w:proofErr w:type="spellEnd"/>
-      <w:r>
-        <w:t>,</w:t>
-      </w:r>
-    </w:p>
-    <w:p>
-      <w:pPr>
-        <w:spacing w:line="360" w:lineRule="auto"/>
-        <w:jc w:val="both"/>
-      </w:pPr>
-      <w:r>
-        <w:t xml:space="preserve">                    </w:t>
-      </w:r>
-      <w:proofErr w:type="spellStart"/>
-      <w:r>
-        <w:t>textposition</w:t>
-      </w:r>
-      <w:proofErr w:type="spellEnd"/>
-      <w:r>
-        <w:t xml:space="preserve"> = 'outside'),</w:t>
+      <w:r>
+        <w:t>fig.add_trace(go.Bar(x = description_df.LIMIT.keys(), y = description_df.LIMIT.values,</w:t>
+      </w:r>
+    </w:p>
+    <w:p>
+      <w:pPr>
+        <w:spacing w:line="360" w:lineRule="auto"/>
+        <w:jc w:val="both"/>
+      </w:pPr>
+      <w:r>
+        <w:t xml:space="preserve">                    text = df_description.LIMIT.values,</w:t>
+      </w:r>
+    </w:p>
+    <w:p>
+      <w:pPr>
+        <w:spacing w:line="360" w:lineRule="auto"/>
+        <w:jc w:val="both"/>
+      </w:pPr>
+      <w:r>
+        <w:t xml:space="preserve">                    textposition = 'outside'),</w:t>
       </w:r>
     </w:p>
     <w:p>
@@ -4277,69 +3530,24 @@
       <w:pPr>
         <w:spacing w:line="360" w:lineRule="auto"/>
       </w:pPr>
-      <w:proofErr w:type="spellStart"/>
-      <w:r>
-        <w:t>fig.add_trace</w:t>
-      </w:r>
-      <w:proofErr w:type="spellEnd"/>
-      <w:r>
-        <w:t>(</w:t>
-      </w:r>
-      <w:proofErr w:type="spellStart"/>
-      <w:r>
-        <w:t>go.Bar</w:t>
-      </w:r>
-      <w:proofErr w:type="spellEnd"/>
-      <w:r>
-        <w:t xml:space="preserve">(x = </w:t>
-      </w:r>
-      <w:proofErr w:type="spellStart"/>
-      <w:r>
-        <w:t>description_df.INCOME.keys</w:t>
-      </w:r>
-      <w:proofErr w:type="spellEnd"/>
-      <w:r>
-        <w:t xml:space="preserve">(), y = </w:t>
-      </w:r>
-      <w:proofErr w:type="spellStart"/>
-      <w:r>
-        <w:t>description_df.INCOME.values</w:t>
-      </w:r>
-      <w:proofErr w:type="spellEnd"/>
-      <w:r>
-        <w:t>,</w:t>
-      </w:r>
-    </w:p>
-    <w:p>
-      <w:pPr>
-        <w:spacing w:line="360" w:lineRule="auto"/>
-      </w:pPr>
-      <w:r>
-        <w:t xml:space="preserve">                    text = </w:t>
-      </w:r>
-      <w:proofErr w:type="spellStart"/>
-      <w:r>
-        <w:t>description_df.INCOME.values</w:t>
-      </w:r>
-      <w:proofErr w:type="spellEnd"/>
-      <w:r>
-        <w:t>,</w:t>
-      </w:r>
-    </w:p>
-    <w:p>
-      <w:pPr>
-        <w:spacing w:line="360" w:lineRule="auto"/>
-      </w:pPr>
-      <w:r>
-        <w:t xml:space="preserve">                    </w:t>
-      </w:r>
-      <w:proofErr w:type="spellStart"/>
-      <w:r>
-        <w:t>textposition</w:t>
-      </w:r>
-      <w:proofErr w:type="spellEnd"/>
-      <w:r>
-        <w:t xml:space="preserve"> = 'outside'),</w:t>
+      <w:r>
+        <w:t>fig.add_trace(go.Bar(x = description_df.INCOME.keys(), y = description_df.INCOME.values,</w:t>
+      </w:r>
+    </w:p>
+    <w:p>
+      <w:pPr>
+        <w:spacing w:line="360" w:lineRule="auto"/>
+      </w:pPr>
+      <w:r>
+        <w:t xml:space="preserve">                    text = description_df.INCOME.values,</w:t>
+      </w:r>
+    </w:p>
+    <w:p>
+      <w:pPr>
+        <w:spacing w:line="360" w:lineRule="auto"/>
+      </w:pPr>
+      <w:r>
+        <w:t xml:space="preserve">                    textposition = 'outside'),</w:t>
       </w:r>
     </w:p>
     <w:p>
@@ -4391,21 +3599,8 @@
         <w:spacing w:line="360" w:lineRule="auto"/>
         <w:jc w:val="both"/>
       </w:pPr>
-      <w:proofErr w:type="spellStart"/>
-      <w:r>
-        <w:t>fig.update_layout</w:t>
-      </w:r>
-      <w:proofErr w:type="spellEnd"/>
-      <w:r>
-        <w:t>(</w:t>
-      </w:r>
-      <w:proofErr w:type="spellStart"/>
-      <w:r>
-        <w:t>barmode</w:t>
-      </w:r>
-      <w:proofErr w:type="spellEnd"/>
-      <w:r>
-        <w:t xml:space="preserve"> = "relative", title = "Comparison of different age groups Credit Limit, Balance and Income Levels")</w:t>
+      <w:r>
+        <w:t>fig.update_layout(barmode = "relative", title = "Comparison of different age groups Credit Limit, Balance and Income Levels")</w:t>
       </w:r>
     </w:p>
     <w:p>
@@ -4430,63 +3625,26 @@
         <w:spacing w:line="360" w:lineRule="auto"/>
         <w:jc w:val="both"/>
       </w:pPr>
-      <w:proofErr w:type="spellStart"/>
-      <w:r>
-        <w:t>fig.update_layout</w:t>
-      </w:r>
-      <w:proofErr w:type="spellEnd"/>
-      <w:r>
-        <w:t>(height=400, width=800,</w:t>
-      </w:r>
-    </w:p>
-    <w:p>
-      <w:pPr>
-        <w:spacing w:line="360" w:lineRule="auto"/>
-        <w:jc w:val="both"/>
-      </w:pPr>
-      <w:r>
-        <w:t xml:space="preserve">                  </w:t>
-      </w:r>
-      <w:proofErr w:type="spellStart"/>
-      <w:r>
-        <w:t>xaxis</w:t>
-      </w:r>
-      <w:proofErr w:type="spellEnd"/>
-      <w:r>
-        <w:t>={'</w:t>
-      </w:r>
-      <w:proofErr w:type="spellStart"/>
-      <w:r>
-        <w:t>showticklabels</w:t>
-      </w:r>
-      <w:proofErr w:type="spellEnd"/>
-      <w:r>
-        <w:t xml:space="preserve">': True}, </w:t>
-      </w:r>
-      <w:proofErr w:type="spellStart"/>
-      <w:r>
-        <w:t>showlegend</w:t>
-      </w:r>
-      <w:proofErr w:type="spellEnd"/>
-      <w:r>
-        <w:t xml:space="preserve"> = False,</w:t>
-      </w:r>
-    </w:p>
-    <w:p>
-      <w:pPr>
-        <w:spacing w:line="360" w:lineRule="auto"/>
-        <w:jc w:val="both"/>
-      </w:pPr>
-      <w:r>
-        <w:t xml:space="preserve">                  </w:t>
-      </w:r>
-      <w:proofErr w:type="spellStart"/>
-      <w:r>
-        <w:t>barmode</w:t>
-      </w:r>
-      <w:proofErr w:type="spellEnd"/>
-      <w:r>
-        <w:t>='group')</w:t>
+      <w:r>
+        <w:t>fig.update_layout(height=400, width=800,</w:t>
+      </w:r>
+    </w:p>
+    <w:p>
+      <w:pPr>
+        <w:spacing w:line="360" w:lineRule="auto"/>
+        <w:jc w:val="both"/>
+      </w:pPr>
+      <w:r>
+        <w:t xml:space="preserve">                  xaxis={'showticklabels': True}, showlegend = False,</w:t>
+      </w:r>
+    </w:p>
+    <w:p>
+      <w:pPr>
+        <w:spacing w:line="360" w:lineRule="auto"/>
+        <w:jc w:val="both"/>
+      </w:pPr>
+      <w:r>
+        <w:t xml:space="preserve">                  barmode='group')</w:t>
       </w:r>
     </w:p>
     <w:p>
@@ -4510,11 +3668,20 @@
         <w:spacing w:line="360" w:lineRule="auto"/>
         <w:jc w:val="both"/>
       </w:pPr>
-      <w:proofErr w:type="spellStart"/>
-      <w:r>
-        <w:t>fig.show</w:t>
-      </w:r>
-      <w:proofErr w:type="spellEnd"/>
+      <w:r>
+        <w:t>fig.</w:t>
+      </w:r>
+      <w:commentRangeStart w:id="10"/>
+      <w:r>
+        <w:t>show</w:t>
+      </w:r>
+      <w:commentRangeEnd w:id="10"/>
+      <w:r>
+        <w:rPr>
+          <w:rStyle w:val="CommentReference"/>
+        </w:rPr>
+        <w:commentReference w:id="10"/>
+      </w:r>
       <w:r>
         <w:t>()</w:t>
       </w:r>
@@ -4556,7 +3723,7 @@
                     <pic:cNvPicPr/>
                   </pic:nvPicPr>
                   <pic:blipFill>
-                    <a:blip r:embed="rId22" cstate="print">
+                    <a:blip r:embed="rId26" cstate="print">
                       <a:extLst>
                         <a:ext uri="{28A0092B-C50C-407E-A947-70E740481C1C}">
                           <a14:useLocalDpi xmlns:a14="http://schemas.microsoft.com/office/drawing/2010/main" val="0"/>
@@ -4641,51 +3808,17 @@
         <w:spacing w:line="360" w:lineRule="auto"/>
         <w:jc w:val="both"/>
       </w:pPr>
-      <w:proofErr w:type="spellStart"/>
-      <w:r>
-        <w:t>description_df</w:t>
-      </w:r>
-      <w:proofErr w:type="spellEnd"/>
-      <w:r>
-        <w:t xml:space="preserve"> = </w:t>
-      </w:r>
-      <w:proofErr w:type="spellStart"/>
-      <w:r>
-        <w:t>credit_df.groupby</w:t>
-      </w:r>
-      <w:proofErr w:type="spellEnd"/>
-      <w:r>
-        <w:t>(['EDUCATION','RATING']).size().</w:t>
-      </w:r>
-      <w:proofErr w:type="spellStart"/>
-      <w:r>
-        <w:t>reset_index</w:t>
-      </w:r>
-      <w:proofErr w:type="spellEnd"/>
-      <w:r>
-        <w:t>()</w:t>
-      </w:r>
-    </w:p>
-    <w:p>
-      <w:pPr>
-        <w:spacing w:line="360" w:lineRule="auto"/>
-        <w:jc w:val="both"/>
-      </w:pPr>
-      <w:proofErr w:type="spellStart"/>
-      <w:r>
-        <w:t>description_df</w:t>
-      </w:r>
-      <w:proofErr w:type="spellEnd"/>
-      <w:r>
-        <w:t>['PERCENTAGE'] = credit_df.groupby(['EDUCATION','RATING']).size().groupby(level=0).apply(lambda x:100 * x/float(</w:t>
-      </w:r>
-      <w:proofErr w:type="spellStart"/>
-      <w:r>
-        <w:t>x.sum</w:t>
-      </w:r>
-      <w:proofErr w:type="spellEnd"/>
-      <w:r>
-        <w:t>())).values</w:t>
+      <w:r>
+        <w:t>description_df = credit_df.groupby(['EDUCATION','RATING']).size().reset_index()</w:t>
+      </w:r>
+    </w:p>
+    <w:p>
+      <w:pPr>
+        <w:spacing w:line="360" w:lineRule="auto"/>
+        <w:jc w:val="both"/>
+      </w:pPr>
+      <w:r>
+        <w:t>description_df['PERCENTAGE'] = credit_df.groupby(['EDUCATION','RATING']).size().groupby(level=0).apply(lambda x:100 * x/float(x.sum())).values</w:t>
       </w:r>
     </w:p>
     <w:p>
@@ -4716,57 +3849,26 @@
         <w:spacing w:line="360" w:lineRule="auto"/>
         <w:jc w:val="both"/>
       </w:pPr>
-      <w:proofErr w:type="spellStart"/>
-      <w:r>
-        <w:t>description_df.columns</w:t>
-      </w:r>
-      <w:proofErr w:type="spellEnd"/>
-      <w:r>
-        <w:t>= ['EDUCATION','RATING', 'COUNTS', 'PERCENTAGE']</w:t>
-      </w:r>
-    </w:p>
-    <w:p>
-      <w:pPr>
-        <w:spacing w:line="360" w:lineRule="auto"/>
-        <w:jc w:val="both"/>
-      </w:pPr>
-      <w:proofErr w:type="spellStart"/>
-      <w:r>
-        <w:t>description_df</w:t>
-      </w:r>
-      <w:proofErr w:type="spellEnd"/>
-      <w:r>
-        <w:t xml:space="preserve">['PERCENTAGE'] = </w:t>
-      </w:r>
-      <w:proofErr w:type="spellStart"/>
-      <w:r>
-        <w:t>description_df</w:t>
-      </w:r>
-      <w:proofErr w:type="spellEnd"/>
-      <w:r>
-        <w:t>['PERCENTAGE'].</w:t>
-      </w:r>
-      <w:proofErr w:type="spellStart"/>
-      <w:r>
-        <w:t>astype</w:t>
-      </w:r>
-      <w:proofErr w:type="spellEnd"/>
-      <w:r>
-        <w:t>(float, errors = 'raise')</w:t>
-      </w:r>
-    </w:p>
-    <w:p>
-      <w:pPr>
-        <w:spacing w:line="360" w:lineRule="auto"/>
-        <w:jc w:val="both"/>
-      </w:pPr>
-      <w:proofErr w:type="spellStart"/>
-      <w:r>
-        <w:t>description_df.round</w:t>
-      </w:r>
-      <w:proofErr w:type="spellEnd"/>
-      <w:r>
-        <w:t>(2)</w:t>
+      <w:r>
+        <w:t>description_df.columns= ['EDUCATION','RATING', 'COUNTS', 'PERCENTAGE']</w:t>
+      </w:r>
+    </w:p>
+    <w:p>
+      <w:pPr>
+        <w:spacing w:line="360" w:lineRule="auto"/>
+        <w:jc w:val="both"/>
+      </w:pPr>
+      <w:r>
+        <w:t>description_df['PERCENTAGE'] = description_df['PERCENTAGE'].astype(float, errors = 'raise')</w:t>
+      </w:r>
+    </w:p>
+    <w:p>
+      <w:pPr>
+        <w:spacing w:line="360" w:lineRule="auto"/>
+        <w:jc w:val="both"/>
+      </w:pPr>
+      <w:r>
+        <w:t>description_df.round(2)</w:t>
       </w:r>
     </w:p>
     <w:p>
@@ -4810,7 +3912,7 @@
                     <pic:cNvPicPr/>
                   </pic:nvPicPr>
                   <pic:blipFill>
-                    <a:blip r:embed="rId23">
+                    <a:blip r:embed="rId27">
                       <a:extLst>
                         <a:ext uri="{28A0092B-C50C-407E-A947-70E740481C1C}">
                           <a14:useLocalDpi xmlns:a14="http://schemas.microsoft.com/office/drawing/2010/main" val="0"/>
@@ -4866,72 +3968,16 @@
           <w:b/>
           <w:bCs/>
         </w:rPr>
-        <w:t xml:space="preserve"># Plotting </w:t>
-      </w:r>
-      <w:proofErr w:type="spellStart"/>
-      <w:r>
-        <w:rPr>
-          <w:b/>
-          <w:bCs/>
-        </w:rPr>
-        <w:t>bargraph</w:t>
-      </w:r>
-      <w:proofErr w:type="spellEnd"/>
-      <w:r>
-        <w:rPr>
-          <w:b/>
-          <w:bCs/>
-        </w:rPr>
-        <w:t xml:space="preserve"> with </w:t>
-      </w:r>
-      <w:proofErr w:type="spellStart"/>
-      <w:r>
-        <w:rPr>
-          <w:b/>
-          <w:bCs/>
-        </w:rPr>
-        <w:t>plotly</w:t>
-      </w:r>
-      <w:proofErr w:type="spellEnd"/>
-      <w:r>
-        <w:rPr>
-          <w:b/>
-          <w:bCs/>
-        </w:rPr>
-        <w:t>, setting x-axis as Education, y-axis as Percentage, categories by Rating</w:t>
-      </w:r>
-    </w:p>
-    <w:p>
-      <w:pPr>
-        <w:spacing w:line="360" w:lineRule="auto"/>
-        <w:jc w:val="both"/>
-      </w:pPr>
-      <w:r>
-        <w:t xml:space="preserve">fig = </w:t>
-      </w:r>
-      <w:proofErr w:type="spellStart"/>
-      <w:r>
-        <w:t>px.bar</w:t>
-      </w:r>
-      <w:proofErr w:type="spellEnd"/>
-      <w:r>
-        <w:t>(</w:t>
-      </w:r>
-      <w:proofErr w:type="spellStart"/>
-      <w:r>
-        <w:t>description_df</w:t>
-      </w:r>
-      <w:proofErr w:type="spellEnd"/>
-      <w:r>
-        <w:t>, x = "EDUCATION", y = "PERCENTAGE",</w:t>
-      </w:r>
-      <w:proofErr w:type="spellStart"/>
-      <w:r>
-        <w:t>color</w:t>
-      </w:r>
-      <w:proofErr w:type="spellEnd"/>
-      <w:r>
-        <w:t xml:space="preserve"> = 'RATING',</w:t>
+        <w:t># Plotting bargraph with plotly, setting x-axis as Education, y-axis as Percentage, categories by Rating</w:t>
+      </w:r>
+    </w:p>
+    <w:p>
+      <w:pPr>
+        <w:spacing w:line="360" w:lineRule="auto"/>
+        <w:jc w:val="both"/>
+      </w:pPr>
+      <w:r>
+        <w:t>fig = px.bar(description_df, x = "EDUCATION", y = "PERCENTAGE",color = 'RATING',</w:t>
       </w:r>
     </w:p>
     <w:p>
@@ -4949,15 +3995,7 @@
         <w:jc w:val="both"/>
       </w:pPr>
       <w:r>
-        <w:t xml:space="preserve">             template = "</w:t>
-      </w:r>
-      <w:proofErr w:type="spellStart"/>
-      <w:r>
-        <w:t>plotly_white</w:t>
-      </w:r>
-      <w:proofErr w:type="spellEnd"/>
-      <w:r>
-        <w:t xml:space="preserve">", </w:t>
+        <w:t xml:space="preserve">             template = "plotly_white", </w:t>
       </w:r>
     </w:p>
     <w:p>
@@ -4975,15 +4013,7 @@
         <w:jc w:val="both"/>
       </w:pPr>
       <w:r>
-        <w:t xml:space="preserve">             text = </w:t>
-      </w:r>
-      <w:proofErr w:type="spellStart"/>
-      <w:r>
-        <w:t>description_df</w:t>
-      </w:r>
-      <w:proofErr w:type="spellEnd"/>
-      <w:r>
-        <w:t xml:space="preserve">['PERCENTAGE'].round(2))  </w:t>
+        <w:t xml:space="preserve">             text = description_df['PERCENTAGE'].round(2))  </w:t>
       </w:r>
     </w:p>
     <w:p>
@@ -5038,21 +4068,8 @@
         <w:spacing w:line="360" w:lineRule="auto"/>
         <w:jc w:val="both"/>
       </w:pPr>
-      <w:proofErr w:type="spellStart"/>
-      <w:r>
-        <w:t>fig.update_layout</w:t>
-      </w:r>
-      <w:proofErr w:type="spellEnd"/>
-      <w:r>
-        <w:t>(</w:t>
-      </w:r>
-      <w:proofErr w:type="spellStart"/>
-      <w:r>
-        <w:t>barmode</w:t>
-      </w:r>
-      <w:proofErr w:type="spellEnd"/>
-      <w:r>
-        <w:t xml:space="preserve"> = "relative", title = "Percentage count of Rating by Education Levels")</w:t>
+      <w:r>
+        <w:t>fig.update_layout(barmode = "relative", title = "Percentage count of Rating by Education Levels")</w:t>
       </w:r>
     </w:p>
     <w:p>
@@ -5087,133 +4104,44 @@
         <w:spacing w:line="360" w:lineRule="auto"/>
         <w:jc w:val="both"/>
       </w:pPr>
-      <w:proofErr w:type="spellStart"/>
-      <w:r>
-        <w:t>fig.update_traces</w:t>
-      </w:r>
-      <w:proofErr w:type="spellEnd"/>
-      <w:r>
-        <w:t>(</w:t>
-      </w:r>
-      <w:proofErr w:type="spellStart"/>
-      <w:r>
-        <w:t>textposition</w:t>
-      </w:r>
-      <w:proofErr w:type="spellEnd"/>
-      <w:r>
-        <w:t xml:space="preserve"> = 'inside')</w:t>
-      </w:r>
-    </w:p>
-    <w:p>
-      <w:pPr>
-        <w:spacing w:line="360" w:lineRule="auto"/>
-        <w:jc w:val="both"/>
-      </w:pPr>
-      <w:proofErr w:type="spellStart"/>
-      <w:r>
-        <w:t>fig.update_layout</w:t>
-      </w:r>
-      <w:proofErr w:type="spellEnd"/>
-      <w:r>
-        <w:t>(</w:t>
-      </w:r>
-      <w:proofErr w:type="spellStart"/>
-      <w:r>
-        <w:t>uniformtext_minsize</w:t>
-      </w:r>
-      <w:proofErr w:type="spellEnd"/>
-      <w:r>
-        <w:t xml:space="preserve"> = 8, </w:t>
-      </w:r>
-      <w:proofErr w:type="spellStart"/>
-      <w:r>
-        <w:t>uniformtext_mode</w:t>
-      </w:r>
-      <w:proofErr w:type="spellEnd"/>
-      <w:r>
-        <w:t xml:space="preserve"> = 'hide')</w:t>
-      </w:r>
-    </w:p>
-    <w:p>
-      <w:pPr>
-        <w:spacing w:line="360" w:lineRule="auto"/>
-        <w:jc w:val="both"/>
-      </w:pPr>
-      <w:proofErr w:type="spellStart"/>
-      <w:r>
-        <w:t>fig.update_layout</w:t>
-      </w:r>
-      <w:proofErr w:type="spellEnd"/>
-      <w:r>
-        <w:t>(</w:t>
-      </w:r>
-      <w:proofErr w:type="spellStart"/>
-      <w:r>
-        <w:t>plot_bgcolor</w:t>
-      </w:r>
-      <w:proofErr w:type="spellEnd"/>
-      <w:r>
-        <w:t xml:space="preserve"> = 'white')</w:t>
-      </w:r>
-    </w:p>
-    <w:p>
-      <w:pPr>
-        <w:spacing w:line="360" w:lineRule="auto"/>
-        <w:jc w:val="both"/>
-      </w:pPr>
-      <w:proofErr w:type="spellStart"/>
-      <w:r>
-        <w:t>fig.update_yaxes</w:t>
-      </w:r>
-      <w:proofErr w:type="spellEnd"/>
-      <w:r>
-        <w:t>(</w:t>
-      </w:r>
-      <w:proofErr w:type="spellStart"/>
-      <w:r>
-        <w:t>showline</w:t>
-      </w:r>
-      <w:proofErr w:type="spellEnd"/>
-      <w:r>
-        <w:t xml:space="preserve"> = False, </w:t>
-      </w:r>
-      <w:proofErr w:type="spellStart"/>
-      <w:r>
-        <w:t>showgrid</w:t>
-      </w:r>
-      <w:proofErr w:type="spellEnd"/>
-      <w:r>
-        <w:t xml:space="preserve"> = False)</w:t>
-      </w:r>
-    </w:p>
-    <w:p>
-      <w:pPr>
-        <w:spacing w:line="360" w:lineRule="auto"/>
-        <w:jc w:val="both"/>
-      </w:pPr>
-      <w:proofErr w:type="spellStart"/>
-      <w:r>
-        <w:t>fig.update_xaxes</w:t>
-      </w:r>
-      <w:proofErr w:type="spellEnd"/>
-      <w:r>
-        <w:t>(</w:t>
-      </w:r>
-      <w:proofErr w:type="spellStart"/>
-      <w:r>
-        <w:t>showline</w:t>
-      </w:r>
-      <w:proofErr w:type="spellEnd"/>
-      <w:r>
-        <w:t xml:space="preserve"> = False, </w:t>
-      </w:r>
-      <w:proofErr w:type="spellStart"/>
-      <w:r>
-        <w:t>showgrid</w:t>
-      </w:r>
-      <w:proofErr w:type="spellEnd"/>
-      <w:r>
-        <w:t xml:space="preserve"> = False)</w:t>
+      <w:r>
+        <w:t>fig.update_traces(textposition = 'inside')</w:t>
+      </w:r>
+    </w:p>
+    <w:p>
+      <w:pPr>
+        <w:spacing w:line="360" w:lineRule="auto"/>
+        <w:jc w:val="both"/>
+      </w:pPr>
+      <w:r>
+        <w:t>fig.update_layout(uniformtext_minsize = 8, uniformtext_mode = 'hide')</w:t>
+      </w:r>
+    </w:p>
+    <w:p>
+      <w:pPr>
+        <w:spacing w:line="360" w:lineRule="auto"/>
+        <w:jc w:val="both"/>
+      </w:pPr>
+      <w:r>
+        <w:t>fig.update_layout(plot_bgcolor = 'white')</w:t>
+      </w:r>
+    </w:p>
+    <w:p>
+      <w:pPr>
+        <w:spacing w:line="360" w:lineRule="auto"/>
+        <w:jc w:val="both"/>
+      </w:pPr>
+      <w:r>
+        <w:t>fig.update_yaxes(showline = False, showgrid = False)</w:t>
+      </w:r>
+    </w:p>
+    <w:p>
+      <w:pPr>
+        <w:spacing w:line="360" w:lineRule="auto"/>
+        <w:jc w:val="both"/>
+      </w:pPr>
+      <w:r>
+        <w:t>fig.update_xaxes(showline = False, showgrid = False)</w:t>
       </w:r>
     </w:p>
     <w:p>
@@ -5248,11 +4176,20 @@
         <w:spacing w:line="360" w:lineRule="auto"/>
         <w:jc w:val="both"/>
       </w:pPr>
-      <w:proofErr w:type="spellStart"/>
-      <w:r>
-        <w:t>fig.show</w:t>
-      </w:r>
-      <w:proofErr w:type="spellEnd"/>
+      <w:r>
+        <w:t>fig.</w:t>
+      </w:r>
+      <w:commentRangeStart w:id="11"/>
+      <w:r>
+        <w:t>show</w:t>
+      </w:r>
+      <w:commentRangeEnd w:id="11"/>
+      <w:r>
+        <w:rPr>
+          <w:rStyle w:val="CommentReference"/>
+        </w:rPr>
+        <w:commentReference w:id="11"/>
+      </w:r>
       <w:r>
         <w:t>()</w:t>
       </w:r>
@@ -5298,7 +4235,7 @@
                     <pic:cNvPicPr/>
                   </pic:nvPicPr>
                   <pic:blipFill>
-                    <a:blip r:embed="rId24" cstate="print">
+                    <a:blip r:embed="rId28" cstate="print">
                       <a:extLst>
                         <a:ext uri="{28A0092B-C50C-407E-A947-70E740481C1C}">
                           <a14:useLocalDpi xmlns:a14="http://schemas.microsoft.com/office/drawing/2010/main" val="0"/>
@@ -5336,15 +4273,7 @@
         <w:jc w:val="both"/>
       </w:pPr>
       <w:r>
-        <w:t xml:space="preserve">From the graph above, we noticed that bad credit ratings for customers in </w:t>
-      </w:r>
-      <w:proofErr w:type="spellStart"/>
-      <w:r>
-        <w:t>High_School</w:t>
-      </w:r>
-      <w:proofErr w:type="spellEnd"/>
-      <w:r>
-        <w:t xml:space="preserve"> are the highest, followed by Tertiary and Postgraduates. A poor credit rating implies that a borrower may have difficulty making payments, whereas a good credit rating shows that the borrower will likely return the loan in full without any problems (Kagan, 2022). </w:t>
+        <w:t xml:space="preserve">From the graph above, we noticed that bad credit ratings for customers in High_School are the highest, followed by Tertiary and Postgraduates. A poor credit rating implies that a borrower may have difficulty making payments, whereas a good credit rating shows that the borrower will likely return the loan in full without any problems (Kagan, 2022). </w:t>
       </w:r>
     </w:p>
     <w:p>
@@ -5353,15 +4282,7 @@
         <w:jc w:val="both"/>
       </w:pPr>
       <w:r>
-        <w:t xml:space="preserve">In this case, bad credit ratings from customers in </w:t>
-      </w:r>
-      <w:proofErr w:type="spellStart"/>
-      <w:r>
-        <w:t>High_Schools</w:t>
-      </w:r>
-      <w:proofErr w:type="spellEnd"/>
-      <w:r>
-        <w:t xml:space="preserve"> may be due to their young age and may not have enough prior experiences when dealing with loans. </w:t>
+        <w:t xml:space="preserve">In this case, bad credit ratings from customers in High_Schools may be due to their young age and may not have enough prior experiences when dealing with loans. </w:t>
       </w:r>
     </w:p>
     <w:p>
@@ -5403,85 +4324,29 @@
           <w:b/>
           <w:bCs/>
         </w:rPr>
-        <w:t xml:space="preserve"># Plotting scatterplot with </w:t>
-      </w:r>
-      <w:proofErr w:type="spellStart"/>
-      <w:r>
-        <w:rPr>
-          <w:b/>
-          <w:bCs/>
-        </w:rPr>
-        <w:t>plotly</w:t>
-      </w:r>
-      <w:proofErr w:type="spellEnd"/>
-      <w:r>
-        <w:rPr>
-          <w:b/>
-          <w:bCs/>
-        </w:rPr>
-        <w:t>, setting x-axis as Limit, y-axis as Income, categories by Rating</w:t>
-      </w:r>
-    </w:p>
-    <w:p>
-      <w:pPr>
-        <w:spacing w:line="360" w:lineRule="auto"/>
-        <w:jc w:val="both"/>
-        <w:rPr>
-          <w:b/>
-          <w:bCs/>
-        </w:rPr>
-      </w:pPr>
-      <w:r>
-        <w:t xml:space="preserve">fig = </w:t>
-      </w:r>
-      <w:proofErr w:type="spellStart"/>
-      <w:r>
-        <w:t>px.scatter</w:t>
-      </w:r>
-      <w:proofErr w:type="spellEnd"/>
-      <w:r>
-        <w:t>(</w:t>
-      </w:r>
-      <w:proofErr w:type="spellStart"/>
-      <w:r>
-        <w:t>credit_df</w:t>
-      </w:r>
-      <w:proofErr w:type="spellEnd"/>
-      <w:r>
-        <w:t xml:space="preserve">, x = "LIMIT", y = "INCOME", </w:t>
-      </w:r>
-      <w:proofErr w:type="spellStart"/>
-      <w:r>
-        <w:t>color</w:t>
-      </w:r>
-      <w:proofErr w:type="spellEnd"/>
-      <w:r>
-        <w:t xml:space="preserve"> = "RATING",</w:t>
-      </w:r>
-    </w:p>
-    <w:p>
-      <w:pPr>
-        <w:spacing w:line="360" w:lineRule="auto"/>
-        <w:jc w:val="both"/>
-      </w:pPr>
-      <w:r>
-        <w:t xml:space="preserve">                 size = 'INCOME', </w:t>
-      </w:r>
-      <w:proofErr w:type="spellStart"/>
-      <w:r>
-        <w:t>hover_data</w:t>
-      </w:r>
-      <w:proofErr w:type="spellEnd"/>
-      <w:r>
-        <w:t xml:space="preserve"> = ['RATING'], trendline = '</w:t>
-      </w:r>
-      <w:proofErr w:type="spellStart"/>
-      <w:r>
-        <w:t>ols</w:t>
-      </w:r>
-      <w:proofErr w:type="spellEnd"/>
-      <w:r>
-        <w:t>')</w:t>
+        <w:t># Plotting scatterplot with plotly, setting x-axis as Limit, y-axis as Income, categories by Rating</w:t>
+      </w:r>
+    </w:p>
+    <w:p>
+      <w:pPr>
+        <w:spacing w:line="360" w:lineRule="auto"/>
+        <w:jc w:val="both"/>
+        <w:rPr>
+          <w:b/>
+          <w:bCs/>
+        </w:rPr>
+      </w:pPr>
+      <w:r>
+        <w:t>fig = px.scatter(credit_df, x = "LIMIT", y = "INCOME", color = "RATING",</w:t>
+      </w:r>
+    </w:p>
+    <w:p>
+      <w:pPr>
+        <w:spacing w:line="360" w:lineRule="auto"/>
+        <w:jc w:val="both"/>
+      </w:pPr>
+      <w:r>
+        <w:t xml:space="preserve">                 size = 'INCOME', hover_data = ['RATING'], trendline = 'ols')</w:t>
       </w:r>
     </w:p>
     <w:p>
@@ -5510,21 +4375,8 @@
           <w:bCs/>
         </w:rPr>
       </w:pPr>
-      <w:proofErr w:type="spellStart"/>
-      <w:r>
-        <w:t>fig.update_layout</w:t>
-      </w:r>
-      <w:proofErr w:type="spellEnd"/>
-      <w:r>
-        <w:t>(</w:t>
-      </w:r>
-      <w:proofErr w:type="spellStart"/>
-      <w:r>
-        <w:t>barmode</w:t>
-      </w:r>
-      <w:proofErr w:type="spellEnd"/>
-      <w:r>
-        <w:t xml:space="preserve"> = "relative", title = "Relationship between Customers' Income Level, Limit and Ratings")</w:t>
+      <w:r>
+        <w:t>fig.update_layout(barmode = "relative", title = "Relationship between Customers' Income Level, Limit and Ratings")</w:t>
       </w:r>
     </w:p>
     <w:p>
@@ -5553,11 +4405,20 @@
           <w:bCs/>
         </w:rPr>
       </w:pPr>
-      <w:proofErr w:type="spellStart"/>
-      <w:r>
-        <w:t>fig.show</w:t>
-      </w:r>
-      <w:proofErr w:type="spellEnd"/>
+      <w:r>
+        <w:t>fig.</w:t>
+      </w:r>
+      <w:commentRangeStart w:id="12"/>
+      <w:r>
+        <w:t>show</w:t>
+      </w:r>
+      <w:commentRangeEnd w:id="12"/>
+      <w:r>
+        <w:rPr>
+          <w:rStyle w:val="CommentReference"/>
+        </w:rPr>
+        <w:commentReference w:id="12"/>
+      </w:r>
       <w:r>
         <w:t>()</w:t>
       </w:r>
@@ -5603,7 +4464,7 @@
                     <pic:cNvPicPr/>
                   </pic:nvPicPr>
                   <pic:blipFill>
-                    <a:blip r:embed="rId25" cstate="print">
+                    <a:blip r:embed="rId29" cstate="print">
                       <a:extLst>
                         <a:ext uri="{28A0092B-C50C-407E-A947-70E740481C1C}">
                           <a14:useLocalDpi xmlns:a14="http://schemas.microsoft.com/office/drawing/2010/main" val="0"/>
@@ -5719,137 +4580,59 @@
         <w:spacing w:line="360" w:lineRule="auto"/>
         <w:jc w:val="both"/>
       </w:pPr>
-      <w:proofErr w:type="spellStart"/>
-      <w:r>
-        <w:t>description_df</w:t>
-      </w:r>
-      <w:proofErr w:type="spellEnd"/>
-      <w:r>
-        <w:t xml:space="preserve"> = </w:t>
-      </w:r>
-      <w:proofErr w:type="spellStart"/>
-      <w:r>
-        <w:t>credit_df.loc</w:t>
-      </w:r>
-      <w:proofErr w:type="spellEnd"/>
-      <w:r>
-        <w:t>[:, ['S1', 'S2', 'S3', 'S4', 'S5']]</w:t>
-      </w:r>
-    </w:p>
-    <w:p>
-      <w:pPr>
-        <w:spacing w:line="360" w:lineRule="auto"/>
-        <w:jc w:val="both"/>
-      </w:pPr>
-      <w:proofErr w:type="spellStart"/>
-      <w:r>
-        <w:t>description_df</w:t>
-      </w:r>
-      <w:proofErr w:type="spellEnd"/>
-      <w:r>
-        <w:t xml:space="preserve">['MODE'] = </w:t>
-      </w:r>
-      <w:proofErr w:type="spellStart"/>
-      <w:r>
-        <w:t>description_df.apply</w:t>
-      </w:r>
-      <w:proofErr w:type="spellEnd"/>
-      <w:r>
-        <w:t xml:space="preserve">(lambda row: </w:t>
-      </w:r>
-      <w:proofErr w:type="spellStart"/>
-      <w:r>
-        <w:t>row.mode</w:t>
-      </w:r>
-      <w:proofErr w:type="spellEnd"/>
-      <w:r>
-        <w:t>(), axis=1)[0]</w:t>
-      </w:r>
-    </w:p>
-    <w:p>
-      <w:pPr>
-        <w:spacing w:line="360" w:lineRule="auto"/>
-        <w:jc w:val="both"/>
-      </w:pPr>
-      <w:proofErr w:type="spellStart"/>
-      <w:r>
-        <w:t>description_df</w:t>
-      </w:r>
-      <w:proofErr w:type="spellEnd"/>
-      <w:r>
-        <w:t xml:space="preserve">['MODE'] = </w:t>
-      </w:r>
-      <w:proofErr w:type="spellStart"/>
-      <w:r>
-        <w:t>description_df</w:t>
-      </w:r>
-      <w:proofErr w:type="spellEnd"/>
-      <w:r>
-        <w:t>['MODE'].apply(lambda x: 'Prompt Payment' if x &lt; 0 else ('Minimum Sum' if x == 0 else 'Delayed Payment'))</w:t>
-      </w:r>
-    </w:p>
-    <w:p>
-      <w:pPr>
-        <w:spacing w:line="360" w:lineRule="auto"/>
-        <w:jc w:val="both"/>
-      </w:pPr>
-      <w:proofErr w:type="spellStart"/>
-      <w:r>
-        <w:t>description_df</w:t>
-      </w:r>
-      <w:proofErr w:type="spellEnd"/>
-      <w:r>
-        <w:t xml:space="preserve">['AGEGROUP'] = </w:t>
-      </w:r>
-      <w:proofErr w:type="spellStart"/>
-      <w:r>
-        <w:t>credit_df.loc</w:t>
-      </w:r>
-      <w:proofErr w:type="spellEnd"/>
-      <w:r>
-        <w:t>[:, 'AGEGROUP']</w:t>
-      </w:r>
-    </w:p>
-    <w:p>
-      <w:pPr>
-        <w:spacing w:line="360" w:lineRule="auto"/>
-        <w:jc w:val="both"/>
-      </w:pPr>
-      <w:proofErr w:type="spellStart"/>
-      <w:r>
-        <w:t>description_df</w:t>
-      </w:r>
-      <w:proofErr w:type="spellEnd"/>
-      <w:r>
-        <w:t xml:space="preserve"> = </w:t>
-      </w:r>
-      <w:proofErr w:type="spellStart"/>
-      <w:r>
-        <w:t>description_df</w:t>
-      </w:r>
-      <w:proofErr w:type="spellEnd"/>
-      <w:r>
-        <w:t>[['AGEGROUP', 'MODE']]</w:t>
-      </w:r>
-    </w:p>
-    <w:p>
-      <w:pPr>
-        <w:spacing w:line="360" w:lineRule="auto"/>
-        <w:jc w:val="both"/>
-      </w:pPr>
-    </w:p>
-    <w:p>
-      <w:pPr>
-        <w:spacing w:line="360" w:lineRule="auto"/>
-        <w:jc w:val="both"/>
-      </w:pPr>
-      <w:proofErr w:type="spellStart"/>
-      <w:r>
-        <w:t>description_df.head</w:t>
-      </w:r>
-      <w:proofErr w:type="spellEnd"/>
-      <w:r>
-        <w:t>()</w:t>
+      <w:r>
+        <w:t>description_df = credit_df.loc[:, ['S1', 'S2', 'S3', 'S4', 'S5']]</w:t>
+      </w:r>
+    </w:p>
+    <w:p>
+      <w:pPr>
+        <w:spacing w:line="360" w:lineRule="auto"/>
+        <w:jc w:val="both"/>
+      </w:pPr>
+      <w:r>
+        <w:t>description_df['MODE'] = description_df.apply(lambda row: row.mode(), axis=1)[0]</w:t>
+      </w:r>
+    </w:p>
+    <w:p>
+      <w:pPr>
+        <w:spacing w:line="360" w:lineRule="auto"/>
+        <w:jc w:val="both"/>
+      </w:pPr>
+      <w:r>
+        <w:t>description_df['MODE'] = description_df['MODE'].apply(lambda x: 'Prompt Payment' if x &lt; 0 else ('Minimum Sum' if x == 0 else 'Delayed Payment'))</w:t>
+      </w:r>
+    </w:p>
+    <w:p>
+      <w:pPr>
+        <w:spacing w:line="360" w:lineRule="auto"/>
+        <w:jc w:val="both"/>
+      </w:pPr>
+      <w:r>
+        <w:t>description_df['AGEGROUP'] = credit_df.loc[:, 'AGEGROUP']</w:t>
+      </w:r>
+    </w:p>
+    <w:p>
+      <w:pPr>
+        <w:spacing w:line="360" w:lineRule="auto"/>
+        <w:jc w:val="both"/>
+      </w:pPr>
+      <w:r>
+        <w:t>description_df = description_df[['AGEGROUP', 'MODE']]</w:t>
+      </w:r>
+    </w:p>
+    <w:p>
+      <w:pPr>
+        <w:spacing w:line="360" w:lineRule="auto"/>
+        <w:jc w:val="both"/>
+      </w:pPr>
+    </w:p>
+    <w:p>
+      <w:pPr>
+        <w:spacing w:line="360" w:lineRule="auto"/>
+        <w:jc w:val="both"/>
+      </w:pPr>
+      <w:r>
+        <w:t>description_df.head()</w:t>
       </w:r>
     </w:p>
     <w:p>
@@ -5889,7 +4672,7 @@
                     <pic:cNvPicPr/>
                   </pic:nvPicPr>
                   <pic:blipFill>
-                    <a:blip r:embed="rId26">
+                    <a:blip r:embed="rId30">
                       <a:extLst>
                         <a:ext uri="{28A0092B-C50C-407E-A947-70E740481C1C}">
                           <a14:useLocalDpi xmlns:a14="http://schemas.microsoft.com/office/drawing/2010/main" val="0"/>
@@ -5953,152 +4736,63 @@
         <w:spacing w:line="360" w:lineRule="auto"/>
         <w:jc w:val="both"/>
       </w:pPr>
-      <w:proofErr w:type="spellStart"/>
-      <w:r>
-        <w:t>df_stack</w:t>
-      </w:r>
-      <w:proofErr w:type="spellEnd"/>
-      <w:r>
-        <w:t xml:space="preserve"> = </w:t>
-      </w:r>
-      <w:proofErr w:type="spellStart"/>
-      <w:r>
-        <w:t>description_df.groupby</w:t>
-      </w:r>
-      <w:proofErr w:type="spellEnd"/>
-      <w:r>
-        <w:t>(['AGEGROUP','MODE']).size().</w:t>
-      </w:r>
-      <w:proofErr w:type="spellStart"/>
-      <w:r>
-        <w:t>reset_index</w:t>
-      </w:r>
-      <w:proofErr w:type="spellEnd"/>
-      <w:r>
-        <w:t>()</w:t>
-      </w:r>
-    </w:p>
-    <w:p>
-      <w:pPr>
-        <w:spacing w:line="360" w:lineRule="auto"/>
-        <w:jc w:val="both"/>
-      </w:pPr>
-      <w:proofErr w:type="spellStart"/>
-      <w:r>
-        <w:t>df_stack</w:t>
-      </w:r>
-      <w:proofErr w:type="spellEnd"/>
-      <w:r>
-        <w:t>['Percentage'] = description_df.groupby(['AGEGROUP','MODE']).size().groupby(level=0).apply(lambda x:100 * x/float(</w:t>
-      </w:r>
-      <w:proofErr w:type="spellStart"/>
-      <w:r>
-        <w:t>x.sum</w:t>
-      </w:r>
-      <w:proofErr w:type="spellEnd"/>
-      <w:r>
-        <w:t>())).values</w:t>
-      </w:r>
-    </w:p>
-    <w:p>
-      <w:pPr>
-        <w:spacing w:line="360" w:lineRule="auto"/>
-        <w:jc w:val="both"/>
-      </w:pPr>
-      <w:proofErr w:type="spellStart"/>
-      <w:r>
-        <w:t>df_stack.columns</w:t>
-      </w:r>
-      <w:proofErr w:type="spellEnd"/>
-      <w:r>
-        <w:t xml:space="preserve"> = ['AGEGROUP','MODE', 'COUNTS', 'PERCENTAGE']</w:t>
-      </w:r>
-    </w:p>
-    <w:p>
-      <w:pPr>
-        <w:spacing w:line="360" w:lineRule="auto"/>
-        <w:jc w:val="both"/>
-      </w:pPr>
-      <w:proofErr w:type="spellStart"/>
-      <w:r>
-        <w:t>df_stack</w:t>
-      </w:r>
-      <w:proofErr w:type="spellEnd"/>
-      <w:r>
-        <w:t xml:space="preserve">['PERCENTAGE'] = </w:t>
-      </w:r>
-      <w:proofErr w:type="spellStart"/>
-      <w:r>
-        <w:t>df_stack</w:t>
-      </w:r>
-      <w:proofErr w:type="spellEnd"/>
-      <w:r>
-        <w:t>['PERCENTAGE'].</w:t>
-      </w:r>
-      <w:proofErr w:type="spellStart"/>
-      <w:r>
-        <w:t>astype</w:t>
-      </w:r>
-      <w:proofErr w:type="spellEnd"/>
-      <w:r>
-        <w:t>(float, errors = 'raise')</w:t>
-      </w:r>
-    </w:p>
-    <w:p>
-      <w:pPr>
-        <w:spacing w:line="360" w:lineRule="auto"/>
-        <w:jc w:val="both"/>
-      </w:pPr>
-      <w:proofErr w:type="spellStart"/>
-      <w:r>
-        <w:t>df_stack.round</w:t>
-      </w:r>
-      <w:proofErr w:type="spellEnd"/>
-      <w:r>
-        <w:t>(2)</w:t>
-      </w:r>
-    </w:p>
-    <w:p>
-      <w:pPr>
-        <w:spacing w:line="360" w:lineRule="auto"/>
-        <w:jc w:val="both"/>
-        <w:rPr>
-          <w:b/>
-          <w:bCs/>
-        </w:rPr>
-      </w:pPr>
-    </w:p>
-    <w:p>
-      <w:pPr>
-        <w:spacing w:line="360" w:lineRule="auto"/>
-        <w:jc w:val="both"/>
-      </w:pPr>
-      <w:r>
-        <w:t xml:space="preserve">fig = </w:t>
-      </w:r>
-      <w:proofErr w:type="spellStart"/>
-      <w:r>
-        <w:t>px.bar</w:t>
-      </w:r>
-      <w:proofErr w:type="spellEnd"/>
-      <w:r>
-        <w:t>(</w:t>
-      </w:r>
-      <w:proofErr w:type="spellStart"/>
-      <w:r>
-        <w:t>df_stack</w:t>
-      </w:r>
-      <w:proofErr w:type="spellEnd"/>
-      <w:r>
-        <w:t>, x = "AGEGROUP", y = "PERCENTAGE",</w:t>
-      </w:r>
-      <w:proofErr w:type="spellStart"/>
-      <w:r>
-        <w:t>color</w:t>
-      </w:r>
-      <w:proofErr w:type="spellEnd"/>
-      <w:r>
-        <w:t xml:space="preserve"> = 'MODE',</w:t>
+      <w:r>
+        <w:t>df_stack = description_df.groupby(['AGEGROUP','MODE']).size().reset_index()</w:t>
+      </w:r>
+    </w:p>
+    <w:p>
+      <w:pPr>
+        <w:spacing w:line="360" w:lineRule="auto"/>
+        <w:jc w:val="both"/>
+      </w:pPr>
+      <w:r>
+        <w:t>df_stack['Percentage'] = description_df.groupby(['AGEGROUP','MODE']).size().groupby(level=0).apply(lambda x:100 * x/float(x.sum())).values</w:t>
+      </w:r>
+    </w:p>
+    <w:p>
+      <w:pPr>
+        <w:spacing w:line="360" w:lineRule="auto"/>
+        <w:jc w:val="both"/>
+      </w:pPr>
+      <w:r>
+        <w:t>df_stack.columns = ['AGEGROUP','MODE', 'COUNTS', 'PERCENTAGE']</w:t>
+      </w:r>
+    </w:p>
+    <w:p>
+      <w:pPr>
+        <w:spacing w:line="360" w:lineRule="auto"/>
+        <w:jc w:val="both"/>
+      </w:pPr>
+      <w:r>
+        <w:t>df_stack['PERCENTAGE'] = df_stack['PERCENTAGE'].astype(float, errors = 'raise')</w:t>
+      </w:r>
+    </w:p>
+    <w:p>
+      <w:pPr>
+        <w:spacing w:line="360" w:lineRule="auto"/>
+        <w:jc w:val="both"/>
+      </w:pPr>
+      <w:r>
+        <w:t>df_stack.round(2)</w:t>
+      </w:r>
+    </w:p>
+    <w:p>
+      <w:pPr>
+        <w:spacing w:line="360" w:lineRule="auto"/>
+        <w:jc w:val="both"/>
+        <w:rPr>
+          <w:b/>
+          <w:bCs/>
+        </w:rPr>
+      </w:pPr>
+    </w:p>
+    <w:p>
+      <w:pPr>
+        <w:spacing w:line="360" w:lineRule="auto"/>
+        <w:jc w:val="both"/>
+      </w:pPr>
+      <w:r>
+        <w:t>fig = px.bar(df_stack, x = "AGEGROUP", y = "PERCENTAGE",color = 'MODE',</w:t>
       </w:r>
     </w:p>
     <w:p>
@@ -6116,15 +4810,7 @@
         <w:jc w:val="both"/>
       </w:pPr>
       <w:r>
-        <w:t xml:space="preserve">             template = "</w:t>
-      </w:r>
-      <w:proofErr w:type="spellStart"/>
-      <w:r>
-        <w:t>plotly_white</w:t>
-      </w:r>
-      <w:proofErr w:type="spellEnd"/>
-      <w:r>
-        <w:t xml:space="preserve">", </w:t>
+        <w:t xml:space="preserve">             template = "plotly_white", </w:t>
       </w:r>
     </w:p>
     <w:p>
@@ -6142,15 +4828,7 @@
         <w:jc w:val="both"/>
       </w:pPr>
       <w:r>
-        <w:t xml:space="preserve">             text = </w:t>
-      </w:r>
-      <w:proofErr w:type="spellStart"/>
-      <w:r>
-        <w:t>df_stack</w:t>
-      </w:r>
-      <w:proofErr w:type="spellEnd"/>
-      <w:r>
-        <w:t xml:space="preserve">['PERCENTAGE'].round(2))   </w:t>
+        <w:t xml:space="preserve">             text = df_stack['PERCENTAGE'].round(2))   </w:t>
       </w:r>
     </w:p>
     <w:p>
@@ -6175,21 +4853,8 @@
         <w:spacing w:line="360" w:lineRule="auto"/>
         <w:jc w:val="both"/>
       </w:pPr>
-      <w:proofErr w:type="spellStart"/>
-      <w:r>
-        <w:t>fig.update_layout</w:t>
-      </w:r>
-      <w:proofErr w:type="spellEnd"/>
-      <w:r>
-        <w:t>(</w:t>
-      </w:r>
-      <w:proofErr w:type="spellStart"/>
-      <w:r>
-        <w:t>barmode</w:t>
-      </w:r>
-      <w:proofErr w:type="spellEnd"/>
-      <w:r>
-        <w:t xml:space="preserve"> = "relative", title = "Percentage count of the mode of repayment status by age category")</w:t>
+      <w:r>
+        <w:t>fig.update_layout(barmode = "relative", title = "Percentage count of the mode of repayment status by age category")</w:t>
       </w:r>
     </w:p>
     <w:p>
@@ -6224,133 +4889,44 @@
         <w:spacing w:line="360" w:lineRule="auto"/>
         <w:jc w:val="both"/>
       </w:pPr>
-      <w:proofErr w:type="spellStart"/>
-      <w:r>
-        <w:t>fig.update_traces</w:t>
-      </w:r>
-      <w:proofErr w:type="spellEnd"/>
-      <w:r>
-        <w:t>(</w:t>
-      </w:r>
-      <w:proofErr w:type="spellStart"/>
-      <w:r>
-        <w:t>textposition</w:t>
-      </w:r>
-      <w:proofErr w:type="spellEnd"/>
-      <w:r>
-        <w:t xml:space="preserve"> = 'inside')</w:t>
-      </w:r>
-    </w:p>
-    <w:p>
-      <w:pPr>
-        <w:spacing w:line="360" w:lineRule="auto"/>
-        <w:jc w:val="both"/>
-      </w:pPr>
-      <w:proofErr w:type="spellStart"/>
-      <w:r>
-        <w:t>fig.update_layout</w:t>
-      </w:r>
-      <w:proofErr w:type="spellEnd"/>
-      <w:r>
-        <w:t>(</w:t>
-      </w:r>
-      <w:proofErr w:type="spellStart"/>
-      <w:r>
-        <w:t>uniformtext_minsize</w:t>
-      </w:r>
-      <w:proofErr w:type="spellEnd"/>
-      <w:r>
-        <w:t xml:space="preserve"> = 8, </w:t>
-      </w:r>
-      <w:proofErr w:type="spellStart"/>
-      <w:r>
-        <w:t>uniformtext_mode</w:t>
-      </w:r>
-      <w:proofErr w:type="spellEnd"/>
-      <w:r>
-        <w:t xml:space="preserve"> = 'hide')</w:t>
-      </w:r>
-    </w:p>
-    <w:p>
-      <w:pPr>
-        <w:spacing w:line="360" w:lineRule="auto"/>
-        <w:jc w:val="both"/>
-      </w:pPr>
-      <w:proofErr w:type="spellStart"/>
-      <w:r>
-        <w:t>fig.update_layout</w:t>
-      </w:r>
-      <w:proofErr w:type="spellEnd"/>
-      <w:r>
-        <w:t>(</w:t>
-      </w:r>
-      <w:proofErr w:type="spellStart"/>
-      <w:r>
-        <w:t>plot_bgcolor</w:t>
-      </w:r>
-      <w:proofErr w:type="spellEnd"/>
-      <w:r>
-        <w:t xml:space="preserve"> = 'white')</w:t>
-      </w:r>
-    </w:p>
-    <w:p>
-      <w:pPr>
-        <w:spacing w:line="360" w:lineRule="auto"/>
-        <w:jc w:val="both"/>
-      </w:pPr>
-      <w:proofErr w:type="spellStart"/>
-      <w:r>
-        <w:t>fig.update_yaxes</w:t>
-      </w:r>
-      <w:proofErr w:type="spellEnd"/>
-      <w:r>
-        <w:t>(</w:t>
-      </w:r>
-      <w:proofErr w:type="spellStart"/>
-      <w:r>
-        <w:t>showline</w:t>
-      </w:r>
-      <w:proofErr w:type="spellEnd"/>
-      <w:r>
-        <w:t xml:space="preserve"> = False, </w:t>
-      </w:r>
-      <w:proofErr w:type="spellStart"/>
-      <w:r>
-        <w:t>showgrid</w:t>
-      </w:r>
-      <w:proofErr w:type="spellEnd"/>
-      <w:r>
-        <w:t xml:space="preserve"> = False)</w:t>
-      </w:r>
-    </w:p>
-    <w:p>
-      <w:pPr>
-        <w:spacing w:line="360" w:lineRule="auto"/>
-        <w:jc w:val="both"/>
-      </w:pPr>
-      <w:proofErr w:type="spellStart"/>
-      <w:r>
-        <w:t>fig.update_xaxes</w:t>
-      </w:r>
-      <w:proofErr w:type="spellEnd"/>
-      <w:r>
-        <w:t>(</w:t>
-      </w:r>
-      <w:proofErr w:type="spellStart"/>
-      <w:r>
-        <w:t>showline</w:t>
-      </w:r>
-      <w:proofErr w:type="spellEnd"/>
-      <w:r>
-        <w:t xml:space="preserve"> = False, </w:t>
-      </w:r>
-      <w:proofErr w:type="spellStart"/>
-      <w:r>
-        <w:t>showgrid</w:t>
-      </w:r>
-      <w:proofErr w:type="spellEnd"/>
-      <w:r>
-        <w:t xml:space="preserve"> = False)</w:t>
+      <w:r>
+        <w:t>fig.update_traces(textposition = 'inside')</w:t>
+      </w:r>
+    </w:p>
+    <w:p>
+      <w:pPr>
+        <w:spacing w:line="360" w:lineRule="auto"/>
+        <w:jc w:val="both"/>
+      </w:pPr>
+      <w:r>
+        <w:t>fig.update_layout(uniformtext_minsize = 8, uniformtext_mode = 'hide')</w:t>
+      </w:r>
+    </w:p>
+    <w:p>
+      <w:pPr>
+        <w:spacing w:line="360" w:lineRule="auto"/>
+        <w:jc w:val="both"/>
+      </w:pPr>
+      <w:r>
+        <w:t>fig.update_layout(plot_bgcolor = 'white')</w:t>
+      </w:r>
+    </w:p>
+    <w:p>
+      <w:pPr>
+        <w:spacing w:line="360" w:lineRule="auto"/>
+        <w:jc w:val="both"/>
+      </w:pPr>
+      <w:r>
+        <w:t>fig.update_yaxes(showline = False, showgrid = False)</w:t>
+      </w:r>
+    </w:p>
+    <w:p>
+      <w:pPr>
+        <w:spacing w:line="360" w:lineRule="auto"/>
+        <w:jc w:val="both"/>
+      </w:pPr>
+      <w:r>
+        <w:t>fig.update_xaxes(showline = False, showgrid = False)</w:t>
       </w:r>
     </w:p>
     <w:p>
@@ -6385,11 +4961,20 @@
         <w:spacing w:line="360" w:lineRule="auto"/>
         <w:jc w:val="both"/>
       </w:pPr>
-      <w:proofErr w:type="spellStart"/>
-      <w:r>
-        <w:t>fig.show</w:t>
-      </w:r>
-      <w:proofErr w:type="spellEnd"/>
+      <w:r>
+        <w:t>fig.</w:t>
+      </w:r>
+      <w:commentRangeStart w:id="13"/>
+      <w:r>
+        <w:t>show</w:t>
+      </w:r>
+      <w:commentRangeEnd w:id="13"/>
+      <w:r>
+        <w:rPr>
+          <w:rStyle w:val="CommentReference"/>
+        </w:rPr>
+        <w:commentReference w:id="13"/>
+      </w:r>
       <w:r>
         <w:t>()</w:t>
       </w:r>
@@ -6435,7 +5020,7 @@
                     <pic:cNvPicPr/>
                   </pic:nvPicPr>
                   <pic:blipFill>
-                    <a:blip r:embed="rId27" cstate="print">
+                    <a:blip r:embed="rId31" cstate="print">
                       <a:extLst>
                         <a:ext uri="{28A0092B-C50C-407E-A947-70E740481C1C}">
                           <a14:useLocalDpi xmlns:a14="http://schemas.microsoft.com/office/drawing/2010/main" val="0"/>
@@ -6606,43 +5191,17 @@
         <w:spacing w:line="360" w:lineRule="auto"/>
         <w:jc w:val="both"/>
       </w:pPr>
-      <w:proofErr w:type="spellStart"/>
-      <w:r>
-        <w:t>boxplot_df</w:t>
-      </w:r>
-      <w:proofErr w:type="spellEnd"/>
-      <w:r>
-        <w:t xml:space="preserve"> = </w:t>
-      </w:r>
-      <w:proofErr w:type="spellStart"/>
-      <w:r>
-        <w:t>credit_df.loc</w:t>
-      </w:r>
-      <w:proofErr w:type="spellEnd"/>
-      <w:r>
-        <w:t>[:, ['S1', 'B1']]</w:t>
-      </w:r>
-    </w:p>
-    <w:p>
-      <w:pPr>
-        <w:spacing w:line="360" w:lineRule="auto"/>
-        <w:jc w:val="both"/>
-      </w:pPr>
-      <w:proofErr w:type="spellStart"/>
-      <w:r>
-        <w:t>boxplot_df</w:t>
-      </w:r>
-      <w:proofErr w:type="spellEnd"/>
-      <w:r>
-        <w:t xml:space="preserve">['S1'] = </w:t>
-      </w:r>
-      <w:proofErr w:type="spellStart"/>
-      <w:r>
-        <w:t>boxplot_df</w:t>
-      </w:r>
-      <w:proofErr w:type="spellEnd"/>
-      <w:r>
-        <w:t>['S1'].apply(lambda x: 'Prompt Payment' if x &lt; 0 else ('Minimum Sum' if x == 0 else 'Delayed Payment'))</w:t>
+      <w:r>
+        <w:t>boxplot_df = credit_df.loc[:, ['S1', 'B1']]</w:t>
+      </w:r>
+    </w:p>
+    <w:p>
+      <w:pPr>
+        <w:spacing w:line="360" w:lineRule="auto"/>
+        <w:jc w:val="both"/>
+      </w:pPr>
+      <w:r>
+        <w:t>boxplot_df['S1'] = boxplot_df['S1'].apply(lambda x: 'Prompt Payment' if x &lt; 0 else ('Minimum Sum' if x == 0 else 'Delayed Payment'))</w:t>
       </w:r>
     </w:p>
     <w:p>
@@ -6678,67 +5237,25 @@
         <w:jc w:val="both"/>
       </w:pPr>
       <w:r>
-        <w:t xml:space="preserve">fig = </w:t>
-      </w:r>
-      <w:proofErr w:type="spellStart"/>
-      <w:r>
-        <w:t>px.box</w:t>
-      </w:r>
-      <w:proofErr w:type="spellEnd"/>
-      <w:r>
-        <w:t>(</w:t>
-      </w:r>
-      <w:proofErr w:type="spellStart"/>
-      <w:r>
-        <w:t>boxplot_df</w:t>
-      </w:r>
-      <w:proofErr w:type="spellEnd"/>
-      <w:r>
-        <w:t>, x="B1", y="S1", orientation='h')</w:t>
-      </w:r>
-    </w:p>
-    <w:p>
-      <w:pPr>
-        <w:spacing w:line="360" w:lineRule="auto"/>
-        <w:jc w:val="both"/>
-      </w:pPr>
-      <w:proofErr w:type="spellStart"/>
-      <w:r>
-        <w:t>fig.update_traces</w:t>
-      </w:r>
-      <w:proofErr w:type="spellEnd"/>
-      <w:r>
-        <w:t>(</w:t>
-      </w:r>
-      <w:proofErr w:type="spellStart"/>
-      <w:r>
-        <w:t>boxpoints</w:t>
-      </w:r>
-      <w:proofErr w:type="spellEnd"/>
-      <w:r>
-        <w:t xml:space="preserve">=False) </w:t>
-      </w:r>
-    </w:p>
-    <w:p>
-      <w:pPr>
-        <w:spacing w:line="360" w:lineRule="auto"/>
-        <w:jc w:val="both"/>
-      </w:pPr>
-      <w:proofErr w:type="spellStart"/>
-      <w:r>
-        <w:t>fig.update_layout</w:t>
-      </w:r>
-      <w:proofErr w:type="spellEnd"/>
-      <w:r>
-        <w:t>(</w:t>
-      </w:r>
-      <w:proofErr w:type="spellStart"/>
-      <w:r>
-        <w:t>barmode</w:t>
-      </w:r>
-      <w:proofErr w:type="spellEnd"/>
-      <w:r>
-        <w:t xml:space="preserve"> = "relative", title = "Customer Repayment Status VS Billable Amount in most recent month¶")</w:t>
+        <w:t>fig = px.box(boxplot_df, x="B1", y="S1", orientation='h')</w:t>
+      </w:r>
+    </w:p>
+    <w:p>
+      <w:pPr>
+        <w:spacing w:line="360" w:lineRule="auto"/>
+        <w:jc w:val="both"/>
+      </w:pPr>
+      <w:r>
+        <w:t xml:space="preserve">fig.update_traces(boxpoints=False) </w:t>
+      </w:r>
+    </w:p>
+    <w:p>
+      <w:pPr>
+        <w:spacing w:line="360" w:lineRule="auto"/>
+        <w:jc w:val="both"/>
+      </w:pPr>
+      <w:r>
+        <w:t>fig.update_layout(barmode = "relative", title = "Customer Repayment Status VS Billable Amount in most recent month¶")</w:t>
       </w:r>
     </w:p>
     <w:p>
@@ -6769,11 +5286,20 @@
         <w:spacing w:line="360" w:lineRule="auto"/>
         <w:jc w:val="both"/>
       </w:pPr>
-      <w:proofErr w:type="spellStart"/>
-      <w:r>
-        <w:t>fig.show</w:t>
-      </w:r>
-      <w:proofErr w:type="spellEnd"/>
+      <w:r>
+        <w:t>fig.</w:t>
+      </w:r>
+      <w:commentRangeStart w:id="14"/>
+      <w:r>
+        <w:t>show</w:t>
+      </w:r>
+      <w:commentRangeEnd w:id="14"/>
+      <w:r>
+        <w:rPr>
+          <w:rStyle w:val="CommentReference"/>
+        </w:rPr>
+        <w:commentReference w:id="14"/>
+      </w:r>
       <w:r>
         <w:t>()</w:t>
       </w:r>
@@ -6810,7 +5336,7 @@
                     <pic:cNvPicPr/>
                   </pic:nvPicPr>
                   <pic:blipFill>
-                    <a:blip r:embed="rId28" cstate="print">
+                    <a:blip r:embed="rId32" cstate="print">
                       <a:extLst>
                         <a:ext uri="{28A0092B-C50C-407E-A947-70E740481C1C}">
                           <a14:useLocalDpi xmlns:a14="http://schemas.microsoft.com/office/drawing/2010/main" val="0"/>
@@ -6874,13 +5400,8 @@
         <w:spacing w:line="360" w:lineRule="auto"/>
         <w:jc w:val="both"/>
       </w:pPr>
-      <w:proofErr w:type="spellStart"/>
-      <w:r>
-        <w:t>boxplot_df.groupby</w:t>
-      </w:r>
-      <w:proofErr w:type="spellEnd"/>
-      <w:r>
-        <w:t>('S1')['B1'].describe()</w:t>
+      <w:r>
+        <w:t>boxplot_df.groupby('S1')['B1'].describe()</w:t>
       </w:r>
     </w:p>
     <w:p>
@@ -6920,7 +5441,7 @@
                     <pic:cNvPicPr/>
                   </pic:nvPicPr>
                   <pic:blipFill>
-                    <a:blip r:embed="rId29">
+                    <a:blip r:embed="rId33">
                       <a:extLst>
                         <a:ext uri="{28A0092B-C50C-407E-A947-70E740481C1C}">
                           <a14:useLocalDpi xmlns:a14="http://schemas.microsoft.com/office/drawing/2010/main" val="0"/>
@@ -6967,7 +5488,21 @@
         <w:jc w:val="both"/>
       </w:pPr>
       <w:r>
-        <w:t>The least billable amount falls in 'Prompt Payment' under the third percentile as customers can pay off their credit payments easier when the amount is lower. The highest amount was seen in 'Minimum Sum' due to the accumulated repayments and interests across the recent months as compared to 'Delayed Payment'. From this, we can infer that as the billable amount is higher, customers may delay their repayment or even just pay the minimum sum first for the payment to be deemed "on time" to avoid late fees and other penalties.</w:t>
+        <w:t xml:space="preserve">The least billable amount falls in 'Prompt </w:t>
+      </w:r>
+      <w:commentRangeStart w:id="15"/>
+      <w:r>
+        <w:t>Payment</w:t>
+      </w:r>
+      <w:commentRangeEnd w:id="15"/>
+      <w:r>
+        <w:rPr>
+          <w:rStyle w:val="CommentReference"/>
+        </w:rPr>
+        <w:commentReference w:id="15"/>
+      </w:r>
+      <w:r>
+        <w:t>' under the third percentile as customers can pay off their credit payments easier when the amount is lower. The highest amount was seen in 'Minimum Sum' due to the accumulated repayments and interests across the recent months as compared to 'Delayed Payment'. From this, we can infer that as the billable amount is higher, customers may delay their repayment or even just pay the minimum sum first for the payment to be deemed "on time" to avoid late fees and other penalties.</w:t>
       </w:r>
     </w:p>
     <w:p>
@@ -6977,7 +5512,21 @@
       </w:pPr>
       <w:r>
         <w:lastRenderedPageBreak/>
-        <w:t>In conclusion, from the various graphs above, the credit facility can draw significant insights that may not be visible previously. The use of data visualisation, provides users with a clear understanding of the information's significance, making it easier to discover trends, patterns, and outliers in such vast amounts of data as a whole.</w:t>
+        <w:t xml:space="preserve">In conclusion, from the various graphs above, the credit facility can draw significant insights that may not be visible previously. The use of data visualisation, provides users with a clear understanding of the </w:t>
+      </w:r>
+      <w:commentRangeStart w:id="16"/>
+      <w:r>
+        <w:t>information's</w:t>
+      </w:r>
+      <w:commentRangeEnd w:id="16"/>
+      <w:r>
+        <w:rPr>
+          <w:rStyle w:val="CommentReference"/>
+        </w:rPr>
+        <w:commentReference w:id="16"/>
+      </w:r>
+      <w:r>
+        <w:t xml:space="preserve"> significance, making it easier to discover trends, patterns, and outliers in such vast amounts of data as a whole.</w:t>
       </w:r>
     </w:p>
     <w:p>
@@ -7046,51 +5595,17 @@
         <w:spacing w:line="360" w:lineRule="auto"/>
         <w:jc w:val="both"/>
       </w:pPr>
-      <w:proofErr w:type="spellStart"/>
-      <w:r>
-        <w:t>correlation_df</w:t>
-      </w:r>
-      <w:proofErr w:type="spellEnd"/>
-      <w:r>
-        <w:t xml:space="preserve"> = </w:t>
-      </w:r>
-      <w:proofErr w:type="spellStart"/>
-      <w:r>
-        <w:t>credit_df.loc</w:t>
-      </w:r>
-      <w:proofErr w:type="spellEnd"/>
-      <w:r>
-        <w:t>[:, ['S1', 'S2', 'S3', 'S4', 'S5', 'B1', 'B2', 'B3', 'B4', 'B5', 'R1', 'R2', 'R3', 'R4','R5']]</w:t>
-      </w:r>
-    </w:p>
-    <w:p>
-      <w:pPr>
-        <w:spacing w:line="360" w:lineRule="auto"/>
-        <w:jc w:val="both"/>
-      </w:pPr>
-      <w:proofErr w:type="spellStart"/>
-      <w:r>
-        <w:t>correlation_df.corr</w:t>
-      </w:r>
-      <w:proofErr w:type="spellEnd"/>
-      <w:r>
-        <w:t>(method = '</w:t>
-      </w:r>
-      <w:proofErr w:type="spellStart"/>
-      <w:r>
-        <w:t>pearson</w:t>
-      </w:r>
-      <w:proofErr w:type="spellEnd"/>
-      <w:r>
-        <w:t>')['B1'].</w:t>
-      </w:r>
-      <w:proofErr w:type="spellStart"/>
-      <w:r>
-        <w:t>reset_index</w:t>
-      </w:r>
-      <w:proofErr w:type="spellEnd"/>
-      <w:r>
-        <w:t>(name = 'Correlation against B1')</w:t>
+      <w:r>
+        <w:t>correlation_df = credit_df.loc[:, ['S1', 'S2', 'S3', 'S4', 'S5', 'B1', 'B2', 'B3', 'B4', 'B5', 'R1', 'R2', 'R3', 'R4','R5']]</w:t>
+      </w:r>
+    </w:p>
+    <w:p>
+      <w:pPr>
+        <w:spacing w:line="360" w:lineRule="auto"/>
+        <w:jc w:val="both"/>
+      </w:pPr>
+      <w:r>
+        <w:t>correlation_df.corr(method = 'pearson')['B1'].reset_index(name = 'Correlation against B1')</w:t>
       </w:r>
     </w:p>
     <w:p>
@@ -7130,7 +5645,7 @@
                     <pic:cNvPicPr/>
                   </pic:nvPicPr>
                   <pic:blipFill>
-                    <a:blip r:embed="rId30" cstate="print">
+                    <a:blip r:embed="rId34" cstate="print">
                       <a:extLst>
                         <a:ext uri="{28A0092B-C50C-407E-A947-70E740481C1C}">
                           <a14:useLocalDpi xmlns:a14="http://schemas.microsoft.com/office/drawing/2010/main" val="0"/>
@@ -7178,7 +5693,21 @@
       </w:pPr>
       <w:r>
         <w:lastRenderedPageBreak/>
-        <w:t>All of the independent variables exhibit a positive association, as seen above. However, we also observed multicollinearity when independent variables in the regression model have a strong correlation with the dependent variable. Variables 'B2', 'B3', 'B4', and 'B5' should be eliminated because a change in one variable would trigger a change in another variable, causing the model results to fluctuate dramatically. This makes the model difficult to comprehend and generates an overfitting issue.</w:t>
+        <w:t xml:space="preserve">All of the independent variables exhibit a positive association, as seen above. However, we also observed multicollinearity when independent variables in the regression model have a strong correlation with the dependent variable. Variables 'B2', 'B3', 'B4', and 'B5' should be eliminated because a change in one variable would trigger a change in another variable, causing the model results to </w:t>
+      </w:r>
+      <w:commentRangeStart w:id="17"/>
+      <w:r>
+        <w:t>fluctuate</w:t>
+      </w:r>
+      <w:commentRangeEnd w:id="17"/>
+      <w:r>
+        <w:rPr>
+          <w:rStyle w:val="CommentReference"/>
+        </w:rPr>
+        <w:commentReference w:id="17"/>
+      </w:r>
+      <w:r>
+        <w:t xml:space="preserve"> dramatically. This makes the model difficult to comprehend and generates an overfitting issue.</w:t>
       </w:r>
       <w:r>
         <w:t xml:space="preserve"> Besides, we will also drop 'AGE'  as the transformed variable 'AGEGROUP' will be used in the regression model. 'ID' will be removed as it yields no significant results to the analysis.</w:t>
@@ -7216,35 +5745,17 @@
         <w:spacing w:line="360" w:lineRule="auto"/>
         <w:jc w:val="both"/>
       </w:pPr>
-      <w:proofErr w:type="spellStart"/>
-      <w:r>
-        <w:t>model_df.drop</w:t>
-      </w:r>
-      <w:proofErr w:type="spellEnd"/>
-      <w:r>
-        <w:t xml:space="preserve">(columns = ['B2', 'B3', 'B4', 'B5', 'AGE', 'ID'], </w:t>
-      </w:r>
-      <w:proofErr w:type="spellStart"/>
-      <w:r>
-        <w:t>inplace</w:t>
-      </w:r>
-      <w:proofErr w:type="spellEnd"/>
-      <w:r>
-        <w:t xml:space="preserve"> = True)</w:t>
-      </w:r>
-    </w:p>
-    <w:p>
-      <w:pPr>
-        <w:spacing w:line="360" w:lineRule="auto"/>
-        <w:jc w:val="both"/>
-      </w:pPr>
-      <w:proofErr w:type="spellStart"/>
-      <w:r>
-        <w:t>model_df.head</w:t>
-      </w:r>
-      <w:proofErr w:type="spellEnd"/>
-      <w:r>
-        <w:t>()</w:t>
+      <w:r>
+        <w:t>model_df.drop(columns = ['B2', 'B3', 'B4', 'B5', 'AGE', 'ID'], inplace = True)</w:t>
+      </w:r>
+    </w:p>
+    <w:p>
+      <w:pPr>
+        <w:spacing w:line="360" w:lineRule="auto"/>
+        <w:jc w:val="both"/>
+      </w:pPr>
+      <w:r>
+        <w:t>model_df.head()</w:t>
       </w:r>
     </w:p>
     <w:p>
@@ -7278,7 +5789,7 @@
                     <pic:cNvPicPr/>
                   </pic:nvPicPr>
                   <pic:blipFill>
-                    <a:blip r:embed="rId31" cstate="print">
+                    <a:blip r:embed="rId35" cstate="print">
                       <a:extLst>
                         <a:ext uri="{28A0092B-C50C-407E-A947-70E740481C1C}">
                           <a14:useLocalDpi xmlns:a14="http://schemas.microsoft.com/office/drawing/2010/main" val="0"/>
@@ -7352,40 +5863,46 @@
           <w:b/>
           <w:bCs/>
         </w:rPr>
-        <w:t># Transforming Numerical variables of Repayment Status to Categorical variables</w:t>
-      </w:r>
-    </w:p>
-    <w:p>
-      <w:pPr>
-        <w:spacing w:line="360" w:lineRule="auto"/>
-        <w:jc w:val="both"/>
-        <w:rPr>
-          <w:b/>
-          <w:bCs/>
-        </w:rPr>
-      </w:pPr>
-      <w:r>
-        <w:rPr>
-          <w:b/>
-          <w:bCs/>
-        </w:rPr>
-        <w:t xml:space="preserve">def </w:t>
-      </w:r>
-      <w:proofErr w:type="spellStart"/>
-      <w:r>
-        <w:rPr>
-          <w:b/>
-          <w:bCs/>
-        </w:rPr>
-        <w:t>repayment_categorisation</w:t>
-      </w:r>
-      <w:proofErr w:type="spellEnd"/>
-      <w:r>
-        <w:rPr>
-          <w:b/>
-          <w:bCs/>
-        </w:rPr>
-        <w:t>(x):</w:t>
+        <w:t xml:space="preserve"># Transforming </w:t>
+      </w:r>
+      <w:commentRangeStart w:id="18"/>
+      <w:r>
+        <w:rPr>
+          <w:b/>
+          <w:bCs/>
+        </w:rPr>
+        <w:t>Numerical</w:t>
+      </w:r>
+      <w:commentRangeEnd w:id="18"/>
+      <w:r>
+        <w:rPr>
+          <w:rStyle w:val="CommentReference"/>
+        </w:rPr>
+        <w:commentReference w:id="18"/>
+      </w:r>
+      <w:r>
+        <w:rPr>
+          <w:b/>
+          <w:bCs/>
+        </w:rPr>
+        <w:t xml:space="preserve"> variables of Repayment Status to Categorical variables</w:t>
+      </w:r>
+    </w:p>
+    <w:p>
+      <w:pPr>
+        <w:spacing w:line="360" w:lineRule="auto"/>
+        <w:jc w:val="both"/>
+        <w:rPr>
+          <w:b/>
+          <w:bCs/>
+        </w:rPr>
+      </w:pPr>
+      <w:r>
+        <w:rPr>
+          <w:b/>
+          <w:bCs/>
+        </w:rPr>
+        <w:t>def repayment_categorisation(x):</w:t>
       </w:r>
     </w:p>
     <w:p>
@@ -7412,155 +5929,108 @@
         <w:jc w:val="both"/>
       </w:pPr>
       <w:r>
+        <w:t xml:space="preserve">    elif x == 0:</w:t>
+      </w:r>
+    </w:p>
+    <w:p>
+      <w:pPr>
+        <w:spacing w:line="360" w:lineRule="auto"/>
+        <w:jc w:val="both"/>
+      </w:pPr>
+      <w:r>
+        <w:t xml:space="preserve">        return 'Minimum Sum'</w:t>
+      </w:r>
+    </w:p>
+    <w:p>
+      <w:pPr>
+        <w:spacing w:line="360" w:lineRule="auto"/>
+        <w:jc w:val="both"/>
+      </w:pPr>
+      <w:r>
+        <w:t xml:space="preserve">    else:</w:t>
+      </w:r>
+    </w:p>
+    <w:p>
+      <w:pPr>
+        <w:spacing w:line="360" w:lineRule="auto"/>
+        <w:jc w:val="both"/>
+      </w:pPr>
+      <w:r>
+        <w:t xml:space="preserve">        return 'Delayed Payment'</w:t>
+      </w:r>
+    </w:p>
+    <w:p>
+      <w:pPr>
+        <w:spacing w:line="360" w:lineRule="auto"/>
+        <w:jc w:val="both"/>
+        <w:rPr>
+          <w:b/>
+          <w:bCs/>
+        </w:rPr>
+      </w:pPr>
+    </w:p>
+    <w:p>
+      <w:pPr>
+        <w:spacing w:line="360" w:lineRule="auto"/>
+        <w:jc w:val="both"/>
+        <w:rPr>
+          <w:b/>
+          <w:bCs/>
+        </w:rPr>
+      </w:pPr>
+      <w:r>
+        <w:rPr>
+          <w:b/>
+          <w:bCs/>
+        </w:rPr>
+        <w:t># Applying Functions to S(n) Columns</w:t>
+      </w:r>
+    </w:p>
+    <w:p>
+      <w:pPr>
+        <w:spacing w:line="360" w:lineRule="auto"/>
+        <w:jc w:val="both"/>
+      </w:pPr>
+      <w:r>
+        <w:t>column_categorisation = ['S1', 'S2', 'S3', 'S4', 'S5']</w:t>
+      </w:r>
+    </w:p>
+    <w:p>
+      <w:pPr>
+        <w:spacing w:line="360" w:lineRule="auto"/>
+        <w:jc w:val="both"/>
+      </w:pPr>
+      <w:r>
+        <w:t>for columns in column_categorisation:</w:t>
+      </w:r>
+    </w:p>
+    <w:p>
+      <w:pPr>
+        <w:spacing w:line="360" w:lineRule="auto"/>
+        <w:jc w:val="both"/>
+      </w:pPr>
+      <w:r>
+        <w:lastRenderedPageBreak/>
+        <w:t xml:space="preserve">    model_df[columns] = model_df[columns].apply(repayment_categorisation)</w:t>
+      </w:r>
+    </w:p>
+    <w:p>
+      <w:pPr>
+        <w:spacing w:line="360" w:lineRule="auto"/>
+        <w:jc w:val="both"/>
+      </w:pPr>
+      <w:r>
         <w:t xml:space="preserve">    </w:t>
       </w:r>
-      <w:proofErr w:type="spellStart"/>
-      <w:r>
-        <w:t>elif</w:t>
-      </w:r>
-      <w:proofErr w:type="spellEnd"/>
-      <w:r>
-        <w:t xml:space="preserve"> x == 0:</w:t>
-      </w:r>
-    </w:p>
-    <w:p>
-      <w:pPr>
-        <w:spacing w:line="360" w:lineRule="auto"/>
-        <w:jc w:val="both"/>
-      </w:pPr>
-      <w:r>
-        <w:t xml:space="preserve">        return 'Minimum Sum'</w:t>
-      </w:r>
-    </w:p>
-    <w:p>
-      <w:pPr>
-        <w:spacing w:line="360" w:lineRule="auto"/>
-        <w:jc w:val="both"/>
-      </w:pPr>
-      <w:r>
-        <w:t xml:space="preserve">    else:</w:t>
-      </w:r>
-    </w:p>
-    <w:p>
-      <w:pPr>
-        <w:spacing w:line="360" w:lineRule="auto"/>
-        <w:jc w:val="both"/>
-      </w:pPr>
-      <w:r>
-        <w:t xml:space="preserve">        return 'Delayed Payment'</w:t>
-      </w:r>
-    </w:p>
-    <w:p>
-      <w:pPr>
-        <w:spacing w:line="360" w:lineRule="auto"/>
-        <w:jc w:val="both"/>
-        <w:rPr>
-          <w:b/>
-          <w:bCs/>
-        </w:rPr>
-      </w:pPr>
-    </w:p>
-    <w:p>
-      <w:pPr>
-        <w:spacing w:line="360" w:lineRule="auto"/>
-        <w:jc w:val="both"/>
-        <w:rPr>
-          <w:b/>
-          <w:bCs/>
-        </w:rPr>
-      </w:pPr>
-      <w:r>
-        <w:rPr>
-          <w:b/>
-          <w:bCs/>
-        </w:rPr>
-        <w:t># Applying Functions to S(n) Columns</w:t>
-      </w:r>
-    </w:p>
-    <w:p>
-      <w:pPr>
-        <w:spacing w:line="360" w:lineRule="auto"/>
-        <w:jc w:val="both"/>
-      </w:pPr>
-      <w:proofErr w:type="spellStart"/>
-      <w:r>
-        <w:t>column_categorisation</w:t>
-      </w:r>
-      <w:proofErr w:type="spellEnd"/>
-      <w:r>
-        <w:t xml:space="preserve"> = ['S1', 'S2', 'S3', 'S4', 'S5']</w:t>
-      </w:r>
-    </w:p>
-    <w:p>
-      <w:pPr>
-        <w:spacing w:line="360" w:lineRule="auto"/>
-        <w:jc w:val="both"/>
-      </w:pPr>
-      <w:r>
-        <w:t xml:space="preserve">for columns in </w:t>
-      </w:r>
-      <w:proofErr w:type="spellStart"/>
-      <w:r>
-        <w:t>column_categorisation</w:t>
-      </w:r>
-      <w:proofErr w:type="spellEnd"/>
-      <w:r>
-        <w:t>:</w:t>
-      </w:r>
-    </w:p>
-    <w:p>
-      <w:pPr>
-        <w:spacing w:line="360" w:lineRule="auto"/>
-        <w:jc w:val="both"/>
-      </w:pPr>
-      <w:r>
-        <w:lastRenderedPageBreak/>
-        <w:t xml:space="preserve">    </w:t>
-      </w:r>
-      <w:proofErr w:type="spellStart"/>
+    </w:p>
+    <w:p>
+      <w:pPr>
+        <w:spacing w:line="360" w:lineRule="auto"/>
+        <w:jc w:val="both"/>
+      </w:pPr>
       <w:r>
         <w:t>model_df</w:t>
       </w:r>
-      <w:proofErr w:type="spellEnd"/>
-      <w:r>
-        <w:t xml:space="preserve">[columns] = </w:t>
-      </w:r>
-      <w:proofErr w:type="spellStart"/>
-      <w:r>
-        <w:t>model_df</w:t>
-      </w:r>
-      <w:proofErr w:type="spellEnd"/>
-      <w:r>
-        <w:t>[columns].apply(</w:t>
-      </w:r>
-      <w:proofErr w:type="spellStart"/>
-      <w:r>
-        <w:t>repayment_categorisation</w:t>
-      </w:r>
-      <w:proofErr w:type="spellEnd"/>
-      <w:r>
-        <w:t>)</w:t>
-      </w:r>
-    </w:p>
-    <w:p>
-      <w:pPr>
-        <w:spacing w:line="360" w:lineRule="auto"/>
-        <w:jc w:val="both"/>
-      </w:pPr>
-      <w:r>
-        <w:t xml:space="preserve">    </w:t>
-      </w:r>
-    </w:p>
-    <w:p>
-      <w:pPr>
-        <w:spacing w:line="360" w:lineRule="auto"/>
-        <w:jc w:val="both"/>
-      </w:pPr>
-      <w:proofErr w:type="spellStart"/>
-      <w:r>
-        <w:t>model_df</w:t>
-      </w:r>
-      <w:proofErr w:type="spellEnd"/>
     </w:p>
     <w:p>
       <w:pPr>
@@ -7603,7 +6073,7 @@
                     <pic:cNvPicPr/>
                   </pic:nvPicPr>
                   <pic:blipFill>
-                    <a:blip r:embed="rId32" cstate="print">
+                    <a:blip r:embed="rId36" cstate="print">
                       <a:extLst>
                         <a:ext uri="{28A0092B-C50C-407E-A947-70E740481C1C}">
                           <a14:useLocalDpi xmlns:a14="http://schemas.microsoft.com/office/drawing/2010/main" val="0"/>
@@ -7659,49 +6129,48 @@
           <w:b/>
           <w:bCs/>
         </w:rPr>
-        <w:t># Converting S(n) Columns to Dummy Variables</w:t>
-      </w:r>
-    </w:p>
-    <w:p>
-      <w:pPr>
-        <w:spacing w:line="360" w:lineRule="auto"/>
-        <w:jc w:val="both"/>
-      </w:pPr>
-      <w:proofErr w:type="spellStart"/>
+        <w:t xml:space="preserve"># Converting S(n) Columns to </w:t>
+      </w:r>
+      <w:commentRangeStart w:id="19"/>
+      <w:r>
+        <w:rPr>
+          <w:b/>
+          <w:bCs/>
+        </w:rPr>
+        <w:t>Dummy</w:t>
+      </w:r>
+      <w:commentRangeEnd w:id="19"/>
+      <w:r>
+        <w:rPr>
+          <w:rStyle w:val="CommentReference"/>
+        </w:rPr>
+        <w:commentReference w:id="19"/>
+      </w:r>
+      <w:r>
+        <w:rPr>
+          <w:b/>
+          <w:bCs/>
+        </w:rPr>
+        <w:t xml:space="preserve"> Variables</w:t>
+      </w:r>
+    </w:p>
+    <w:p>
+      <w:pPr>
+        <w:spacing w:line="360" w:lineRule="auto"/>
+        <w:jc w:val="both"/>
+      </w:pPr>
+      <w:r>
+        <w:t>model_df = pd.get_dummies(model_df)</w:t>
+      </w:r>
+    </w:p>
+    <w:p>
+      <w:pPr>
+        <w:spacing w:line="360" w:lineRule="auto"/>
+        <w:jc w:val="both"/>
+      </w:pPr>
       <w:r>
         <w:t>model_df</w:t>
       </w:r>
-      <w:proofErr w:type="spellEnd"/>
-      <w:r>
-        <w:t xml:space="preserve"> = </w:t>
-      </w:r>
-      <w:proofErr w:type="spellStart"/>
-      <w:r>
-        <w:t>pd.get_dummies</w:t>
-      </w:r>
-      <w:proofErr w:type="spellEnd"/>
-      <w:r>
-        <w:t>(</w:t>
-      </w:r>
-      <w:proofErr w:type="spellStart"/>
-      <w:r>
-        <w:t>model_df</w:t>
-      </w:r>
-      <w:proofErr w:type="spellEnd"/>
-      <w:r>
-        <w:t>)</w:t>
-      </w:r>
-    </w:p>
-    <w:p>
-      <w:pPr>
-        <w:spacing w:line="360" w:lineRule="auto"/>
-        <w:jc w:val="both"/>
-      </w:pPr>
-      <w:proofErr w:type="spellStart"/>
-      <w:r>
-        <w:t>model_df</w:t>
-      </w:r>
-      <w:proofErr w:type="spellEnd"/>
     </w:p>
     <w:p>
       <w:pPr>
@@ -7744,7 +6213,7 @@
                     <pic:cNvPicPr/>
                   </pic:nvPicPr>
                   <pic:blipFill>
-                    <a:blip r:embed="rId33" cstate="print">
+                    <a:blip r:embed="rId37" cstate="print">
                       <a:extLst>
                         <a:ext uri="{28A0092B-C50C-407E-A947-70E740481C1C}">
                           <a14:useLocalDpi xmlns:a14="http://schemas.microsoft.com/office/drawing/2010/main" val="0"/>
@@ -7831,49 +6300,29 @@
         <w:spacing w:line="360" w:lineRule="auto"/>
         <w:jc w:val="both"/>
       </w:pPr>
-      <w:proofErr w:type="spellStart"/>
-      <w:r>
-        <w:t>log_columns</w:t>
-      </w:r>
-      <w:proofErr w:type="spellEnd"/>
-      <w:r>
-        <w:t xml:space="preserve"> = ['LIMIT', 'BALANCE', 'INCOME', 'B1', 'R1', 'R2', 'R3', 'R4', 'R5']</w:t>
-      </w:r>
-    </w:p>
-    <w:p>
-      <w:pPr>
-        <w:spacing w:line="360" w:lineRule="auto"/>
-        <w:jc w:val="both"/>
-      </w:pPr>
-      <w:proofErr w:type="spellStart"/>
-      <w:r>
-        <w:t>model_df</w:t>
-      </w:r>
-      <w:proofErr w:type="spellEnd"/>
-      <w:r>
-        <w:t>[</w:t>
-      </w:r>
-      <w:proofErr w:type="spellStart"/>
-      <w:r>
-        <w:t>log_columns</w:t>
-      </w:r>
-      <w:proofErr w:type="spellEnd"/>
-      <w:r>
-        <w:t>] = np.log(</w:t>
-      </w:r>
-      <w:proofErr w:type="spellStart"/>
-      <w:r>
-        <w:t>model_df</w:t>
-      </w:r>
-      <w:proofErr w:type="spellEnd"/>
-      <w:r>
-        <w:t>[</w:t>
-      </w:r>
-      <w:proofErr w:type="spellStart"/>
-      <w:r>
-        <w:t>log_columns</w:t>
-      </w:r>
-      <w:proofErr w:type="spellEnd"/>
+      <w:r>
+        <w:t>log_columns = ['LIMIT', 'BALANCE', 'INCOME', 'B1', 'R1', 'R2', 'R3', 'R4', 'R5']</w:t>
+      </w:r>
+    </w:p>
+    <w:p>
+      <w:pPr>
+        <w:spacing w:line="360" w:lineRule="auto"/>
+        <w:jc w:val="both"/>
+      </w:pPr>
+      <w:r>
+        <w:t>model_df[log_columns] = np.log(model_df[log_</w:t>
+      </w:r>
+      <w:commentRangeStart w:id="20"/>
+      <w:r>
+        <w:t>columns</w:t>
+      </w:r>
+      <w:commentRangeEnd w:id="20"/>
+      <w:r>
+        <w:rPr>
+          <w:rStyle w:val="CommentReference"/>
+        </w:rPr>
+        <w:commentReference w:id="20"/>
+      </w:r>
       <w:r>
         <w:t>])</w:t>
       </w:r>
@@ -7906,51 +6355,17 @@
         <w:spacing w:line="360" w:lineRule="auto"/>
         <w:jc w:val="both"/>
       </w:pPr>
-      <w:proofErr w:type="spellStart"/>
-      <w:r>
-        <w:t>model_df</w:t>
-      </w:r>
-      <w:proofErr w:type="spellEnd"/>
-      <w:r>
-        <w:t xml:space="preserve"> = </w:t>
-      </w:r>
-      <w:proofErr w:type="spellStart"/>
-      <w:r>
-        <w:t>model_df</w:t>
-      </w:r>
-      <w:proofErr w:type="spellEnd"/>
-      <w:r>
-        <w:t>[~</w:t>
-      </w:r>
-      <w:proofErr w:type="spellStart"/>
-      <w:r>
-        <w:t>model_df.isin</w:t>
-      </w:r>
-      <w:proofErr w:type="spellEnd"/>
-      <w:r>
-        <w:t>([-np.inf, np.inf]).any(axis = 1)]</w:t>
-      </w:r>
-    </w:p>
-    <w:p>
-      <w:pPr>
-        <w:spacing w:line="360" w:lineRule="auto"/>
-        <w:jc w:val="both"/>
-      </w:pPr>
-      <w:proofErr w:type="spellStart"/>
-      <w:r>
-        <w:t>model_df</w:t>
-      </w:r>
-      <w:proofErr w:type="spellEnd"/>
-      <w:r>
-        <w:t xml:space="preserve"> = </w:t>
-      </w:r>
-      <w:proofErr w:type="spellStart"/>
-      <w:r>
-        <w:t>model_df.dropna</w:t>
-      </w:r>
-      <w:proofErr w:type="spellEnd"/>
-      <w:r>
-        <w:t>()</w:t>
+      <w:r>
+        <w:t>model_df = model_df[~model_df.isin([-np.inf, np.inf]).any(axis = 1)]</w:t>
+      </w:r>
+    </w:p>
+    <w:p>
+      <w:pPr>
+        <w:spacing w:line="360" w:lineRule="auto"/>
+        <w:jc w:val="both"/>
+      </w:pPr>
+      <w:r>
+        <w:t>model_df = model_df.dropna()</w:t>
       </w:r>
     </w:p>
     <w:p>
@@ -7963,7 +6378,22 @@
           <w:b/>
           <w:bCs/>
         </w:rPr>
-        <w:t>Question 5</w:t>
+        <w:t xml:space="preserve">Question </w:t>
+      </w:r>
+      <w:commentRangeStart w:id="21"/>
+      <w:r>
+        <w:rPr>
+          <w:b/>
+          <w:bCs/>
+        </w:rPr>
+        <w:t>5</w:t>
+      </w:r>
+      <w:commentRangeEnd w:id="21"/>
+      <w:r>
+        <w:rPr>
+          <w:rStyle w:val="CommentReference"/>
+        </w:rPr>
+        <w:commentReference w:id="21"/>
       </w:r>
     </w:p>
     <w:p>
@@ -8016,11 +6446,9 @@
       <w:r>
         <w:t xml:space="preserve"> and </w:t>
       </w:r>
-      <w:proofErr w:type="spellStart"/>
       <w:r>
         <w:t>Statsmodels</w:t>
       </w:r>
-      <w:proofErr w:type="spellEnd"/>
       <w:r>
         <w:t xml:space="preserve"> are Python libraries that </w:t>
       </w:r>
@@ -8044,11 +6472,9 @@
         <w:spacing w:line="360" w:lineRule="auto"/>
         <w:jc w:val="both"/>
       </w:pPr>
-      <w:proofErr w:type="spellStart"/>
       <w:r>
         <w:t>Statsmodel</w:t>
       </w:r>
-      <w:proofErr w:type="spellEnd"/>
     </w:p>
     <w:p>
       <w:pPr>
@@ -8097,140 +6523,79 @@
         <w:jc w:val="both"/>
       </w:pPr>
       <w:r>
-        <w:t xml:space="preserve">x = </w:t>
-      </w:r>
-      <w:proofErr w:type="spellStart"/>
-      <w:r>
-        <w:t>model_df.drop</w:t>
-      </w:r>
-      <w:proofErr w:type="spellEnd"/>
-      <w:r>
-        <w:t>(columns = ['B1'])</w:t>
-      </w:r>
-    </w:p>
-    <w:p>
-      <w:pPr>
-        <w:spacing w:line="360" w:lineRule="auto"/>
-        <w:jc w:val="both"/>
-      </w:pPr>
-      <w:r>
-        <w:t xml:space="preserve">y = </w:t>
-      </w:r>
-      <w:proofErr w:type="spellStart"/>
-      <w:r>
-        <w:t>model_df</w:t>
-      </w:r>
-      <w:proofErr w:type="spellEnd"/>
-      <w:r>
-        <w:t>['B1']</w:t>
-      </w:r>
-    </w:p>
-    <w:p>
-      <w:pPr>
-        <w:spacing w:line="360" w:lineRule="auto"/>
-        <w:jc w:val="both"/>
-      </w:pPr>
-    </w:p>
-    <w:p>
-      <w:pPr>
-        <w:spacing w:line="360" w:lineRule="auto"/>
-        <w:jc w:val="both"/>
-      </w:pPr>
-      <w:r>
-        <w:t xml:space="preserve">x = </w:t>
-      </w:r>
-      <w:proofErr w:type="spellStart"/>
-      <w:r>
-        <w:t>sm.add_constant</w:t>
-      </w:r>
-      <w:proofErr w:type="spellEnd"/>
-      <w:r>
-        <w:t>(x)</w:t>
-      </w:r>
-    </w:p>
-    <w:p>
-      <w:pPr>
-        <w:spacing w:line="360" w:lineRule="auto"/>
-        <w:jc w:val="both"/>
-      </w:pPr>
-    </w:p>
-    <w:p>
-      <w:pPr>
-        <w:spacing w:line="360" w:lineRule="auto"/>
-        <w:jc w:val="both"/>
-      </w:pPr>
-      <w:r>
-        <w:t xml:space="preserve">model = </w:t>
-      </w:r>
-      <w:proofErr w:type="spellStart"/>
-      <w:r>
-        <w:t>sm.OLS</w:t>
-      </w:r>
-      <w:proofErr w:type="spellEnd"/>
-      <w:r>
-        <w:t>(y, x).fit()</w:t>
-      </w:r>
-    </w:p>
-    <w:p>
-      <w:pPr>
-        <w:spacing w:line="360" w:lineRule="auto"/>
-        <w:jc w:val="both"/>
-      </w:pPr>
-      <w:r>
-        <w:t xml:space="preserve">predictions = </w:t>
-      </w:r>
-      <w:proofErr w:type="spellStart"/>
-      <w:r>
-        <w:t>model.predict</w:t>
-      </w:r>
-      <w:proofErr w:type="spellEnd"/>
-      <w:r>
-        <w:t xml:space="preserve">(x) </w:t>
-      </w:r>
-    </w:p>
-    <w:p>
-      <w:pPr>
-        <w:spacing w:line="360" w:lineRule="auto"/>
-        <w:jc w:val="both"/>
-      </w:pPr>
-    </w:p>
-    <w:p>
-      <w:pPr>
-        <w:spacing w:line="360" w:lineRule="auto"/>
-        <w:jc w:val="both"/>
-      </w:pPr>
-      <w:proofErr w:type="spellStart"/>
-      <w:r>
-        <w:t>print_model</w:t>
-      </w:r>
-      <w:proofErr w:type="spellEnd"/>
-      <w:r>
-        <w:t xml:space="preserve"> = </w:t>
-      </w:r>
-      <w:proofErr w:type="spellStart"/>
-      <w:r>
-        <w:t>model.summary</w:t>
-      </w:r>
-      <w:proofErr w:type="spellEnd"/>
-      <w:r>
-        <w:t>()</w:t>
-      </w:r>
-    </w:p>
-    <w:p>
-      <w:pPr>
-        <w:spacing w:line="360" w:lineRule="auto"/>
-        <w:jc w:val="both"/>
-      </w:pPr>
-      <w:r>
-        <w:t>print(</w:t>
-      </w:r>
-      <w:proofErr w:type="spellStart"/>
-      <w:r>
-        <w:t>print_model</w:t>
-      </w:r>
-      <w:proofErr w:type="spellEnd"/>
-      <w:r>
-        <w:t>)</w:t>
+        <w:t>x = model_df.drop(columns = ['B1'])</w:t>
+      </w:r>
+    </w:p>
+    <w:p>
+      <w:pPr>
+        <w:spacing w:line="360" w:lineRule="auto"/>
+        <w:jc w:val="both"/>
+      </w:pPr>
+      <w:r>
+        <w:t>y = model_df['B1']</w:t>
+      </w:r>
+    </w:p>
+    <w:p>
+      <w:pPr>
+        <w:spacing w:line="360" w:lineRule="auto"/>
+        <w:jc w:val="both"/>
+      </w:pPr>
+    </w:p>
+    <w:p>
+      <w:pPr>
+        <w:spacing w:line="360" w:lineRule="auto"/>
+        <w:jc w:val="both"/>
+      </w:pPr>
+      <w:r>
+        <w:t>x = sm.add_constant(x)</w:t>
+      </w:r>
+    </w:p>
+    <w:p>
+      <w:pPr>
+        <w:spacing w:line="360" w:lineRule="auto"/>
+        <w:jc w:val="both"/>
+      </w:pPr>
+    </w:p>
+    <w:p>
+      <w:pPr>
+        <w:spacing w:line="360" w:lineRule="auto"/>
+        <w:jc w:val="both"/>
+      </w:pPr>
+      <w:r>
+        <w:t>model = sm.OLS(y, x).fit()</w:t>
+      </w:r>
+    </w:p>
+    <w:p>
+      <w:pPr>
+        <w:spacing w:line="360" w:lineRule="auto"/>
+        <w:jc w:val="both"/>
+      </w:pPr>
+      <w:r>
+        <w:t xml:space="preserve">predictions = model.predict(x) </w:t>
+      </w:r>
+    </w:p>
+    <w:p>
+      <w:pPr>
+        <w:spacing w:line="360" w:lineRule="auto"/>
+        <w:jc w:val="both"/>
+      </w:pPr>
+    </w:p>
+    <w:p>
+      <w:pPr>
+        <w:spacing w:line="360" w:lineRule="auto"/>
+        <w:jc w:val="both"/>
+      </w:pPr>
+      <w:r>
+        <w:t>print_model = model.summary()</w:t>
+      </w:r>
+    </w:p>
+    <w:p>
+      <w:pPr>
+        <w:spacing w:line="360" w:lineRule="auto"/>
+        <w:jc w:val="both"/>
+      </w:pPr>
+      <w:r>
+        <w:t>print(print_model)</w:t>
       </w:r>
     </w:p>
     <w:p>
@@ -8265,7 +6630,7 @@
                     <pic:cNvPicPr/>
                   </pic:nvPicPr>
                   <pic:blipFill>
-                    <a:blip r:embed="rId34" cstate="print">
+                    <a:blip r:embed="rId38" cstate="print">
                       <a:extLst>
                         <a:ext uri="{28A0092B-C50C-407E-A947-70E740481C1C}">
                           <a14:useLocalDpi xmlns:a14="http://schemas.microsoft.com/office/drawing/2010/main" val="0"/>
@@ -8330,7 +6695,21 @@
         <w:jc w:val="both"/>
       </w:pPr>
       <w:r>
-        <w:t xml:space="preserve">R-Squared measures the strength of the model's correlation with our dependent variable. Greater R-Squared values suggest less deviations between observed data and actual values. A high R-square value of 0.831 indicates that the bulk of variable values lie along the regression line. After changing sample size and number of components, the modified r-square measures the variation. The high value of 0.83 for the modified r-square indicates that the variables fit the model well. </w:t>
+        <w:t xml:space="preserve">R-Squared measures the strength of the model's correlation with our dependent variable. Greater R-Squared values suggest less deviations between observed data and actual values. A high R-square value of 0.831 indicates that the bulk of variable </w:t>
+      </w:r>
+      <w:commentRangeStart w:id="22"/>
+      <w:r>
+        <w:t>values</w:t>
+      </w:r>
+      <w:commentRangeEnd w:id="22"/>
+      <w:r>
+        <w:rPr>
+          <w:rStyle w:val="CommentReference"/>
+        </w:rPr>
+        <w:commentReference w:id="22"/>
+      </w:r>
+      <w:r>
+        <w:t xml:space="preserve"> lie along the regression line. After changing sample size and number of components, the modified r-square measures the variation. The high value of 0.83 for the modified r-square indicates that the variables fit the model well. </w:t>
       </w:r>
     </w:p>
     <w:p>
@@ -8380,7 +6759,7 @@
                     <pic:cNvPicPr/>
                   </pic:nvPicPr>
                   <pic:blipFill>
-                    <a:blip r:embed="rId35" cstate="print">
+                    <a:blip r:embed="rId39" cstate="print">
                       <a:extLst>
                         <a:ext uri="{28A0092B-C50C-407E-A947-70E740481C1C}">
                           <a14:useLocalDpi xmlns:a14="http://schemas.microsoft.com/office/drawing/2010/main" val="0"/>
@@ -8441,7 +6820,7 @@
                     <pic:cNvPicPr/>
                   </pic:nvPicPr>
                   <pic:blipFill>
-                    <a:blip r:embed="rId36" cstate="print">
+                    <a:blip r:embed="rId40" cstate="print">
                       <a:extLst>
                         <a:ext uri="{28A0092B-C50C-407E-A947-70E740481C1C}">
                           <a14:useLocalDpi xmlns:a14="http://schemas.microsoft.com/office/drawing/2010/main" val="0"/>
@@ -8544,23 +6923,29 @@
           <w:color w:val="292929"/>
           <w:spacing w:val="-1"/>
         </w:rPr>
-        <w:t xml:space="preserve">The </w:t>
-      </w:r>
-      <w:proofErr w:type="spellStart"/>
+        <w:t xml:space="preserve">The coef column contains the coefficients and intercept </w:t>
+      </w:r>
+      <w:commentRangeStart w:id="23"/>
       <w:r>
         <w:rPr>
           <w:color w:val="292929"/>
           <w:spacing w:val="-1"/>
         </w:rPr>
-        <w:t>coef</w:t>
-      </w:r>
-      <w:proofErr w:type="spellEnd"/>
+        <w:t>values</w:t>
+      </w:r>
+      <w:commentRangeEnd w:id="23"/>
+      <w:r>
+        <w:rPr>
+          <w:rStyle w:val="CommentReference"/>
+        </w:rPr>
+        <w:commentReference w:id="23"/>
+      </w:r>
       <w:r>
         <w:rPr>
           <w:color w:val="292929"/>
           <w:spacing w:val="-1"/>
         </w:rPr>
-        <w:t xml:space="preserve"> column contains the coefficients and intercept values for each independent variable. For example, for each additional unit of 'LIMIT,' 'B1' will decrease by 1.29%.</w:t>
+        <w:t xml:space="preserve"> for each independent variable. For example, for each additional unit of 'LIMIT,' 'B1' will decrease by 1.29%.</w:t>
       </w:r>
       <w:r>
         <w:rPr>
@@ -8778,166 +7163,73 @@
         <w:jc w:val="both"/>
       </w:pPr>
       <w:r>
-        <w:t xml:space="preserve">X = </w:t>
-      </w:r>
-      <w:proofErr w:type="spellStart"/>
-      <w:r>
-        <w:t>model_df.drop</w:t>
-      </w:r>
-      <w:proofErr w:type="spellEnd"/>
-      <w:r>
-        <w:t>(columns = ['B1'])</w:t>
-      </w:r>
-    </w:p>
-    <w:p>
-      <w:pPr>
-        <w:spacing w:line="360" w:lineRule="auto"/>
-        <w:jc w:val="both"/>
-      </w:pPr>
-      <w:r>
-        <w:t xml:space="preserve">y = </w:t>
-      </w:r>
-      <w:proofErr w:type="spellStart"/>
-      <w:r>
-        <w:t>model_df</w:t>
-      </w:r>
-      <w:proofErr w:type="spellEnd"/>
-      <w:r>
-        <w:t>['B1']</w:t>
-      </w:r>
-    </w:p>
-    <w:p>
-      <w:pPr>
-        <w:spacing w:line="360" w:lineRule="auto"/>
-        <w:jc w:val="both"/>
-      </w:pPr>
-    </w:p>
-    <w:p>
-      <w:pPr>
-        <w:spacing w:line="360" w:lineRule="auto"/>
-        <w:jc w:val="both"/>
-      </w:pPr>
-      <w:proofErr w:type="spellStart"/>
-      <w:r>
-        <w:t>x_train</w:t>
-      </w:r>
-      <w:proofErr w:type="spellEnd"/>
-      <w:r>
-        <w:t xml:space="preserve">, </w:t>
-      </w:r>
-      <w:proofErr w:type="spellStart"/>
-      <w:r>
-        <w:t>x_test</w:t>
-      </w:r>
-      <w:proofErr w:type="spellEnd"/>
-      <w:r>
-        <w:t xml:space="preserve">, </w:t>
-      </w:r>
-      <w:proofErr w:type="spellStart"/>
-      <w:r>
-        <w:t>y_train</w:t>
-      </w:r>
-      <w:proofErr w:type="spellEnd"/>
-      <w:r>
-        <w:t xml:space="preserve">, </w:t>
-      </w:r>
-      <w:proofErr w:type="spellStart"/>
-      <w:r>
-        <w:t>y_test</w:t>
-      </w:r>
-      <w:proofErr w:type="spellEnd"/>
-      <w:r>
-        <w:t xml:space="preserve"> = </w:t>
-      </w:r>
-      <w:proofErr w:type="spellStart"/>
-      <w:r>
-        <w:t>train_test_split</w:t>
-      </w:r>
-      <w:proofErr w:type="spellEnd"/>
-      <w:r>
-        <w:t xml:space="preserve">(X, y, </w:t>
-      </w:r>
-      <w:proofErr w:type="spellStart"/>
-      <w:r>
-        <w:t>test_size</w:t>
-      </w:r>
-      <w:proofErr w:type="spellEnd"/>
-      <w:r>
-        <w:t xml:space="preserve"> = 0.2, </w:t>
-      </w:r>
-      <w:proofErr w:type="spellStart"/>
-      <w:r>
-        <w:t>random_state</w:t>
-      </w:r>
-      <w:proofErr w:type="spellEnd"/>
-      <w:r>
-        <w:t xml:space="preserve"> = 42)</w:t>
-      </w:r>
-    </w:p>
-    <w:p>
-      <w:pPr>
-        <w:spacing w:line="360" w:lineRule="auto"/>
-        <w:jc w:val="both"/>
-      </w:pPr>
-    </w:p>
-    <w:p>
-      <w:pPr>
-        <w:spacing w:line="360" w:lineRule="auto"/>
-        <w:jc w:val="both"/>
-        <w:rPr>
-          <w:b/>
-          <w:bCs/>
-        </w:rPr>
-      </w:pPr>
-    </w:p>
-    <w:p>
-      <w:pPr>
-        <w:spacing w:line="360" w:lineRule="auto"/>
-        <w:jc w:val="both"/>
-        <w:rPr>
-          <w:b/>
-          <w:bCs/>
-        </w:rPr>
-      </w:pPr>
-      <w:r>
-        <w:rPr>
-          <w:b/>
-          <w:bCs/>
-        </w:rPr>
-        <w:t xml:space="preserve"># creating an object of </w:t>
-      </w:r>
-      <w:proofErr w:type="spellStart"/>
-      <w:r>
-        <w:rPr>
-          <w:b/>
-          <w:bCs/>
-        </w:rPr>
-        <w:t>LinearRegression</w:t>
-      </w:r>
-      <w:proofErr w:type="spellEnd"/>
-      <w:r>
-        <w:rPr>
-          <w:b/>
-          <w:bCs/>
-        </w:rPr>
-        <w:t xml:space="preserve"> class</w:t>
-      </w:r>
-    </w:p>
-    <w:p>
-      <w:pPr>
-        <w:spacing w:line="360" w:lineRule="auto"/>
-        <w:jc w:val="both"/>
-      </w:pPr>
-      <w:r>
-        <w:t xml:space="preserve">LR = </w:t>
-      </w:r>
-      <w:proofErr w:type="spellStart"/>
-      <w:r>
-        <w:t>LinearRegression</w:t>
-      </w:r>
-      <w:proofErr w:type="spellEnd"/>
-      <w:r>
-        <w:t>()</w:t>
+        <w:t>X = model_df.drop(columns = ['B1'])</w:t>
+      </w:r>
+    </w:p>
+    <w:p>
+      <w:pPr>
+        <w:spacing w:line="360" w:lineRule="auto"/>
+        <w:jc w:val="both"/>
+      </w:pPr>
+      <w:r>
+        <w:t>y = model_df['B1']</w:t>
+      </w:r>
+    </w:p>
+    <w:p>
+      <w:pPr>
+        <w:spacing w:line="360" w:lineRule="auto"/>
+        <w:jc w:val="both"/>
+      </w:pPr>
+    </w:p>
+    <w:p>
+      <w:pPr>
+        <w:spacing w:line="360" w:lineRule="auto"/>
+        <w:jc w:val="both"/>
+      </w:pPr>
+      <w:r>
+        <w:t>x_train, x_test, y_train, y_test = train_test_split(X, y, test_size = 0.2, random_state = 42)</w:t>
+      </w:r>
+    </w:p>
+    <w:p>
+      <w:pPr>
+        <w:spacing w:line="360" w:lineRule="auto"/>
+        <w:jc w:val="both"/>
+      </w:pPr>
+    </w:p>
+    <w:p>
+      <w:pPr>
+        <w:spacing w:line="360" w:lineRule="auto"/>
+        <w:jc w:val="both"/>
+        <w:rPr>
+          <w:b/>
+          <w:bCs/>
+        </w:rPr>
+      </w:pPr>
+    </w:p>
+    <w:p>
+      <w:pPr>
+        <w:spacing w:line="360" w:lineRule="auto"/>
+        <w:jc w:val="both"/>
+        <w:rPr>
+          <w:b/>
+          <w:bCs/>
+        </w:rPr>
+      </w:pPr>
+      <w:r>
+        <w:rPr>
+          <w:b/>
+          <w:bCs/>
+        </w:rPr>
+        <w:t># creating an object of LinearRegression class</w:t>
+      </w:r>
+    </w:p>
+    <w:p>
+      <w:pPr>
+        <w:spacing w:line="360" w:lineRule="auto"/>
+        <w:jc w:val="both"/>
+      </w:pPr>
+      <w:r>
+        <w:t>LR = LinearRegression()</w:t>
       </w:r>
     </w:p>
     <w:p>
@@ -8968,69 +7260,33 @@
         <w:spacing w:line="360" w:lineRule="auto"/>
         <w:jc w:val="both"/>
       </w:pPr>
-      <w:proofErr w:type="spellStart"/>
-      <w:r>
-        <w:t>LR.fit</w:t>
-      </w:r>
-      <w:proofErr w:type="spellEnd"/>
-      <w:r>
-        <w:t>(</w:t>
-      </w:r>
-      <w:proofErr w:type="spellStart"/>
-      <w:r>
-        <w:t>x_train,y_train</w:t>
-      </w:r>
-      <w:proofErr w:type="spellEnd"/>
-      <w:r>
-        <w:t>)</w:t>
-      </w:r>
-    </w:p>
-    <w:p>
-      <w:pPr>
-        <w:spacing w:line="360" w:lineRule="auto"/>
-        <w:jc w:val="both"/>
-      </w:pPr>
-    </w:p>
-    <w:p>
-      <w:pPr>
-        <w:spacing w:line="360" w:lineRule="auto"/>
-        <w:jc w:val="both"/>
-      </w:pPr>
-      <w:proofErr w:type="spellStart"/>
+      <w:r>
+        <w:t>LR.fit(x_train,y_train)</w:t>
+      </w:r>
+    </w:p>
+    <w:p>
+      <w:pPr>
+        <w:spacing w:line="360" w:lineRule="auto"/>
+        <w:jc w:val="both"/>
+      </w:pPr>
+    </w:p>
+    <w:p>
+      <w:pPr>
+        <w:spacing w:line="360" w:lineRule="auto"/>
+        <w:jc w:val="both"/>
+      </w:pPr>
+      <w:r>
+        <w:t>y_prediction =  LR.predict(x_test)</w:t>
+      </w:r>
+    </w:p>
+    <w:p>
+      <w:pPr>
+        <w:spacing w:line="360" w:lineRule="auto"/>
+        <w:jc w:val="both"/>
+      </w:pPr>
       <w:r>
         <w:t>y_prediction</w:t>
       </w:r>
-      <w:proofErr w:type="spellEnd"/>
-      <w:r>
-        <w:t xml:space="preserve"> =  </w:t>
-      </w:r>
-      <w:proofErr w:type="spellStart"/>
-      <w:r>
-        <w:t>LR.predict</w:t>
-      </w:r>
-      <w:proofErr w:type="spellEnd"/>
-      <w:r>
-        <w:t>(</w:t>
-      </w:r>
-      <w:proofErr w:type="spellStart"/>
-      <w:r>
-        <w:t>x_test</w:t>
-      </w:r>
-      <w:proofErr w:type="spellEnd"/>
-      <w:r>
-        <w:t>)</w:t>
-      </w:r>
-    </w:p>
-    <w:p>
-      <w:pPr>
-        <w:spacing w:line="360" w:lineRule="auto"/>
-        <w:jc w:val="both"/>
-      </w:pPr>
-      <w:proofErr w:type="spellStart"/>
-      <w:r>
-        <w:t>y_prediction</w:t>
-      </w:r>
-      <w:proofErr w:type="spellEnd"/>
     </w:p>
     <w:p>
       <w:pPr>
@@ -9061,23 +7317,7 @@
         <w:jc w:val="both"/>
       </w:pPr>
       <w:r>
-        <w:t>score = r2_score(</w:t>
-      </w:r>
-      <w:proofErr w:type="spellStart"/>
-      <w:r>
-        <w:t>y_test</w:t>
-      </w:r>
-      <w:proofErr w:type="spellEnd"/>
-      <w:r>
-        <w:t xml:space="preserve">, </w:t>
-      </w:r>
-      <w:proofErr w:type="spellStart"/>
-      <w:r>
-        <w:t>y_prediction</w:t>
-      </w:r>
-      <w:proofErr w:type="spellEnd"/>
-      <w:r>
-        <w:t>)</w:t>
+        <w:t>score = r2_score(y_test, y_prediction)</w:t>
       </w:r>
     </w:p>
     <w:p>
@@ -9095,105 +7335,25 @@
         <w:jc w:val="both"/>
       </w:pPr>
       <w:r>
-        <w:t xml:space="preserve">print('Mean </w:t>
-      </w:r>
-      <w:proofErr w:type="spellStart"/>
-      <w:r>
-        <w:t>Sqrd</w:t>
-      </w:r>
-      <w:proofErr w:type="spellEnd"/>
-      <w:r>
-        <w:t xml:space="preserve"> Error is ',</w:t>
-      </w:r>
-      <w:proofErr w:type="spellStart"/>
-      <w:r>
-        <w:t>mean_squared_error</w:t>
-      </w:r>
-      <w:proofErr w:type="spellEnd"/>
-      <w:r>
-        <w:t>(</w:t>
-      </w:r>
-      <w:proofErr w:type="spellStart"/>
-      <w:r>
-        <w:t>y_test,y_prediction</w:t>
-      </w:r>
-      <w:proofErr w:type="spellEnd"/>
-      <w:r>
-        <w:t>))</w:t>
-      </w:r>
-    </w:p>
-    <w:p>
-      <w:pPr>
-        <w:spacing w:line="360" w:lineRule="auto"/>
-        <w:jc w:val="both"/>
-      </w:pPr>
-      <w:r>
-        <w:t xml:space="preserve">print('Root Mean </w:t>
-      </w:r>
-      <w:proofErr w:type="spellStart"/>
-      <w:r>
-        <w:t>Sqrd</w:t>
-      </w:r>
-      <w:proofErr w:type="spellEnd"/>
-      <w:r>
-        <w:t xml:space="preserve"> Error of is ',</w:t>
-      </w:r>
-      <w:proofErr w:type="spellStart"/>
-      <w:r>
-        <w:t>np.sqrt</w:t>
-      </w:r>
-      <w:proofErr w:type="spellEnd"/>
-      <w:r>
-        <w:t>(</w:t>
-      </w:r>
-      <w:proofErr w:type="spellStart"/>
-      <w:r>
-        <w:t>mean_squared_error</w:t>
-      </w:r>
-      <w:proofErr w:type="spellEnd"/>
-      <w:r>
-        <w:t>(</w:t>
-      </w:r>
-      <w:proofErr w:type="spellStart"/>
-      <w:r>
-        <w:t>y_test,y_prediction</w:t>
-      </w:r>
-      <w:proofErr w:type="spellEnd"/>
-      <w:r>
-        <w:t>)))</w:t>
-      </w:r>
-    </w:p>
-    <w:p>
-      <w:pPr>
-        <w:spacing w:line="360" w:lineRule="auto"/>
-        <w:jc w:val="both"/>
-      </w:pPr>
-      <w:r>
-        <w:t xml:space="preserve">print('Mean Absolute Error is ', </w:t>
-      </w:r>
-      <w:proofErr w:type="spellStart"/>
-      <w:r>
-        <w:t>mean_absolute_error</w:t>
-      </w:r>
-      <w:proofErr w:type="spellEnd"/>
-      <w:r>
-        <w:t>(</w:t>
-      </w:r>
-      <w:proofErr w:type="spellStart"/>
-      <w:r>
-        <w:t>y_test</w:t>
-      </w:r>
-      <w:proofErr w:type="spellEnd"/>
-      <w:r>
-        <w:t xml:space="preserve">, </w:t>
-      </w:r>
-      <w:proofErr w:type="spellStart"/>
-      <w:r>
-        <w:t>y_prediction</w:t>
-      </w:r>
-      <w:proofErr w:type="spellEnd"/>
-      <w:r>
-        <w:t>))</w:t>
+        <w:t>print('Mean Sqrd Error is ',mean_squared_error(y_test,y_prediction))</w:t>
+      </w:r>
+    </w:p>
+    <w:p>
+      <w:pPr>
+        <w:spacing w:line="360" w:lineRule="auto"/>
+        <w:jc w:val="both"/>
+      </w:pPr>
+      <w:r>
+        <w:t>print('Root Mean Sqrd Error of is ',np.sqrt(mean_squared_error(y_test,y_prediction)))</w:t>
+      </w:r>
+    </w:p>
+    <w:p>
+      <w:pPr>
+        <w:spacing w:line="360" w:lineRule="auto"/>
+        <w:jc w:val="both"/>
+      </w:pPr>
+      <w:r>
+        <w:t>print('Mean Absolute Error is ', mean_absolute_error(y_test, y_prediction))</w:t>
       </w:r>
     </w:p>
     <w:p>
@@ -9228,7 +7388,7 @@
                     <pic:cNvPicPr/>
                   </pic:nvPicPr>
                   <pic:blipFill>
-                    <a:blip r:embed="rId37">
+                    <a:blip r:embed="rId41">
                       <a:extLst>
                         <a:ext uri="{28A0092B-C50C-407E-A947-70E740481C1C}">
                           <a14:useLocalDpi xmlns:a14="http://schemas.microsoft.com/office/drawing/2010/main" val="0"/>
@@ -9289,39 +7449,7 @@
         <w:jc w:val="both"/>
       </w:pPr>
       <w:r>
-        <w:t xml:space="preserve">coefficient = </w:t>
-      </w:r>
-      <w:proofErr w:type="spellStart"/>
-      <w:r>
-        <w:t>pd.DataFrame</w:t>
-      </w:r>
-      <w:proofErr w:type="spellEnd"/>
-      <w:r>
-        <w:t>(list(zip(</w:t>
-      </w:r>
-      <w:proofErr w:type="spellStart"/>
-      <w:r>
-        <w:t>X.columns.tolist</w:t>
-      </w:r>
-      <w:proofErr w:type="spellEnd"/>
-      <w:r>
-        <w:t xml:space="preserve">(), </w:t>
-      </w:r>
-      <w:proofErr w:type="spellStart"/>
-      <w:r>
-        <w:t>LR.coef</w:t>
-      </w:r>
-      <w:proofErr w:type="spellEnd"/>
-      <w:r>
-        <w:t>_)), columns = ['Columns', 'Coefficient']).</w:t>
-      </w:r>
-      <w:proofErr w:type="spellStart"/>
-      <w:r>
-        <w:t>set_index</w:t>
-      </w:r>
-      <w:proofErr w:type="spellEnd"/>
-      <w:r>
-        <w:t>('Columns')</w:t>
+        <w:t>coefficient = pd.DataFrame(list(zip(X.columns.tolist(), LR.coef_)), columns = ['Columns', 'Coefficient']).set_index('Columns')</w:t>
       </w:r>
     </w:p>
     <w:p>
@@ -9358,7 +7486,7 @@
                     <pic:cNvPicPr/>
                   </pic:nvPicPr>
                   <pic:blipFill>
-                    <a:blip r:embed="rId38" cstate="print">
+                    <a:blip r:embed="rId42" cstate="print">
                       <a:extLst>
                         <a:ext uri="{28A0092B-C50C-407E-A947-70E740481C1C}">
                           <a14:useLocalDpi xmlns:a14="http://schemas.microsoft.com/office/drawing/2010/main" val="0"/>
@@ -9409,7 +7537,7 @@
                     <pic:cNvPicPr/>
                   </pic:nvPicPr>
                   <pic:blipFill>
-                    <a:blip r:embed="rId39" cstate="print">
+                    <a:blip r:embed="rId43" cstate="print">
                       <a:extLst>
                         <a:ext uri="{28A0092B-C50C-407E-A947-70E740481C1C}">
                           <a14:useLocalDpi xmlns:a14="http://schemas.microsoft.com/office/drawing/2010/main" val="0"/>
@@ -9453,46 +7581,22 @@
         <w:jc w:val="both"/>
       </w:pPr>
       <w:r>
-        <w:t xml:space="preserve">We can observe from the preceding that Scikit Learn provides different results than </w:t>
-      </w:r>
-      <w:proofErr w:type="spellStart"/>
-      <w:r>
-        <w:t>Statsmodel</w:t>
-      </w:r>
-      <w:proofErr w:type="spellEnd"/>
-      <w:r>
-        <w:t xml:space="preserve">. This is because scikit-learn by default regularizes logistic regressions. This is beneficial when attempting to predict variables, since it prevents the model from becoming overfit to its training data. Therefore, it is a suitable default when applying scikit-learn. </w:t>
-      </w:r>
-    </w:p>
-    <w:p>
-      <w:pPr>
-        <w:spacing w:line="360" w:lineRule="auto"/>
-        <w:jc w:val="both"/>
-      </w:pPr>
-    </w:p>
-    <w:p>
-      <w:pPr>
-        <w:spacing w:line="360" w:lineRule="auto"/>
-        <w:jc w:val="both"/>
-      </w:pPr>
-      <w:r>
-        <w:t xml:space="preserve">In addition, </w:t>
-      </w:r>
-      <w:proofErr w:type="spellStart"/>
-      <w:r>
-        <w:t>Statsmodels</w:t>
-      </w:r>
-      <w:proofErr w:type="spellEnd"/>
-      <w:r>
-        <w:t xml:space="preserve"> provides </w:t>
-      </w:r>
-      <w:proofErr w:type="spellStart"/>
-      <w:r>
-        <w:t>modeling</w:t>
-      </w:r>
-      <w:proofErr w:type="spellEnd"/>
-      <w:r>
-        <w:t xml:space="preserve"> from a statistical standpoint</w:t>
+        <w:t xml:space="preserve">We can observe from the preceding that Scikit Learn provides different results than Statsmodel. This is because scikit-learn by default regularizes logistic regressions. This is beneficial when attempting to predict variables, since it prevents the model from becoming overfit to its training data. Therefore, it is a suitable default when applying scikit-learn. </w:t>
+      </w:r>
+    </w:p>
+    <w:p>
+      <w:pPr>
+        <w:spacing w:line="360" w:lineRule="auto"/>
+        <w:jc w:val="both"/>
+      </w:pPr>
+    </w:p>
+    <w:p>
+      <w:pPr>
+        <w:spacing w:line="360" w:lineRule="auto"/>
+        <w:jc w:val="both"/>
+      </w:pPr>
+      <w:r>
+        <w:t>In addition, Statsmodels provides modeling from a statistical standpoint</w:t>
       </w:r>
       <w:r>
         <w:t>, while</w:t>
@@ -9513,15 +7617,7 @@
         <w:t xml:space="preserve"> </w:t>
       </w:r>
       <w:r>
-        <w:t xml:space="preserve">Using the p-values, </w:t>
-      </w:r>
-      <w:proofErr w:type="spellStart"/>
-      <w:r>
-        <w:t>Statsmodels</w:t>
-      </w:r>
-      <w:proofErr w:type="spellEnd"/>
-      <w:r>
-        <w:t xml:space="preserve"> identifies which of our variables are statistically significant, which is useful for tuning the model. </w:t>
+        <w:t xml:space="preserve">Using the p-values, Statsmodels identifies which of our variables are statistically significant, which is useful for tuning the model. </w:t>
       </w:r>
     </w:p>
     <w:p>
@@ -9537,23 +7633,7 @@
       </w:pPr>
       <w:r>
         <w:lastRenderedPageBreak/>
-        <w:t xml:space="preserve">Since both models have their own useful capabilities, both shall be employed when applying statistical modelling. Scikit Learn would be recommend to create your final model, but </w:t>
-      </w:r>
-      <w:proofErr w:type="spellStart"/>
-      <w:r>
-        <w:t>statsmodels</w:t>
-      </w:r>
-      <w:proofErr w:type="spellEnd"/>
-      <w:r>
-        <w:t xml:space="preserve"> is an excellent tool for </w:t>
-      </w:r>
-      <w:proofErr w:type="spellStart"/>
-      <w:r>
-        <w:t>analyzing</w:t>
-      </w:r>
-      <w:proofErr w:type="spellEnd"/>
-      <w:r>
-        <w:t xml:space="preserve"> the data prior to incorporating it into the model.</w:t>
+        <w:t>Since both models have their own useful capabilities, both shall be employed when applying statistical modelling. Scikit Learn would be recommend to create your final model, but statsmodels is an excellent tool for analyzing the data prior to incorporating it into the model.</w:t>
       </w:r>
     </w:p>
     <w:p>
@@ -9778,21 +7858,7 @@
         <w:rPr>
           <w:color w:val="000000"/>
         </w:rPr>
-        <w:t xml:space="preserve">. </w:t>
-      </w:r>
-      <w:proofErr w:type="spellStart"/>
-      <w:r>
-        <w:rPr>
-          <w:color w:val="000000"/>
-        </w:rPr>
-        <w:t>Verywell</w:t>
-      </w:r>
-      <w:proofErr w:type="spellEnd"/>
-      <w:r>
-        <w:rPr>
-          <w:color w:val="000000"/>
-        </w:rPr>
-        <w:t xml:space="preserve"> Mind. Retrieved September 4, 2022, from https://www.verywellmind.com/what-is-correlation-2794986</w:t>
+        <w:t>. Verywell Mind. Retrieved September 4, 2022, from https://www.verywellmind.com/what-is-correlation-2794986</w:t>
       </w:r>
       <w:r>
         <w:rPr>
@@ -9930,18 +7996,8 @@
           <w:iCs/>
           <w:color w:val="000000"/>
         </w:rPr>
-        <w:t xml:space="preserve">Linear regression in Scikit-learn vs </w:t>
-      </w:r>
-      <w:proofErr w:type="spellStart"/>
-      <w:r>
-        <w:rPr>
-          <w:i/>
-          <w:iCs/>
-          <w:color w:val="000000"/>
-        </w:rPr>
-        <w:t>Statsmodels</w:t>
-      </w:r>
-      <w:proofErr w:type="spellEnd"/>
+        <w:t>Linear regression in Scikit-learn vs Statsmodels</w:t>
+      </w:r>
       <w:r>
         <w:rPr>
           <w:color w:val="000000"/>
@@ -9976,7 +8032,7 @@
       </w:pPr>
     </w:p>
     <w:sectPr>
-      <w:footerReference w:type="default" r:id="rId40"/>
+      <w:footerReference w:type="default" r:id="rId44"/>
       <w:pgSz w:w="11906" w:h="16838"/>
       <w:pgMar w:top="1440" w:right="1440" w:bottom="1440" w:left="1440" w:header="708" w:footer="708" w:gutter="0"/>
       <w:cols w:space="708"/>
@@ -9985,6 +8041,639 @@
     </w:sectPr>
   </w:body>
 </w:document>
+</file>
+
+<file path=word/comments.xml><?xml version="1.0" encoding="utf-8"?>
+<w:comments xmlns:wpc="http://schemas.microsoft.com/office/word/2010/wordprocessingCanvas" xmlns:cx="http://schemas.microsoft.com/office/drawing/2014/chartex" xmlns:cx1="http://schemas.microsoft.com/office/drawing/2015/9/8/chartex" xmlns:cx2="http://schemas.microsoft.com/office/drawing/2015/10/21/chartex" xmlns:cx3="http://schemas.microsoft.com/office/drawing/2016/5/9/chartex" xmlns:cx4="http://schemas.microsoft.com/office/drawing/2016/5/10/chartex" xmlns:cx5="http://schemas.microsoft.com/office/drawing/2016/5/11/chartex" xmlns:cx6="http://schemas.microsoft.com/office/drawing/2016/5/12/chartex" xmlns:cx7="http://schemas.microsoft.com/office/drawing/2016/5/13/chartex" xmlns:cx8="http://schemas.microsoft.com/office/drawing/2016/5/14/chartex" xmlns:mc="http://schemas.openxmlformats.org/markup-compatibility/2006" xmlns:aink="http://schemas.microsoft.com/office/drawing/2016/ink" xmlns:am3d="http://schemas.microsoft.com/office/drawing/2017/model3d" xmlns:o="urn:schemas-microsoft-com:office:office" xmlns:oel="http://schemas.microsoft.com/office/2019/extlst" xmlns:r="http://schemas.openxmlformats.org/officeDocument/2006/relationships" xmlns:m="http://schemas.openxmlformats.org/officeDocument/2006/math" xmlns:v="urn:schemas-microsoft-com:vml" xmlns:wp14="http://schemas.microsoft.com/office/word/2010/wordprocessingDrawing" xmlns:wp="http://schemas.openxmlformats.org/drawingml/2006/wordprocessingDrawing" xmlns:w10="urn:schemas-microsoft-com:office:word" xmlns:w="http://schemas.openxmlformats.org/wordprocessingml/2006/main" xmlns:w14="http://schemas.microsoft.com/office/word/2010/wordml" xmlns:w15="http://schemas.microsoft.com/office/word/2012/wordml" xmlns:w16cex="http://schemas.microsoft.com/office/word/2018/wordml/cex" xmlns:w16cid="http://schemas.microsoft.com/office/word/2016/wordml/cid" xmlns:w16="http://schemas.microsoft.com/office/word/2018/wordml" xmlns:w16sdtdh="http://schemas.microsoft.com/office/word/2020/wordml/sdtdatahash" xmlns:w16se="http://schemas.microsoft.com/office/word/2015/wordml/symex" xmlns:wpg="http://schemas.microsoft.com/office/word/2010/wordprocessingGroup" xmlns:wpi="http://schemas.microsoft.com/office/word/2010/wordprocessingInk" xmlns:wne="http://schemas.microsoft.com/office/word/2006/wordml" xmlns:wps="http://schemas.microsoft.com/office/word/2010/wordprocessingShape" mc:Ignorable="w14 w15 w16se w16cid w16 w16cex w16sdtdh wp14">
+  <w:comment w:id="0" w:author="Munish Kumar" w:date="2022-09-09T14:21:00Z" w:initials="MK">
+    <w:p>
+      <w:pPr>
+        <w:pStyle w:val="CommentText"/>
+      </w:pPr>
+      <w:r>
+        <w:rPr>
+          <w:rStyle w:val="CommentReference"/>
+        </w:rPr>
+        <w:annotationRef/>
+      </w:r>
+      <w:r>
+        <w:t>Ok, seen</w:t>
+      </w:r>
+    </w:p>
+    <w:p>
+      <w:pPr>
+        <w:pStyle w:val="CommentText"/>
+      </w:pPr>
+    </w:p>
+    <w:p>
+      <w:pPr>
+        <w:pStyle w:val="CommentText"/>
+      </w:pPr>
+      <w:r>
+        <w:t xml:space="preserve">1) </w:t>
+      </w:r>
+      <w:r>
+        <w:t>2</w:t>
+      </w:r>
+    </w:p>
+    <w:p>
+      <w:pPr>
+        <w:pStyle w:val="CommentText"/>
+      </w:pPr>
+      <w:r>
+        <w:t xml:space="preserve">2) </w:t>
+      </w:r>
+      <w:r>
+        <w:t>12</w:t>
+      </w:r>
+    </w:p>
+    <w:p>
+      <w:pPr>
+        <w:pStyle w:val="CommentText"/>
+      </w:pPr>
+      <w:r>
+        <w:t xml:space="preserve">3) </w:t>
+      </w:r>
+      <w:r>
+        <w:t>10</w:t>
+      </w:r>
+    </w:p>
+    <w:p>
+      <w:pPr>
+        <w:pStyle w:val="CommentText"/>
+      </w:pPr>
+      <w:r>
+        <w:t xml:space="preserve">4) </w:t>
+      </w:r>
+      <w:r>
+        <w:t>18</w:t>
+      </w:r>
+    </w:p>
+    <w:p>
+      <w:pPr>
+        <w:pStyle w:val="CommentText"/>
+      </w:pPr>
+      <w:r>
+        <w:t xml:space="preserve">5) </w:t>
+      </w:r>
+      <w:r>
+        <w:t>10</w:t>
+      </w:r>
+    </w:p>
+    <w:p>
+      <w:pPr>
+        <w:pStyle w:val="CommentText"/>
+      </w:pPr>
+      <w:r>
+        <w:t xml:space="preserve">6) </w:t>
+      </w:r>
+      <w:r>
+        <w:t>8</w:t>
+      </w:r>
+    </w:p>
+    <w:p>
+      <w:pPr>
+        <w:pStyle w:val="CommentText"/>
+      </w:pPr>
+    </w:p>
+    <w:p>
+      <w:pPr>
+        <w:pStyle w:val="CommentText"/>
+      </w:pPr>
+      <w:r>
+        <w:t>Total:</w:t>
+      </w:r>
+      <w:r>
+        <w:t xml:space="preserve"> 60</w:t>
+      </w:r>
+    </w:p>
+  </w:comment>
+  <w:comment w:id="1" w:author="Munish Kumar" w:date="2022-09-09T14:06:00Z" w:initials="MK">
+    <w:p>
+      <w:pPr>
+        <w:pStyle w:val="CommentText"/>
+      </w:pPr>
+      <w:r>
+        <w:rPr>
+          <w:rStyle w:val="CommentReference"/>
+        </w:rPr>
+        <w:annotationRef/>
+      </w:r>
+      <w:r>
+        <w:t>ok</w:t>
+      </w:r>
+    </w:p>
+  </w:comment>
+  <w:comment w:id="2" w:author="Munish Kumar" w:date="2022-09-09T14:11:00Z" w:initials="MK">
+    <w:p>
+      <w:pPr>
+        <w:pStyle w:val="CommentText"/>
+      </w:pPr>
+      <w:r>
+        <w:rPr>
+          <w:rStyle w:val="CommentReference"/>
+        </w:rPr>
+        <w:annotationRef/>
+      </w:r>
+      <w:r>
+        <w:t>ok</w:t>
+      </w:r>
+    </w:p>
+  </w:comment>
+  <w:comment w:id="3" w:author="Munish Kumar" w:date="2022-09-09T14:11:00Z" w:initials="MK">
+    <w:p>
+      <w:pPr>
+        <w:pStyle w:val="CommentText"/>
+      </w:pPr>
+      <w:r>
+        <w:rPr>
+          <w:rStyle w:val="CommentReference"/>
+        </w:rPr>
+        <w:annotationRef/>
+      </w:r>
+      <w:r>
+        <w:t>ok</w:t>
+      </w:r>
+    </w:p>
+  </w:comment>
+  <w:comment w:id="4" w:author="Munish Kumar" w:date="2022-09-09T14:11:00Z" w:initials="MK">
+    <w:p>
+      <w:pPr>
+        <w:pStyle w:val="CommentText"/>
+      </w:pPr>
+      <w:r>
+        <w:rPr>
+          <w:rStyle w:val="CommentReference"/>
+        </w:rPr>
+        <w:annotationRef/>
+      </w:r>
+      <w:r>
+        <w:t>ok</w:t>
+      </w:r>
+    </w:p>
+  </w:comment>
+  <w:comment w:id="5" w:author="Munish Kumar" w:date="2022-09-09T14:11:00Z" w:initials="MK">
+    <w:p>
+      <w:pPr>
+        <w:pStyle w:val="CommentText"/>
+      </w:pPr>
+      <w:r>
+        <w:rPr>
+          <w:rStyle w:val="CommentReference"/>
+        </w:rPr>
+        <w:annotationRef/>
+      </w:r>
+      <w:r>
+        <w:t>ok</w:t>
+      </w:r>
+    </w:p>
+  </w:comment>
+  <w:comment w:id="6" w:author="Munish Kumar" w:date="2022-09-09T14:11:00Z" w:initials="MK">
+    <w:p>
+      <w:pPr>
+        <w:pStyle w:val="CommentText"/>
+      </w:pPr>
+      <w:r>
+        <w:rPr>
+          <w:rStyle w:val="CommentReference"/>
+        </w:rPr>
+        <w:annotationRef/>
+      </w:r>
+      <w:r>
+        <w:t>?</w:t>
+      </w:r>
+    </w:p>
+  </w:comment>
+  <w:comment w:id="7" w:author="Munish Kumar" w:date="2022-09-09T14:12:00Z" w:initials="MK">
+    <w:p>
+      <w:pPr>
+        <w:pStyle w:val="CommentText"/>
+      </w:pPr>
+      <w:r>
+        <w:rPr>
+          <w:rStyle w:val="CommentReference"/>
+        </w:rPr>
+        <w:annotationRef/>
+      </w:r>
+      <w:r>
+        <w:t>Ok</w:t>
+      </w:r>
+    </w:p>
+    <w:p>
+      <w:pPr>
+        <w:pStyle w:val="CommentText"/>
+      </w:pPr>
+    </w:p>
+    <w:p>
+      <w:pPr>
+        <w:pStyle w:val="CommentText"/>
+      </w:pPr>
+    </w:p>
+  </w:comment>
+  <w:comment w:id="8" w:author="Munish Kumar" w:date="2022-09-09T14:12:00Z" w:initials="MK">
+    <w:p>
+      <w:pPr>
+        <w:pStyle w:val="CommentText"/>
+      </w:pPr>
+      <w:r>
+        <w:rPr>
+          <w:rStyle w:val="CommentReference"/>
+        </w:rPr>
+        <w:annotationRef/>
+      </w:r>
+      <w:r>
+        <w:t>Ok, no checks for duplicate?</w:t>
+      </w:r>
+    </w:p>
+    <w:p>
+      <w:pPr>
+        <w:pStyle w:val="CommentText"/>
+      </w:pPr>
+    </w:p>
+    <w:p>
+      <w:pPr>
+        <w:pStyle w:val="CommentText"/>
+      </w:pPr>
+      <w:r>
+        <w:t>12M</w:t>
+      </w:r>
+    </w:p>
+  </w:comment>
+  <w:comment w:id="9" w:author="Munish Kumar" w:date="2022-09-09T14:13:00Z" w:initials="MK">
+    <w:p>
+      <w:pPr>
+        <w:pStyle w:val="CommentText"/>
+      </w:pPr>
+      <w:r>
+        <w:rPr>
+          <w:rStyle w:val="CommentReference"/>
+        </w:rPr>
+        <w:annotationRef/>
+      </w:r>
+      <w:r>
+        <w:t>ok</w:t>
+      </w:r>
+    </w:p>
+  </w:comment>
+  <w:comment w:id="10" w:author="Munish Kumar" w:date="2022-09-09T14:13:00Z" w:initials="MK">
+    <w:p>
+      <w:pPr>
+        <w:pStyle w:val="CommentText"/>
+      </w:pPr>
+      <w:r>
+        <w:rPr>
+          <w:rStyle w:val="CommentReference"/>
+        </w:rPr>
+        <w:annotationRef/>
+      </w:r>
+      <w:r>
+        <w:t>good</w:t>
+      </w:r>
+    </w:p>
+  </w:comment>
+  <w:comment w:id="11" w:author="Munish Kumar" w:date="2022-09-09T14:13:00Z" w:initials="MK">
+    <w:p>
+      <w:pPr>
+        <w:pStyle w:val="CommentText"/>
+      </w:pPr>
+      <w:r>
+        <w:rPr>
+          <w:rStyle w:val="CommentReference"/>
+        </w:rPr>
+        <w:annotationRef/>
+      </w:r>
+      <w:r>
+        <w:t>good</w:t>
+      </w:r>
+    </w:p>
+  </w:comment>
+  <w:comment w:id="12" w:author="Munish Kumar" w:date="2022-09-09T14:13:00Z" w:initials="MK">
+    <w:p>
+      <w:pPr>
+        <w:pStyle w:val="CommentText"/>
+      </w:pPr>
+      <w:r>
+        <w:rPr>
+          <w:rStyle w:val="CommentReference"/>
+        </w:rPr>
+        <w:annotationRef/>
+      </w:r>
+      <w:r>
+        <w:t>nice</w:t>
+      </w:r>
+    </w:p>
+  </w:comment>
+  <w:comment w:id="13" w:author="Munish Kumar" w:date="2022-09-09T14:13:00Z" w:initials="MK">
+    <w:p>
+      <w:pPr>
+        <w:pStyle w:val="CommentText"/>
+      </w:pPr>
+      <w:r>
+        <w:rPr>
+          <w:rStyle w:val="CommentReference"/>
+        </w:rPr>
+        <w:annotationRef/>
+      </w:r>
+      <w:r>
+        <w:t>ok</w:t>
+      </w:r>
+    </w:p>
+  </w:comment>
+  <w:comment w:id="14" w:author="Munish Kumar" w:date="2022-09-09T14:14:00Z" w:initials="MK">
+    <w:p>
+      <w:pPr>
+        <w:pStyle w:val="CommentText"/>
+      </w:pPr>
+      <w:r>
+        <w:rPr>
+          <w:rStyle w:val="CommentReference"/>
+        </w:rPr>
+        <w:annotationRef/>
+      </w:r>
+      <w:r>
+        <w:t>good</w:t>
+      </w:r>
+    </w:p>
+  </w:comment>
+  <w:comment w:id="15" w:author="Munish Kumar" w:date="2022-09-09T14:14:00Z" w:initials="MK">
+    <w:p>
+      <w:pPr>
+        <w:pStyle w:val="CommentText"/>
+      </w:pPr>
+      <w:r>
+        <w:rPr>
+          <w:rStyle w:val="CommentReference"/>
+        </w:rPr>
+        <w:annotationRef/>
+      </w:r>
+      <w:r>
+        <w:t>ok</w:t>
+      </w:r>
+    </w:p>
+  </w:comment>
+  <w:comment w:id="16" w:author="Munish Kumar" w:date="2022-09-09T14:14:00Z" w:initials="MK">
+    <w:p>
+      <w:pPr>
+        <w:pStyle w:val="CommentText"/>
+      </w:pPr>
+      <w:r>
+        <w:rPr>
+          <w:rStyle w:val="CommentReference"/>
+        </w:rPr>
+        <w:annotationRef/>
+      </w:r>
+      <w:r>
+        <w:t>seen</w:t>
+      </w:r>
+    </w:p>
+    <w:p>
+      <w:pPr>
+        <w:pStyle w:val="CommentText"/>
+      </w:pPr>
+      <w:r>
+        <w:t>20M</w:t>
+      </w:r>
+    </w:p>
+  </w:comment>
+  <w:comment w:id="17" w:author="Munish Kumar" w:date="2022-09-09T14:14:00Z" w:initials="MK">
+    <w:p>
+      <w:pPr>
+        <w:pStyle w:val="CommentText"/>
+      </w:pPr>
+      <w:r>
+        <w:rPr>
+          <w:rStyle w:val="CommentReference"/>
+        </w:rPr>
+        <w:annotationRef/>
+      </w:r>
+      <w:r>
+        <w:t>ok</w:t>
+      </w:r>
+    </w:p>
+  </w:comment>
+  <w:comment w:id="18" w:author="Munish Kumar" w:date="2022-09-09T14:14:00Z" w:initials="MK">
+    <w:p>
+      <w:pPr>
+        <w:pStyle w:val="CommentText"/>
+      </w:pPr>
+      <w:r>
+        <w:rPr>
+          <w:rStyle w:val="CommentReference"/>
+        </w:rPr>
+        <w:annotationRef/>
+      </w:r>
+      <w:r>
+        <w:t>ok</w:t>
+      </w:r>
+    </w:p>
+  </w:comment>
+  <w:comment w:id="19" w:author="Munish Kumar" w:date="2022-09-09T14:15:00Z" w:initials="MK">
+    <w:p>
+      <w:pPr>
+        <w:pStyle w:val="CommentText"/>
+      </w:pPr>
+      <w:r>
+        <w:rPr>
+          <w:rStyle w:val="CommentReference"/>
+        </w:rPr>
+        <w:annotationRef/>
+      </w:r>
+      <w:r>
+        <w:t>ok</w:t>
+      </w:r>
+    </w:p>
+  </w:comment>
+  <w:comment w:id="20" w:author="Munish Kumar" w:date="2022-09-09T14:15:00Z" w:initials="MK">
+    <w:p>
+      <w:pPr>
+        <w:pStyle w:val="CommentText"/>
+      </w:pPr>
+      <w:r>
+        <w:rPr>
+          <w:rStyle w:val="CommentReference"/>
+        </w:rPr>
+        <w:annotationRef/>
+      </w:r>
+      <w:r>
+        <w:t>ok; you hada divide by 0 error which is interesaitng</w:t>
+      </w:r>
+    </w:p>
+    <w:p>
+      <w:pPr>
+        <w:pStyle w:val="CommentText"/>
+      </w:pPr>
+    </w:p>
+    <w:p>
+      <w:pPr>
+        <w:pStyle w:val="CommentText"/>
+      </w:pPr>
+      <w:r>
+        <w:t>18M</w:t>
+      </w:r>
+    </w:p>
+    <w:p>
+      <w:pPr>
+        <w:pStyle w:val="CommentText"/>
+      </w:pPr>
+    </w:p>
+    <w:p>
+      <w:pPr>
+        <w:pStyle w:val="CommentText"/>
+      </w:pPr>
+    </w:p>
+  </w:comment>
+  <w:comment w:id="21" w:author="Munish Kumar" w:date="2022-09-09T14:15:00Z" w:initials="MK">
+    <w:p>
+      <w:pPr>
+        <w:pStyle w:val="CommentText"/>
+      </w:pPr>
+      <w:r>
+        <w:rPr>
+          <w:rStyle w:val="CommentReference"/>
+        </w:rPr>
+        <w:annotationRef/>
+      </w:r>
+      <w:r>
+        <w:t>O</w:t>
+      </w:r>
+      <w:r>
+        <w:t>k</w:t>
+      </w:r>
+    </w:p>
+    <w:p>
+      <w:pPr>
+        <w:pStyle w:val="CommentText"/>
+      </w:pPr>
+    </w:p>
+    <w:p>
+      <w:pPr>
+        <w:pStyle w:val="CommentText"/>
+      </w:pPr>
+      <w:r>
+        <w:t>10M</w:t>
+      </w:r>
+    </w:p>
+  </w:comment>
+  <w:comment w:id="22" w:author="Munish Kumar" w:date="2022-09-09T14:21:00Z" w:initials="MK">
+    <w:p>
+      <w:pPr>
+        <w:pStyle w:val="CommentText"/>
+      </w:pPr>
+      <w:r>
+        <w:rPr>
+          <w:rStyle w:val="CommentReference"/>
+        </w:rPr>
+        <w:annotationRef/>
+      </w:r>
+      <w:r>
+        <w:t>ok</w:t>
+      </w:r>
+    </w:p>
+  </w:comment>
+  <w:comment w:id="23" w:author="Munish Kumar" w:date="2022-09-09T14:21:00Z" w:initials="MK">
+    <w:p>
+      <w:pPr>
+        <w:pStyle w:val="CommentText"/>
+      </w:pPr>
+      <w:r>
+        <w:rPr>
+          <w:rStyle w:val="CommentReference"/>
+        </w:rPr>
+        <w:annotationRef/>
+      </w:r>
+      <w:r>
+        <w:t>seen, good</w:t>
+      </w:r>
+    </w:p>
+  </w:comment>
+</w:comments>
+</file>
+
+<file path=word/commentsExtended.xml><?xml version="1.0" encoding="utf-8"?>
+<w15:commentsEx xmlns:wpc="http://schemas.microsoft.com/office/word/2010/wordprocessingCanvas" xmlns:cx="http://schemas.microsoft.com/office/drawing/2014/chartex" xmlns:cx1="http://schemas.microsoft.com/office/drawing/2015/9/8/chartex" xmlns:cx2="http://schemas.microsoft.com/office/drawing/2015/10/21/chartex" xmlns:cx3="http://schemas.microsoft.com/office/drawing/2016/5/9/chartex" xmlns:cx4="http://schemas.microsoft.com/office/drawing/2016/5/10/chartex" xmlns:cx5="http://schemas.microsoft.com/office/drawing/2016/5/11/chartex" xmlns:cx6="http://schemas.microsoft.com/office/drawing/2016/5/12/chartex" xmlns:cx7="http://schemas.microsoft.com/office/drawing/2016/5/13/chartex" xmlns:cx8="http://schemas.microsoft.com/office/drawing/2016/5/14/chartex" xmlns:mc="http://schemas.openxmlformats.org/markup-compatibility/2006" xmlns:aink="http://schemas.microsoft.com/office/drawing/2016/ink" xmlns:am3d="http://schemas.microsoft.com/office/drawing/2017/model3d" xmlns:o="urn:schemas-microsoft-com:office:office" xmlns:oel="http://schemas.microsoft.com/office/2019/extlst" xmlns:r="http://schemas.openxmlformats.org/officeDocument/2006/relationships" xmlns:m="http://schemas.openxmlformats.org/officeDocument/2006/math" xmlns:v="urn:schemas-microsoft-com:vml" xmlns:wp14="http://schemas.microsoft.com/office/word/2010/wordprocessingDrawing" xmlns:wp="http://schemas.openxmlformats.org/drawingml/2006/wordprocessingDrawing" xmlns:w10="urn:schemas-microsoft-com:office:word" xmlns:w="http://schemas.openxmlformats.org/wordprocessingml/2006/main" xmlns:w14="http://schemas.microsoft.com/office/word/2010/wordml" xmlns:w15="http://schemas.microsoft.com/office/word/2012/wordml" xmlns:w16cex="http://schemas.microsoft.com/office/word/2018/wordml/cex" xmlns:w16cid="http://schemas.microsoft.com/office/word/2016/wordml/cid" xmlns:w16="http://schemas.microsoft.com/office/word/2018/wordml" xmlns:w16sdtdh="http://schemas.microsoft.com/office/word/2020/wordml/sdtdatahash" xmlns:w16se="http://schemas.microsoft.com/office/word/2015/wordml/symex" xmlns:wpg="http://schemas.microsoft.com/office/word/2010/wordprocessingGroup" xmlns:wpi="http://schemas.microsoft.com/office/word/2010/wordprocessingInk" xmlns:wne="http://schemas.microsoft.com/office/word/2006/wordml" xmlns:wps="http://schemas.microsoft.com/office/word/2010/wordprocessingShape" mc:Ignorable="w14 w15 w16se w16cid w16 w16cex w16sdtdh wp14">
+  <w15:commentEx w15:paraId="0AC6A63A" w15:done="0"/>
+  <w15:commentEx w15:paraId="2D1EFB72" w15:done="0"/>
+  <w15:commentEx w15:paraId="6A6F1FB1" w15:done="0"/>
+  <w15:commentEx w15:paraId="1BE29C80" w15:done="0"/>
+  <w15:commentEx w15:paraId="235B6B1D" w15:done="0"/>
+  <w15:commentEx w15:paraId="5116800B" w15:done="0"/>
+  <w15:commentEx w15:paraId="19D61263" w15:done="0"/>
+  <w15:commentEx w15:paraId="2E22C472" w15:done="0"/>
+  <w15:commentEx w15:paraId="36629D4F" w15:done="0"/>
+  <w15:commentEx w15:paraId="6E2F6077" w15:done="0"/>
+  <w15:commentEx w15:paraId="067022F0" w15:done="0"/>
+  <w15:commentEx w15:paraId="41D1D74A" w15:done="0"/>
+  <w15:commentEx w15:paraId="7F6158C0" w15:done="0"/>
+  <w15:commentEx w15:paraId="4C23B3E9" w15:done="0"/>
+  <w15:commentEx w15:paraId="40DBA808" w15:done="0"/>
+  <w15:commentEx w15:paraId="0261147C" w15:done="0"/>
+  <w15:commentEx w15:paraId="6D416F4B" w15:done="0"/>
+  <w15:commentEx w15:paraId="4126F097" w15:done="0"/>
+  <w15:commentEx w15:paraId="77A847E3" w15:done="0"/>
+  <w15:commentEx w15:paraId="3C1F7665" w15:done="0"/>
+  <w15:commentEx w15:paraId="3513AD3F" w15:done="0"/>
+  <w15:commentEx w15:paraId="7E3F6080" w15:done="0"/>
+  <w15:commentEx w15:paraId="11E08F29" w15:done="0"/>
+  <w15:commentEx w15:paraId="0560EB57" w15:done="0"/>
+</w15:commentsEx>
+</file>
+
+<file path=word/commentsExtensible.xml><?xml version="1.0" encoding="utf-8"?>
+<w16cex:commentsExtensible xmlns:wpc="http://schemas.microsoft.com/office/word/2010/wordprocessingCanvas" xmlns:cx="http://schemas.microsoft.com/office/drawing/2014/chartex" xmlns:cx1="http://schemas.microsoft.com/office/drawing/2015/9/8/chartex" xmlns:cx2="http://schemas.microsoft.com/office/drawing/2015/10/21/chartex" xmlns:cx3="http://schemas.microsoft.com/office/drawing/2016/5/9/chartex" xmlns:cx4="http://schemas.microsoft.com/office/drawing/2016/5/10/chartex" xmlns:cx5="http://schemas.microsoft.com/office/drawing/2016/5/11/chartex" xmlns:cx6="http://schemas.microsoft.com/office/drawing/2016/5/12/chartex" xmlns:cx7="http://schemas.microsoft.com/office/drawing/2016/5/13/chartex" xmlns:cx8="http://schemas.microsoft.com/office/drawing/2016/5/14/chartex" xmlns:mc="http://schemas.openxmlformats.org/markup-compatibility/2006" xmlns:aink="http://schemas.microsoft.com/office/drawing/2016/ink" xmlns:am3d="http://schemas.microsoft.com/office/drawing/2017/model3d" xmlns:o="urn:schemas-microsoft-com:office:office" xmlns:oel="http://schemas.microsoft.com/office/2019/extlst" xmlns:r="http://schemas.openxmlformats.org/officeDocument/2006/relationships" xmlns:m="http://schemas.openxmlformats.org/officeDocument/2006/math" xmlns:v="urn:schemas-microsoft-com:vml" xmlns:wp14="http://schemas.microsoft.com/office/word/2010/wordprocessingDrawing" xmlns:wp="http://schemas.openxmlformats.org/drawingml/2006/wordprocessingDrawing" xmlns:w10="urn:schemas-microsoft-com:office:word" xmlns:w="http://schemas.openxmlformats.org/wordprocessingml/2006/main" xmlns:w14="http://schemas.microsoft.com/office/word/2010/wordml" xmlns:w15="http://schemas.microsoft.com/office/word/2012/wordml" xmlns:w16cex="http://schemas.microsoft.com/office/word/2018/wordml/cex" xmlns:w16cid="http://schemas.microsoft.com/office/word/2016/wordml/cid" xmlns:w16="http://schemas.microsoft.com/office/word/2018/wordml" xmlns:w16sdtdh="http://schemas.microsoft.com/office/word/2020/wordml/sdtdatahash" xmlns:w16se="http://schemas.microsoft.com/office/word/2015/wordml/symex" xmlns:wpg="http://schemas.microsoft.com/office/word/2010/wordprocessingGroup" xmlns:wpi="http://schemas.microsoft.com/office/word/2010/wordprocessingInk" xmlns:wne="http://schemas.microsoft.com/office/word/2006/wordml" xmlns:wps="http://schemas.microsoft.com/office/word/2010/wordprocessingShape" mc:Ignorable="w14 w15 w16se w16cid w16 w16cex w16sdtdh wp14">
+  <w16cex:commentExtensible w16cex:durableId="26C5CA78" w16cex:dateUtc="2022-09-09T06:21:00Z"/>
+  <w16cex:commentExtensible w16cex:durableId="26C5C6F3" w16cex:dateUtc="2022-09-09T06:06:00Z"/>
+  <w16cex:commentExtensible w16cex:durableId="26C5C806" w16cex:dateUtc="2022-09-09T06:11:00Z"/>
+  <w16cex:commentExtensible w16cex:durableId="26C5C813" w16cex:dateUtc="2022-09-09T06:11:00Z"/>
+  <w16cex:commentExtensible w16cex:durableId="26C5C81D" w16cex:dateUtc="2022-09-09T06:11:00Z"/>
+  <w16cex:commentExtensible w16cex:durableId="26C5C822" w16cex:dateUtc="2022-09-09T06:11:00Z"/>
+  <w16cex:commentExtensible w16cex:durableId="26C5C828" w16cex:dateUtc="2022-09-09T06:11:00Z"/>
+  <w16cex:commentExtensible w16cex:durableId="26C5C83D" w16cex:dateUtc="2022-09-09T06:12:00Z"/>
+  <w16cex:commentExtensible w16cex:durableId="26C5C85A" w16cex:dateUtc="2022-09-09T06:12:00Z"/>
+  <w16cex:commentExtensible w16cex:durableId="26C5C887" w16cex:dateUtc="2022-09-09T06:13:00Z"/>
+  <w16cex:commentExtensible w16cex:durableId="26C5C88C" w16cex:dateUtc="2022-09-09T06:13:00Z"/>
+  <w16cex:commentExtensible w16cex:durableId="26C5C893" w16cex:dateUtc="2022-09-09T06:13:00Z"/>
+  <w16cex:commentExtensible w16cex:durableId="26C5C898" w16cex:dateUtc="2022-09-09T06:13:00Z"/>
+  <w16cex:commentExtensible w16cex:durableId="26C5C8A3" w16cex:dateUtc="2022-09-09T06:13:00Z"/>
+  <w16cex:commentExtensible w16cex:durableId="26C5C8A8" w16cex:dateUtc="2022-09-09T06:14:00Z"/>
+  <w16cex:commentExtensible w16cex:durableId="26C5C8B0" w16cex:dateUtc="2022-09-09T06:14:00Z"/>
+  <w16cex:commentExtensible w16cex:durableId="26C5C8B4" w16cex:dateUtc="2022-09-09T06:14:00Z"/>
+  <w16cex:commentExtensible w16cex:durableId="26C5C8D2" w16cex:dateUtc="2022-09-09T06:14:00Z"/>
+  <w16cex:commentExtensible w16cex:durableId="26C5C8E0" w16cex:dateUtc="2022-09-09T06:14:00Z"/>
+  <w16cex:commentExtensible w16cex:durableId="26C5C8E5" w16cex:dateUtc="2022-09-09T06:15:00Z"/>
+  <w16cex:commentExtensible w16cex:durableId="26C5C8EF" w16cex:dateUtc="2022-09-09T06:15:00Z"/>
+  <w16cex:commentExtensible w16cex:durableId="26C5C8EC" w16cex:dateUtc="2022-09-09T06:15:00Z"/>
+  <w16cex:commentExtensible w16cex:durableId="26C5CA5D" w16cex:dateUtc="2022-09-09T06:21:00Z"/>
+  <w16cex:commentExtensible w16cex:durableId="26C5CA63" w16cex:dateUtc="2022-09-09T06:21:00Z"/>
+</w16cex:commentsExtensible>
+</file>
+
+<file path=word/commentsIds.xml><?xml version="1.0" encoding="utf-8"?>
+<w16cid:commentsIds xmlns:wpc="http://schemas.microsoft.com/office/word/2010/wordprocessingCanvas" xmlns:cx="http://schemas.microsoft.com/office/drawing/2014/chartex" xmlns:cx1="http://schemas.microsoft.com/office/drawing/2015/9/8/chartex" xmlns:cx2="http://schemas.microsoft.com/office/drawing/2015/10/21/chartex" xmlns:cx3="http://schemas.microsoft.com/office/drawing/2016/5/9/chartex" xmlns:cx4="http://schemas.microsoft.com/office/drawing/2016/5/10/chartex" xmlns:cx5="http://schemas.microsoft.com/office/drawing/2016/5/11/chartex" xmlns:cx6="http://schemas.microsoft.com/office/drawing/2016/5/12/chartex" xmlns:cx7="http://schemas.microsoft.com/office/drawing/2016/5/13/chartex" xmlns:cx8="http://schemas.microsoft.com/office/drawing/2016/5/14/chartex" xmlns:mc="http://schemas.openxmlformats.org/markup-compatibility/2006" xmlns:aink="http://schemas.microsoft.com/office/drawing/2016/ink" xmlns:am3d="http://schemas.microsoft.com/office/drawing/2017/model3d" xmlns:o="urn:schemas-microsoft-com:office:office" xmlns:oel="http://schemas.microsoft.com/office/2019/extlst" xmlns:r="http://schemas.openxmlformats.org/officeDocument/2006/relationships" xmlns:m="http://schemas.openxmlformats.org/officeDocument/2006/math" xmlns:v="urn:schemas-microsoft-com:vml" xmlns:wp14="http://schemas.microsoft.com/office/word/2010/wordprocessingDrawing" xmlns:wp="http://schemas.openxmlformats.org/drawingml/2006/wordprocessingDrawing" xmlns:w10="urn:schemas-microsoft-com:office:word" xmlns:w="http://schemas.openxmlformats.org/wordprocessingml/2006/main" xmlns:w14="http://schemas.microsoft.com/office/word/2010/wordml" xmlns:w15="http://schemas.microsoft.com/office/word/2012/wordml" xmlns:w16cex="http://schemas.microsoft.com/office/word/2018/wordml/cex" xmlns:w16cid="http://schemas.microsoft.com/office/word/2016/wordml/cid" xmlns:w16="http://schemas.microsoft.com/office/word/2018/wordml" xmlns:w16sdtdh="http://schemas.microsoft.com/office/word/2020/wordml/sdtdatahash" xmlns:w16se="http://schemas.microsoft.com/office/word/2015/wordml/symex" xmlns:wpg="http://schemas.microsoft.com/office/word/2010/wordprocessingGroup" xmlns:wpi="http://schemas.microsoft.com/office/word/2010/wordprocessingInk" xmlns:wne="http://schemas.microsoft.com/office/word/2006/wordml" xmlns:wps="http://schemas.microsoft.com/office/word/2010/wordprocessingShape" mc:Ignorable="w14 w15 w16se w16cid w16 w16cex w16sdtdh wp14">
+  <w16cid:commentId w16cid:paraId="0AC6A63A" w16cid:durableId="26C5CA78"/>
+  <w16cid:commentId w16cid:paraId="2D1EFB72" w16cid:durableId="26C5C6F3"/>
+  <w16cid:commentId w16cid:paraId="6A6F1FB1" w16cid:durableId="26C5C806"/>
+  <w16cid:commentId w16cid:paraId="1BE29C80" w16cid:durableId="26C5C813"/>
+  <w16cid:commentId w16cid:paraId="235B6B1D" w16cid:durableId="26C5C81D"/>
+  <w16cid:commentId w16cid:paraId="5116800B" w16cid:durableId="26C5C822"/>
+  <w16cid:commentId w16cid:paraId="19D61263" w16cid:durableId="26C5C828"/>
+  <w16cid:commentId w16cid:paraId="2E22C472" w16cid:durableId="26C5C83D"/>
+  <w16cid:commentId w16cid:paraId="36629D4F" w16cid:durableId="26C5C85A"/>
+  <w16cid:commentId w16cid:paraId="6E2F6077" w16cid:durableId="26C5C887"/>
+  <w16cid:commentId w16cid:paraId="067022F0" w16cid:durableId="26C5C88C"/>
+  <w16cid:commentId w16cid:paraId="41D1D74A" w16cid:durableId="26C5C893"/>
+  <w16cid:commentId w16cid:paraId="7F6158C0" w16cid:durableId="26C5C898"/>
+  <w16cid:commentId w16cid:paraId="4C23B3E9" w16cid:durableId="26C5C8A3"/>
+  <w16cid:commentId w16cid:paraId="40DBA808" w16cid:durableId="26C5C8A8"/>
+  <w16cid:commentId w16cid:paraId="0261147C" w16cid:durableId="26C5C8B0"/>
+  <w16cid:commentId w16cid:paraId="6D416F4B" w16cid:durableId="26C5C8B4"/>
+  <w16cid:commentId w16cid:paraId="4126F097" w16cid:durableId="26C5C8D2"/>
+  <w16cid:commentId w16cid:paraId="77A847E3" w16cid:durableId="26C5C8E0"/>
+  <w16cid:commentId w16cid:paraId="3C1F7665" w16cid:durableId="26C5C8E5"/>
+  <w16cid:commentId w16cid:paraId="3513AD3F" w16cid:durableId="26C5C8EF"/>
+  <w16cid:commentId w16cid:paraId="7E3F6080" w16cid:durableId="26C5C8EC"/>
+  <w16cid:commentId w16cid:paraId="11E08F29" w16cid:durableId="26C5CA5D"/>
+  <w16cid:commentId w16cid:paraId="0560EB57" w16cid:durableId="26C5CA63"/>
+</w16cid:commentsIds>
 </file>
 
 <file path=word/endnotes.xml><?xml version="1.0" encoding="utf-8"?>
@@ -11710,6 +10399,14 @@
     <w:abstractNumId w:val="4"/>
   </w:num>
 </w:numbering>
+</file>
+
+<file path=word/people.xml><?xml version="1.0" encoding="utf-8"?>
+<w15:people xmlns:wpc="http://schemas.microsoft.com/office/word/2010/wordprocessingCanvas" xmlns:cx="http://schemas.microsoft.com/office/drawing/2014/chartex" xmlns:cx1="http://schemas.microsoft.com/office/drawing/2015/9/8/chartex" xmlns:cx2="http://schemas.microsoft.com/office/drawing/2015/10/21/chartex" xmlns:cx3="http://schemas.microsoft.com/office/drawing/2016/5/9/chartex" xmlns:cx4="http://schemas.microsoft.com/office/drawing/2016/5/10/chartex" xmlns:cx5="http://schemas.microsoft.com/office/drawing/2016/5/11/chartex" xmlns:cx6="http://schemas.microsoft.com/office/drawing/2016/5/12/chartex" xmlns:cx7="http://schemas.microsoft.com/office/drawing/2016/5/13/chartex" xmlns:cx8="http://schemas.microsoft.com/office/drawing/2016/5/14/chartex" xmlns:mc="http://schemas.openxmlformats.org/markup-compatibility/2006" xmlns:aink="http://schemas.microsoft.com/office/drawing/2016/ink" xmlns:am3d="http://schemas.microsoft.com/office/drawing/2017/model3d" xmlns:o="urn:schemas-microsoft-com:office:office" xmlns:oel="http://schemas.microsoft.com/office/2019/extlst" xmlns:r="http://schemas.openxmlformats.org/officeDocument/2006/relationships" xmlns:m="http://schemas.openxmlformats.org/officeDocument/2006/math" xmlns:v="urn:schemas-microsoft-com:vml" xmlns:wp14="http://schemas.microsoft.com/office/word/2010/wordprocessingDrawing" xmlns:wp="http://schemas.openxmlformats.org/drawingml/2006/wordprocessingDrawing" xmlns:w10="urn:schemas-microsoft-com:office:word" xmlns:w="http://schemas.openxmlformats.org/wordprocessingml/2006/main" xmlns:w14="http://schemas.microsoft.com/office/word/2010/wordml" xmlns:w15="http://schemas.microsoft.com/office/word/2012/wordml" xmlns:w16cex="http://schemas.microsoft.com/office/word/2018/wordml/cex" xmlns:w16cid="http://schemas.microsoft.com/office/word/2016/wordml/cid" xmlns:w16="http://schemas.microsoft.com/office/word/2018/wordml" xmlns:w16sdtdh="http://schemas.microsoft.com/office/word/2020/wordml/sdtdatahash" xmlns:w16se="http://schemas.microsoft.com/office/word/2015/wordml/symex" xmlns:wpg="http://schemas.microsoft.com/office/word/2010/wordprocessingGroup" xmlns:wpi="http://schemas.microsoft.com/office/word/2010/wordprocessingInk" xmlns:wne="http://schemas.microsoft.com/office/word/2006/wordml" xmlns:wps="http://schemas.microsoft.com/office/word/2010/wordprocessingShape" mc:Ignorable="w14 w15 w16se w16cid w16 w16cex w16sdtdh wp14">
+  <w15:person w15:author="Munish Kumar">
+    <w15:presenceInfo w15:providerId="AD" w15:userId="S::mkumar@erce.energy::9ae06b6e-a1f0-45ab-b9ac-eebc010a9474"/>
+  </w15:person>
+</w15:people>
 </file>
 
 <file path=word/styles.xml><?xml version="1.0" encoding="utf-8"?>
